--- a/8/AT2022template.docx
+++ b/8/AT2022template.docx
@@ -1,6 +1,6 @@
 
 <file path=word/document.xml><?xml version="1.0" encoding="utf-8"?>
-<w:document xmlns:wpc="http://schemas.microsoft.com/office/word/2010/wordprocessingCanvas" xmlns:cx="http://schemas.microsoft.com/office/drawing/2014/chartex" xmlns:cx1="http://schemas.microsoft.com/office/drawing/2015/9/8/chartex" xmlns:cx2="http://schemas.microsoft.com/office/drawing/2015/10/21/chartex" xmlns:cx3="http://schemas.microsoft.com/office/drawing/2016/5/9/chartex" xmlns:cx4="http://schemas.microsoft.com/office/drawing/2016/5/10/chartex" xmlns:cx5="http://schemas.microsoft.com/office/drawing/2016/5/11/chartex" xmlns:cx6="http://schemas.microsoft.com/office/drawing/2016/5/12/chartex" xmlns:cx7="http://schemas.microsoft.com/office/drawing/2016/5/13/chartex" xmlns:cx8="http://schemas.microsoft.com/office/drawing/2016/5/14/chartex" xmlns:mc="http://schemas.openxmlformats.org/markup-compatibility/2006" xmlns:aink="http://schemas.microsoft.com/office/drawing/2016/ink" xmlns:am3d="http://schemas.microsoft.com/office/drawing/2017/model3d" xmlns:o="urn:schemas-microsoft-com:office:office" xmlns:oel="http://schemas.microsoft.com/office/2019/extlst" xmlns:r="http://schemas.openxmlformats.org/officeDocument/2006/relationships" xmlns:m="http://schemas.openxmlformats.org/officeDocument/2006/math" xmlns:v="urn:schemas-microsoft-com:vml" xmlns:wp14="http://schemas.microsoft.com/office/word/2010/wordprocessingDrawing" xmlns:wp="http://schemas.openxmlformats.org/drawingml/2006/wordprocessingDrawing" xmlns:w10="urn:schemas-microsoft-com:office:word" xmlns:w="http://schemas.openxmlformats.org/wordprocessingml/2006/main" xmlns:w14="http://schemas.microsoft.com/office/word/2010/wordml" xmlns:w15="http://schemas.microsoft.com/office/word/2012/wordml" xmlns:w16cex="http://schemas.microsoft.com/office/word/2018/wordml/cex" xmlns:w16cid="http://schemas.microsoft.com/office/word/2016/wordml/cid" xmlns:w16="http://schemas.microsoft.com/office/word/2018/wordml" xmlns:w16sdtdh="http://schemas.microsoft.com/office/word/2020/wordml/sdtdatahash" xmlns:w16se="http://schemas.microsoft.com/office/word/2015/wordml/symex" xmlns:wpg="http://schemas.microsoft.com/office/word/2010/wordprocessingGroup" xmlns:wpi="http://schemas.microsoft.com/office/word/2010/wordprocessingInk" xmlns:wne="http://schemas.microsoft.com/office/word/2006/wordml" xmlns:wps="http://schemas.microsoft.com/office/word/2010/wordprocessingShape" mc:Ignorable="w14 w15 w16se w16cid w16 w16cex w16sdtdh wp14">
+<w:document xmlns:wpc="http://schemas.microsoft.com/office/word/2010/wordprocessingCanvas" xmlns:cx="http://schemas.microsoft.com/office/drawing/2014/chartex" xmlns:cx1="http://schemas.microsoft.com/office/drawing/2015/9/8/chartex" xmlns:mc="http://schemas.openxmlformats.org/markup-compatibility/2006" xmlns:o="urn:schemas-microsoft-com:office:office" xmlns:r="http://schemas.openxmlformats.org/officeDocument/2006/relationships" xmlns:m="http://schemas.openxmlformats.org/officeDocument/2006/math" xmlns:v="urn:schemas-microsoft-com:vml" xmlns:wp14="http://schemas.microsoft.com/office/word/2010/wordprocessingDrawing" xmlns:wp="http://schemas.openxmlformats.org/drawingml/2006/wordprocessingDrawing" xmlns:w10="urn:schemas-microsoft-com:office:word" xmlns:w="http://schemas.openxmlformats.org/wordprocessingml/2006/main" xmlns:w14="http://schemas.microsoft.com/office/word/2010/wordml" xmlns:w15="http://schemas.microsoft.com/office/word/2012/wordml" xmlns:w16se="http://schemas.microsoft.com/office/word/2015/wordml/symex" xmlns:wpg="http://schemas.microsoft.com/office/word/2010/wordprocessingGroup" xmlns:wpi="http://schemas.microsoft.com/office/word/2010/wordprocessingInk" xmlns:wne="http://schemas.microsoft.com/office/word/2006/wordml" xmlns:wps="http://schemas.microsoft.com/office/word/2010/wordprocessingShape" mc:Ignorable="w14 w15 w16se wp14">
   <w:body>
     <w:p>
       <w:pPr>
@@ -16,17 +16,19 @@
       <w:bookmarkStart w:id="0" w:name="_Toc276075277"/>
       <w:bookmarkStart w:id="1" w:name="_Toc276078004"/>
       <w:bookmarkStart w:id="2" w:name="_Toc276163609"/>
-      <w:bookmarkStart w:id="3" w:name="_Toc115853718"/>
+      <w:bookmarkStart w:id="3" w:name="_Toc116677893"/>
       <w:r>
         <w:rPr>
           <w:lang w:val="ru-RU"/>
         </w:rPr>
         <w:t>Содержание</w:t>
       </w:r>
+      <w:bookmarkStart w:id="4" w:name="_GoBack"/>
       <w:bookmarkEnd w:id="0"/>
       <w:bookmarkEnd w:id="1"/>
       <w:bookmarkEnd w:id="2"/>
       <w:bookmarkEnd w:id="3"/>
+      <w:bookmarkEnd w:id="4"/>
     </w:p>
     <w:p>
       <w:pPr>
@@ -104,7 +106,7 @@
         <w:rPr>
           <w:noProof/>
         </w:rPr>
-        <w:instrText xml:space="preserve"> PAGEREF _Toc115853718 \h </w:instrText>
+        <w:instrText xml:space="preserve"> PAGEREF _Toc116677893 \h </w:instrText>
       </w:r>
       <w:r>
         <w:rPr>
@@ -164,7 +166,7 @@
         <w:rPr>
           <w:noProof/>
         </w:rPr>
-        <w:instrText xml:space="preserve"> PAGEREF _Toc115853719 \h </w:instrText>
+        <w:instrText xml:space="preserve"> PAGEREF _Toc116677894 \h </w:instrText>
       </w:r>
       <w:r>
         <w:rPr>
@@ -181,7 +183,7 @@
         <w:rPr>
           <w:noProof/>
         </w:rPr>
-        <w:t>2</w:t>
+        <w:t>3</w:t>
       </w:r>
       <w:r>
         <w:rPr>
@@ -244,7 +246,7 @@
         <w:rPr>
           <w:noProof/>
         </w:rPr>
-        <w:instrText xml:space="preserve"> PAGEREF _Toc115853720 \h </w:instrText>
+        <w:instrText xml:space="preserve"> PAGEREF _Toc116677895 \h </w:instrText>
       </w:r>
       <w:r>
         <w:rPr>
@@ -261,7 +263,7 @@
         <w:rPr>
           <w:noProof/>
         </w:rPr>
-        <w:t>3</w:t>
+        <w:t>4</w:t>
       </w:r>
       <w:r>
         <w:rPr>
@@ -322,7 +324,7 @@
         <w:rPr>
           <w:noProof/>
         </w:rPr>
-        <w:instrText xml:space="preserve"> PAGEREF _Toc115853721 \h </w:instrText>
+        <w:instrText xml:space="preserve"> PAGEREF _Toc116677896 \h </w:instrText>
       </w:r>
       <w:r>
         <w:rPr>
@@ -339,7 +341,7 @@
         <w:rPr>
           <w:noProof/>
         </w:rPr>
-        <w:t>3</w:t>
+        <w:t>4</w:t>
       </w:r>
       <w:r>
         <w:rPr>
@@ -400,7 +402,7 @@
         <w:rPr>
           <w:noProof/>
         </w:rPr>
-        <w:instrText xml:space="preserve"> PAGEREF _Toc115853722 \h </w:instrText>
+        <w:instrText xml:space="preserve"> PAGEREF _Toc116677897 \h </w:instrText>
       </w:r>
       <w:r>
         <w:rPr>
@@ -417,7 +419,7 @@
         <w:rPr>
           <w:noProof/>
         </w:rPr>
-        <w:t>3</w:t>
+        <w:t>4</w:t>
       </w:r>
       <w:r>
         <w:rPr>
@@ -478,7 +480,7 @@
         <w:rPr>
           <w:noProof/>
         </w:rPr>
-        <w:instrText xml:space="preserve"> PAGEREF _Toc115853723 \h </w:instrText>
+        <w:instrText xml:space="preserve"> PAGEREF _Toc116677898 \h </w:instrText>
       </w:r>
       <w:r>
         <w:rPr>
@@ -495,7 +497,7 @@
         <w:rPr>
           <w:noProof/>
         </w:rPr>
-        <w:t>3</w:t>
+        <w:t>4</w:t>
       </w:r>
       <w:r>
         <w:rPr>
@@ -556,7 +558,7 @@
         <w:rPr>
           <w:noProof/>
         </w:rPr>
-        <w:instrText xml:space="preserve"> PAGEREF _Toc115853724 \h </w:instrText>
+        <w:instrText xml:space="preserve"> PAGEREF _Toc116677899 \h </w:instrText>
       </w:r>
       <w:r>
         <w:rPr>
@@ -573,7 +575,7 @@
         <w:rPr>
           <w:noProof/>
         </w:rPr>
-        <w:t>3</w:t>
+        <w:t>4</w:t>
       </w:r>
       <w:r>
         <w:rPr>
@@ -634,7 +636,7 @@
         <w:rPr>
           <w:noProof/>
         </w:rPr>
-        <w:instrText xml:space="preserve"> PAGEREF _Toc115853725 \h </w:instrText>
+        <w:instrText xml:space="preserve"> PAGEREF _Toc116677900 \h </w:instrText>
       </w:r>
       <w:r>
         <w:rPr>
@@ -651,7 +653,7 @@
         <w:rPr>
           <w:noProof/>
         </w:rPr>
-        <w:t>3</w:t>
+        <w:t>4</w:t>
       </w:r>
       <w:r>
         <w:rPr>
@@ -714,7 +716,7 @@
         <w:rPr>
           <w:noProof/>
         </w:rPr>
-        <w:instrText xml:space="preserve"> PAGEREF _Toc115853726 \h </w:instrText>
+        <w:instrText xml:space="preserve"> PAGEREF _Toc116677901 \h </w:instrText>
       </w:r>
       <w:r>
         <w:rPr>
@@ -731,7 +733,7 @@
         <w:rPr>
           <w:noProof/>
         </w:rPr>
-        <w:t>3</w:t>
+        <w:t>4</w:t>
       </w:r>
       <w:r>
         <w:rPr>
@@ -792,7 +794,7 @@
         <w:rPr>
           <w:noProof/>
         </w:rPr>
-        <w:instrText xml:space="preserve"> PAGEREF _Toc115853727 \h </w:instrText>
+        <w:instrText xml:space="preserve"> PAGEREF _Toc116677902 \h </w:instrText>
       </w:r>
       <w:r>
         <w:rPr>
@@ -809,7 +811,7 @@
         <w:rPr>
           <w:noProof/>
         </w:rPr>
-        <w:t>3</w:t>
+        <w:t>5</w:t>
       </w:r>
       <w:r>
         <w:rPr>
@@ -867,7 +869,7 @@
         <w:rPr>
           <w:noProof/>
         </w:rPr>
-        <w:instrText xml:space="preserve"> PAGEREF _Toc115853728 \h </w:instrText>
+        <w:instrText xml:space="preserve"> PAGEREF _Toc116677903 \h </w:instrText>
       </w:r>
       <w:r>
         <w:rPr>
@@ -884,7 +886,7 @@
         <w:rPr>
           <w:noProof/>
         </w:rPr>
-        <w:t>3</w:t>
+        <w:t>5</w:t>
       </w:r>
       <w:r>
         <w:rPr>
@@ -942,7 +944,7 @@
         <w:rPr>
           <w:noProof/>
         </w:rPr>
-        <w:instrText xml:space="preserve"> PAGEREF _Toc115853729 \h </w:instrText>
+        <w:instrText xml:space="preserve"> PAGEREF _Toc116677904 \h </w:instrText>
       </w:r>
       <w:r>
         <w:rPr>
@@ -959,7 +961,7 @@
         <w:rPr>
           <w:noProof/>
         </w:rPr>
-        <w:t>3</w:t>
+        <w:t>5</w:t>
       </w:r>
       <w:r>
         <w:rPr>
@@ -1017,7 +1019,7 @@
         <w:rPr>
           <w:noProof/>
         </w:rPr>
-        <w:instrText xml:space="preserve"> PAGEREF _Toc115853730 \h </w:instrText>
+        <w:instrText xml:space="preserve"> PAGEREF _Toc116677905 \h </w:instrText>
       </w:r>
       <w:r>
         <w:rPr>
@@ -1034,7 +1036,7 @@
         <w:rPr>
           <w:noProof/>
         </w:rPr>
-        <w:t>3</w:t>
+        <w:t>5</w:t>
       </w:r>
       <w:r>
         <w:rPr>
@@ -1092,7 +1094,7 @@
         <w:rPr>
           <w:noProof/>
         </w:rPr>
-        <w:instrText xml:space="preserve"> PAGEREF _Toc115853731 \h </w:instrText>
+        <w:instrText xml:space="preserve"> PAGEREF _Toc116677906 \h </w:instrText>
       </w:r>
       <w:r>
         <w:rPr>
@@ -1109,7 +1111,7 @@
         <w:rPr>
           <w:noProof/>
         </w:rPr>
-        <w:t>3</w:t>
+        <w:t>5</w:t>
       </w:r>
       <w:r>
         <w:rPr>
@@ -1167,7 +1169,7 @@
         <w:rPr>
           <w:noProof/>
         </w:rPr>
-        <w:instrText xml:space="preserve"> PAGEREF _Toc115853732 \h </w:instrText>
+        <w:instrText xml:space="preserve"> PAGEREF _Toc116677907 \h </w:instrText>
       </w:r>
       <w:r>
         <w:rPr>
@@ -1184,7 +1186,7 @@
         <w:rPr>
           <w:noProof/>
         </w:rPr>
-        <w:t>3</w:t>
+        <w:t>5</w:t>
       </w:r>
       <w:r>
         <w:rPr>
@@ -1242,7 +1244,7 @@
         <w:rPr>
           <w:noProof/>
         </w:rPr>
-        <w:instrText xml:space="preserve"> PAGEREF _Toc115853733 \h </w:instrText>
+        <w:instrText xml:space="preserve"> PAGEREF _Toc116677908 \h </w:instrText>
       </w:r>
       <w:r>
         <w:rPr>
@@ -1259,7 +1261,7 @@
         <w:rPr>
           <w:noProof/>
         </w:rPr>
-        <w:t>4</w:t>
+        <w:t>5</w:t>
       </w:r>
       <w:r>
         <w:rPr>
@@ -1317,7 +1319,7 @@
         <w:rPr>
           <w:noProof/>
         </w:rPr>
-        <w:instrText xml:space="preserve"> PAGEREF _Toc115853734 \h </w:instrText>
+        <w:instrText xml:space="preserve"> PAGEREF _Toc116677909 \h </w:instrText>
       </w:r>
       <w:r>
         <w:rPr>
@@ -1334,7 +1336,7 @@
         <w:rPr>
           <w:noProof/>
         </w:rPr>
-        <w:t>4</w:t>
+        <w:t>5</w:t>
       </w:r>
       <w:r>
         <w:rPr>
@@ -1392,7 +1394,7 @@
         <w:rPr>
           <w:noProof/>
         </w:rPr>
-        <w:instrText xml:space="preserve"> PAGEREF _Toc115853735 \h </w:instrText>
+        <w:instrText xml:space="preserve"> PAGEREF _Toc116677910 \h </w:instrText>
       </w:r>
       <w:r>
         <w:rPr>
@@ -1409,7 +1411,7 @@
         <w:rPr>
           <w:noProof/>
         </w:rPr>
-        <w:t>4</w:t>
+        <w:t>5</w:t>
       </w:r>
       <w:r>
         <w:rPr>
@@ -1470,7 +1472,7 @@
         <w:rPr>
           <w:noProof/>
         </w:rPr>
-        <w:instrText xml:space="preserve"> PAGEREF _Toc115853736 \h </w:instrText>
+        <w:instrText xml:space="preserve"> PAGEREF _Toc116677911 \h </w:instrText>
       </w:r>
       <w:r>
         <w:rPr>
@@ -1487,7 +1489,7 @@
         <w:rPr>
           <w:noProof/>
         </w:rPr>
-        <w:t>4</w:t>
+        <w:t>5</w:t>
       </w:r>
       <w:r>
         <w:rPr>
@@ -1548,7 +1550,7 @@
         <w:rPr>
           <w:noProof/>
         </w:rPr>
-        <w:instrText xml:space="preserve"> PAGEREF _Toc115853737 \h </w:instrText>
+        <w:instrText xml:space="preserve"> PAGEREF _Toc116677912 \h </w:instrText>
       </w:r>
       <w:r>
         <w:rPr>
@@ -1565,7 +1567,7 @@
         <w:rPr>
           <w:noProof/>
         </w:rPr>
-        <w:t>4</w:t>
+        <w:t>6</w:t>
       </w:r>
       <w:r>
         <w:rPr>
@@ -1626,7 +1628,7 @@
         <w:rPr>
           <w:noProof/>
         </w:rPr>
-        <w:instrText xml:space="preserve"> PAGEREF _Toc115853738 \h </w:instrText>
+        <w:instrText xml:space="preserve"> PAGEREF _Toc116677913 \h </w:instrText>
       </w:r>
       <w:r>
         <w:rPr>
@@ -1643,7 +1645,7 @@
         <w:rPr>
           <w:noProof/>
         </w:rPr>
-        <w:t>4</w:t>
+        <w:t>6</w:t>
       </w:r>
       <w:r>
         <w:rPr>
@@ -1704,7 +1706,7 @@
         <w:rPr>
           <w:noProof/>
         </w:rPr>
-        <w:instrText xml:space="preserve"> PAGEREF _Toc115853739 \h </w:instrText>
+        <w:instrText xml:space="preserve"> PAGEREF _Toc116677914 \h </w:instrText>
       </w:r>
       <w:r>
         <w:rPr>
@@ -1721,7 +1723,7 @@
         <w:rPr>
           <w:noProof/>
         </w:rPr>
-        <w:t>4</w:t>
+        <w:t>6</w:t>
       </w:r>
       <w:r>
         <w:rPr>
@@ -1782,7 +1784,7 @@
         <w:rPr>
           <w:noProof/>
         </w:rPr>
-        <w:instrText xml:space="preserve"> PAGEREF _Toc115853740 \h </w:instrText>
+        <w:instrText xml:space="preserve"> PAGEREF _Toc116677915 \h </w:instrText>
       </w:r>
       <w:r>
         <w:rPr>
@@ -1799,7 +1801,7 @@
         <w:rPr>
           <w:noProof/>
         </w:rPr>
-        <w:t>4</w:t>
+        <w:t>6</w:t>
       </w:r>
       <w:r>
         <w:rPr>
@@ -1862,7 +1864,7 @@
         <w:rPr>
           <w:noProof/>
         </w:rPr>
-        <w:instrText xml:space="preserve"> PAGEREF _Toc115853741 \h </w:instrText>
+        <w:instrText xml:space="preserve"> PAGEREF _Toc116677916 \h </w:instrText>
       </w:r>
       <w:r>
         <w:rPr>
@@ -1879,7 +1881,7 @@
         <w:rPr>
           <w:noProof/>
         </w:rPr>
-        <w:t>4</w:t>
+        <w:t>6</w:t>
       </w:r>
       <w:r>
         <w:rPr>
@@ -1940,7 +1942,7 @@
         <w:rPr>
           <w:noProof/>
         </w:rPr>
-        <w:instrText xml:space="preserve"> PAGEREF _Toc115853742 \h </w:instrText>
+        <w:instrText xml:space="preserve"> PAGEREF _Toc116677917 \h </w:instrText>
       </w:r>
       <w:r>
         <w:rPr>
@@ -1957,7 +1959,7 @@
         <w:rPr>
           <w:noProof/>
         </w:rPr>
-        <w:t>4</w:t>
+        <w:t>6</w:t>
       </w:r>
       <w:r>
         <w:rPr>
@@ -1973,13 +1975,13 @@
           <w:rFonts w:asciiTheme="minorHAnsi" w:hAnsiTheme="minorHAnsi" w:cstheme="minorBidi"/>
           <w:noProof/>
           <w:szCs w:val="22"/>
-          <w:lang w:val="en-US" w:eastAsia="ru-RU"/>
-        </w:rPr>
-      </w:pPr>
-      <w:r>
-        <w:rPr>
-          <w:noProof/>
-          <w:lang w:val="en-GB"/>
+          <w:lang w:val="ru-RU" w:eastAsia="ru-RU"/>
+        </w:rPr>
+      </w:pPr>
+      <w:r>
+        <w:rPr>
+          <w:noProof/>
+          <w:lang w:val="ru-RU"/>
         </w:rPr>
         <w:t>3.1.1</w:t>
       </w:r>
@@ -1988,16 +1990,16 @@
           <w:rFonts w:asciiTheme="minorHAnsi" w:hAnsiTheme="minorHAnsi" w:cstheme="minorBidi"/>
           <w:noProof/>
           <w:szCs w:val="22"/>
-          <w:lang w:val="en-US" w:eastAsia="ru-RU"/>
+          <w:lang w:val="ru-RU" w:eastAsia="ru-RU"/>
         </w:rPr>
         <w:tab/>
       </w:r>
       <w:r>
         <w:rPr>
           <w:noProof/>
-          <w:lang w:val="en-GB"/>
-        </w:rPr>
-        <w:t>&lt;Functional Requirement One&gt;</w:t>
+          <w:lang w:val="ru-RU"/>
+        </w:rPr>
+        <w:t>Класс пользователя 1 («Сотрудник»)</w:t>
       </w:r>
       <w:r>
         <w:rPr>
@@ -2015,7 +2017,7 @@
         <w:rPr>
           <w:noProof/>
         </w:rPr>
-        <w:instrText xml:space="preserve"> PAGEREF _Toc115853743 \h </w:instrText>
+        <w:instrText xml:space="preserve"> PAGEREF _Toc116677918 \h </w:instrText>
       </w:r>
       <w:r>
         <w:rPr>
@@ -2032,7 +2034,157 @@
         <w:rPr>
           <w:noProof/>
         </w:rPr>
-        <w:t>5</w:t>
+        <w:t>6</w:t>
+      </w:r>
+      <w:r>
+        <w:rPr>
+          <w:noProof/>
+        </w:rPr>
+        <w:fldChar w:fldCharType="end"/>
+      </w:r>
+    </w:p>
+    <w:p>
+      <w:pPr>
+        <w:pStyle w:val="30"/>
+        <w:rPr>
+          <w:rFonts w:asciiTheme="minorHAnsi" w:hAnsiTheme="minorHAnsi" w:cstheme="minorBidi"/>
+          <w:noProof/>
+          <w:szCs w:val="22"/>
+          <w:lang w:val="ru-RU" w:eastAsia="ru-RU"/>
+        </w:rPr>
+      </w:pPr>
+      <w:r>
+        <w:rPr>
+          <w:noProof/>
+          <w:lang w:val="ru-RU"/>
+        </w:rPr>
+        <w:t>3.1.2</w:t>
+      </w:r>
+      <w:r>
+        <w:rPr>
+          <w:rFonts w:asciiTheme="minorHAnsi" w:hAnsiTheme="minorHAnsi" w:cstheme="minorBidi"/>
+          <w:noProof/>
+          <w:szCs w:val="22"/>
+          <w:lang w:val="ru-RU" w:eastAsia="ru-RU"/>
+        </w:rPr>
+        <w:tab/>
+      </w:r>
+      <w:r>
+        <w:rPr>
+          <w:noProof/>
+          <w:lang w:val="ru-RU"/>
+        </w:rPr>
+        <w:t>Класс пользователя 2 («Тимлид»)</w:t>
+      </w:r>
+      <w:r>
+        <w:rPr>
+          <w:noProof/>
+        </w:rPr>
+        <w:tab/>
+      </w:r>
+      <w:r>
+        <w:rPr>
+          <w:noProof/>
+        </w:rPr>
+        <w:fldChar w:fldCharType="begin"/>
+      </w:r>
+      <w:r>
+        <w:rPr>
+          <w:noProof/>
+        </w:rPr>
+        <w:instrText xml:space="preserve"> PAGEREF _Toc116677919 \h </w:instrText>
+      </w:r>
+      <w:r>
+        <w:rPr>
+          <w:noProof/>
+        </w:rPr>
+      </w:r>
+      <w:r>
+        <w:rPr>
+          <w:noProof/>
+        </w:rPr>
+        <w:fldChar w:fldCharType="separate"/>
+      </w:r>
+      <w:r>
+        <w:rPr>
+          <w:noProof/>
+        </w:rPr>
+        <w:t>7</w:t>
+      </w:r>
+      <w:r>
+        <w:rPr>
+          <w:noProof/>
+        </w:rPr>
+        <w:fldChar w:fldCharType="end"/>
+      </w:r>
+    </w:p>
+    <w:p>
+      <w:pPr>
+        <w:pStyle w:val="30"/>
+        <w:rPr>
+          <w:rFonts w:asciiTheme="minorHAnsi" w:hAnsiTheme="minorHAnsi" w:cstheme="minorBidi"/>
+          <w:noProof/>
+          <w:szCs w:val="22"/>
+          <w:lang w:val="ru-RU" w:eastAsia="ru-RU"/>
+        </w:rPr>
+      </w:pPr>
+      <w:r>
+        <w:rPr>
+          <w:noProof/>
+          <w:lang w:val="ru-RU"/>
+        </w:rPr>
+        <w:t>3.1.3</w:t>
+      </w:r>
+      <w:r>
+        <w:rPr>
+          <w:rFonts w:asciiTheme="minorHAnsi" w:hAnsiTheme="minorHAnsi" w:cstheme="minorBidi"/>
+          <w:noProof/>
+          <w:szCs w:val="22"/>
+          <w:lang w:val="ru-RU" w:eastAsia="ru-RU"/>
+        </w:rPr>
+        <w:tab/>
+      </w:r>
+      <w:r>
+        <w:rPr>
+          <w:noProof/>
+          <w:lang w:val="ru-RU"/>
+        </w:rPr>
+        <w:t>Класс пользователя 3 («Лектор»)</w:t>
+      </w:r>
+      <w:r>
+        <w:rPr>
+          <w:noProof/>
+        </w:rPr>
+        <w:tab/>
+      </w:r>
+      <w:r>
+        <w:rPr>
+          <w:noProof/>
+        </w:rPr>
+        <w:fldChar w:fldCharType="begin"/>
+      </w:r>
+      <w:r>
+        <w:rPr>
+          <w:noProof/>
+        </w:rPr>
+        <w:instrText xml:space="preserve"> PAGEREF _Toc116677920 \h </w:instrText>
+      </w:r>
+      <w:r>
+        <w:rPr>
+          <w:noProof/>
+        </w:rPr>
+      </w:r>
+      <w:r>
+        <w:rPr>
+          <w:noProof/>
+        </w:rPr>
+        <w:fldChar w:fldCharType="separate"/>
+      </w:r>
+      <w:r>
+        <w:rPr>
+          <w:noProof/>
+        </w:rPr>
+        <w:t>7</w:t>
       </w:r>
       <w:r>
         <w:rPr>
@@ -2051,13 +2203,13 @@
           <w:rFonts w:asciiTheme="minorHAnsi" w:hAnsiTheme="minorHAnsi" w:cstheme="minorBidi"/>
           <w:noProof/>
           <w:szCs w:val="22"/>
-          <w:lang w:val="en-US" w:eastAsia="ru-RU"/>
-        </w:rPr>
-      </w:pPr>
-      <w:r>
-        <w:rPr>
-          <w:noProof/>
-          <w:lang w:val="en-GB"/>
+          <w:lang w:val="ru-RU" w:eastAsia="ru-RU"/>
+        </w:rPr>
+      </w:pPr>
+      <w:r>
+        <w:rPr>
+          <w:noProof/>
+          <w:lang w:val="ru-RU"/>
         </w:rPr>
         <w:t>3.2</w:t>
       </w:r>
@@ -2066,7 +2218,7 @@
           <w:rFonts w:asciiTheme="minorHAnsi" w:hAnsiTheme="minorHAnsi" w:cstheme="minorBidi"/>
           <w:noProof/>
           <w:szCs w:val="22"/>
-          <w:lang w:val="en-US" w:eastAsia="ru-RU"/>
+          <w:lang w:val="ru-RU" w:eastAsia="ru-RU"/>
         </w:rPr>
         <w:tab/>
       </w:r>
@@ -2093,7 +2245,7 @@
         <w:rPr>
           <w:noProof/>
         </w:rPr>
-        <w:instrText xml:space="preserve"> PAGEREF _Toc115853744 \h </w:instrText>
+        <w:instrText xml:space="preserve"> PAGEREF _Toc116677921 \h </w:instrText>
       </w:r>
       <w:r>
         <w:rPr>
@@ -2110,7 +2262,7 @@
         <w:rPr>
           <w:noProof/>
         </w:rPr>
-        <w:t>5</w:t>
+        <w:t>7</w:t>
       </w:r>
       <w:r>
         <w:rPr>
@@ -2126,13 +2278,13 @@
           <w:rFonts w:asciiTheme="minorHAnsi" w:hAnsiTheme="minorHAnsi" w:cstheme="minorBidi"/>
           <w:noProof/>
           <w:szCs w:val="22"/>
-          <w:lang w:val="en-US" w:eastAsia="ru-RU"/>
-        </w:rPr>
-      </w:pPr>
-      <w:r>
-        <w:rPr>
-          <w:noProof/>
-          <w:lang w:val="en-GB"/>
+          <w:lang w:val="ru-RU" w:eastAsia="ru-RU"/>
+        </w:rPr>
+      </w:pPr>
+      <w:r>
+        <w:rPr>
+          <w:noProof/>
+          <w:lang w:val="ru-RU"/>
         </w:rPr>
         <w:t>3.2.1</w:t>
       </w:r>
@@ -2141,16 +2293,16 @@
           <w:rFonts w:asciiTheme="minorHAnsi" w:hAnsiTheme="minorHAnsi" w:cstheme="minorBidi"/>
           <w:noProof/>
           <w:szCs w:val="22"/>
-          <w:lang w:val="en-US" w:eastAsia="ru-RU"/>
+          <w:lang w:val="ru-RU" w:eastAsia="ru-RU"/>
         </w:rPr>
         <w:tab/>
       </w:r>
       <w:r>
         <w:rPr>
           <w:noProof/>
-          <w:lang w:val="en-GB"/>
-        </w:rPr>
-        <w:t>&lt;Reliability Requirement One&gt;</w:t>
+          <w:lang w:val="ru-RU"/>
+        </w:rPr>
+        <w:t>Требования к надежности</w:t>
       </w:r>
       <w:r>
         <w:rPr>
@@ -2168,7 +2320,7 @@
         <w:rPr>
           <w:noProof/>
         </w:rPr>
-        <w:instrText xml:space="preserve"> PAGEREF _Toc115853745 \h </w:instrText>
+        <w:instrText xml:space="preserve"> PAGEREF _Toc116677922 \h </w:instrText>
       </w:r>
       <w:r>
         <w:rPr>
@@ -2185,7 +2337,7 @@
         <w:rPr>
           <w:noProof/>
         </w:rPr>
-        <w:t>5</w:t>
+        <w:t>7</w:t>
       </w:r>
       <w:r>
         <w:rPr>
@@ -2246,7 +2398,7 @@
         <w:rPr>
           <w:noProof/>
         </w:rPr>
-        <w:instrText xml:space="preserve"> PAGEREF _Toc115853746 \h </w:instrText>
+        <w:instrText xml:space="preserve"> PAGEREF _Toc116677923 \h </w:instrText>
       </w:r>
       <w:r>
         <w:rPr>
@@ -2263,7 +2415,7 @@
         <w:rPr>
           <w:noProof/>
         </w:rPr>
-        <w:t>5</w:t>
+        <w:t>7</w:t>
       </w:r>
       <w:r>
         <w:rPr>
@@ -2303,49 +2455,7 @@
           <w:noProof/>
           <w:lang w:val="ru-RU"/>
         </w:rPr>
-        <w:t>&lt;</w:t>
-      </w:r>
-      <w:r>
-        <w:rPr>
-          <w:noProof/>
-          <w:lang w:val="en-GB"/>
-        </w:rPr>
-        <w:t>Performance</w:t>
-      </w:r>
-      <w:r>
-        <w:rPr>
-          <w:noProof/>
-          <w:lang w:val="ru-RU"/>
-        </w:rPr>
-        <w:t xml:space="preserve"> </w:t>
-      </w:r>
-      <w:r>
-        <w:rPr>
-          <w:noProof/>
-          <w:lang w:val="en-GB"/>
-        </w:rPr>
-        <w:t>Requirement</w:t>
-      </w:r>
-      <w:r>
-        <w:rPr>
-          <w:noProof/>
-          <w:lang w:val="ru-RU"/>
-        </w:rPr>
-        <w:t xml:space="preserve"> </w:t>
-      </w:r>
-      <w:r>
-        <w:rPr>
-          <w:noProof/>
-          <w:lang w:val="en-GB"/>
-        </w:rPr>
-        <w:t>One</w:t>
-      </w:r>
-      <w:r>
-        <w:rPr>
-          <w:noProof/>
-          <w:lang w:val="ru-RU"/>
-        </w:rPr>
-        <w:t>&gt;</w:t>
+        <w:t>Требования к производительности</w:t>
       </w:r>
       <w:r>
         <w:rPr>
@@ -2363,7 +2473,7 @@
         <w:rPr>
           <w:noProof/>
         </w:rPr>
-        <w:instrText xml:space="preserve"> PAGEREF _Toc115853747 \h </w:instrText>
+        <w:instrText xml:space="preserve"> PAGEREF _Toc116677924 \h </w:instrText>
       </w:r>
       <w:r>
         <w:rPr>
@@ -2380,7 +2490,7 @@
         <w:rPr>
           <w:noProof/>
         </w:rPr>
-        <w:t>5</w:t>
+        <w:t>7</w:t>
       </w:r>
       <w:r>
         <w:rPr>
@@ -2441,7 +2551,7 @@
         <w:rPr>
           <w:noProof/>
         </w:rPr>
-        <w:instrText xml:space="preserve"> PAGEREF _Toc115853748 \h </w:instrText>
+        <w:instrText xml:space="preserve"> PAGEREF _Toc116677925 \h </w:instrText>
       </w:r>
       <w:r>
         <w:rPr>
@@ -2458,7 +2568,7 @@
         <w:rPr>
           <w:noProof/>
         </w:rPr>
-        <w:t>5</w:t>
+        <w:t>7</w:t>
       </w:r>
       <w:r>
         <w:rPr>
@@ -2474,13 +2584,13 @@
           <w:rFonts w:asciiTheme="minorHAnsi" w:hAnsiTheme="minorHAnsi" w:cstheme="minorBidi"/>
           <w:noProof/>
           <w:szCs w:val="22"/>
-          <w:lang w:val="en-US" w:eastAsia="ru-RU"/>
-        </w:rPr>
-      </w:pPr>
-      <w:r>
-        <w:rPr>
-          <w:noProof/>
-          <w:lang w:val="en-GB"/>
+          <w:lang w:val="ru-RU" w:eastAsia="ru-RU"/>
+        </w:rPr>
+      </w:pPr>
+      <w:r>
+        <w:rPr>
+          <w:noProof/>
+          <w:lang w:val="ru-RU"/>
         </w:rPr>
         <w:t>3.4.1</w:t>
       </w:r>
@@ -2489,16 +2599,16 @@
           <w:rFonts w:asciiTheme="minorHAnsi" w:hAnsiTheme="minorHAnsi" w:cstheme="minorBidi"/>
           <w:noProof/>
           <w:szCs w:val="22"/>
-          <w:lang w:val="en-US" w:eastAsia="ru-RU"/>
+          <w:lang w:val="ru-RU" w:eastAsia="ru-RU"/>
         </w:rPr>
         <w:tab/>
       </w:r>
       <w:r>
         <w:rPr>
           <w:noProof/>
-          <w:lang w:val="en-GB"/>
-        </w:rPr>
-        <w:t>&lt;Maintainability Requirement One&gt;</w:t>
+          <w:lang w:val="ru-RU"/>
+        </w:rPr>
+        <w:t>Требования к ремонтопригодности</w:t>
       </w:r>
       <w:r>
         <w:rPr>
@@ -2516,7 +2626,7 @@
         <w:rPr>
           <w:noProof/>
         </w:rPr>
-        <w:instrText xml:space="preserve"> PAGEREF _Toc115853749 \h </w:instrText>
+        <w:instrText xml:space="preserve"> PAGEREF _Toc116677926 \h </w:instrText>
       </w:r>
       <w:r>
         <w:rPr>
@@ -2533,7 +2643,7 @@
         <w:rPr>
           <w:noProof/>
         </w:rPr>
-        <w:t>5</w:t>
+        <w:t>7</w:t>
       </w:r>
       <w:r>
         <w:rPr>
@@ -2552,112 +2662,98 @@
           <w:rFonts w:asciiTheme="minorHAnsi" w:hAnsiTheme="minorHAnsi" w:cstheme="minorBidi"/>
           <w:noProof/>
           <w:szCs w:val="22"/>
-          <w:lang w:val="en-US" w:eastAsia="ru-RU"/>
-        </w:rPr>
-      </w:pPr>
-      <w:r>
-        <w:rPr>
-          <w:noProof/>
-          <w:lang w:val="en-GB"/>
+          <w:lang w:val="ru-RU" w:eastAsia="ru-RU"/>
+        </w:rPr>
+      </w:pPr>
+      <w:r>
+        <w:rPr>
+          <w:noProof/>
+          <w:lang w:val="ru-RU"/>
         </w:rPr>
         <w:t>3.5</w:t>
       </w:r>
       <w:r>
-        <w:rPr>
-          <w:rFonts w:asciiTheme="minorHAnsi" w:hAnsiTheme="minorHAnsi" w:cstheme="minorBidi"/>
-          <w:noProof/>
-          <w:szCs w:val="22"/>
-          <w:lang w:val="en-US" w:eastAsia="ru-RU"/>
-        </w:rPr>
-        <w:tab/>
-      </w:r>
-      <w:r>
-        <w:rPr>
-          <w:noProof/>
-          <w:lang w:val="ru-RU"/>
-        </w:rPr>
-        <w:t>Ограничения</w:t>
-      </w:r>
-      <w:r>
-        <w:rPr>
-          <w:noProof/>
-          <w:lang w:val="en-US"/>
-        </w:rPr>
-        <w:t xml:space="preserve"> </w:t>
-      </w:r>
-      <w:r>
-        <w:rPr>
-          <w:noProof/>
-          <w:lang w:val="ru-RU"/>
-        </w:rPr>
-        <w:t>проекта</w:t>
-      </w:r>
-      <w:r>
-        <w:rPr>
-          <w:noProof/>
-        </w:rPr>
-        <w:tab/>
-      </w:r>
-      <w:r>
-        <w:rPr>
-          <w:noProof/>
-        </w:rPr>
-        <w:fldChar w:fldCharType="begin"/>
-      </w:r>
-      <w:r>
-        <w:rPr>
-          <w:noProof/>
-        </w:rPr>
-        <w:instrText xml:space="preserve"> PAGEREF _Toc115853750 \h </w:instrText>
-      </w:r>
-      <w:r>
-        <w:rPr>
-          <w:noProof/>
-        </w:rPr>
-      </w:r>
-      <w:r>
-        <w:rPr>
-          <w:noProof/>
-        </w:rPr>
-        <w:fldChar w:fldCharType="separate"/>
-      </w:r>
-      <w:r>
-        <w:rPr>
-          <w:noProof/>
-        </w:rPr>
-        <w:t>5</w:t>
-      </w:r>
-      <w:r>
-        <w:rPr>
-          <w:noProof/>
-        </w:rPr>
-        <w:fldChar w:fldCharType="end"/>
-      </w:r>
-    </w:p>
-    <w:p>
-      <w:pPr>
-        <w:pStyle w:val="30"/>
         <w:rPr>
           <w:rFonts w:asciiTheme="minorHAnsi" w:hAnsiTheme="minorHAnsi" w:cstheme="minorBidi"/>
           <w:noProof/>
           <w:szCs w:val="22"/>
           <w:lang w:val="ru-RU" w:eastAsia="ru-RU"/>
         </w:rPr>
-      </w:pPr>
-      <w:r>
-        <w:rPr>
-          <w:noProof/>
-          <w:lang w:val="ru-RU"/>
-        </w:rPr>
-        <w:t>3.5.1</w:t>
-      </w:r>
-      <w:r>
+        <w:tab/>
+      </w:r>
+      <w:r>
+        <w:rPr>
+          <w:noProof/>
+          <w:lang w:val="ru-RU"/>
+        </w:rPr>
+        <w:t>Ограничения проекта</w:t>
+      </w:r>
+      <w:r>
+        <w:rPr>
+          <w:noProof/>
+        </w:rPr>
+        <w:tab/>
+      </w:r>
+      <w:r>
+        <w:rPr>
+          <w:noProof/>
+        </w:rPr>
+        <w:fldChar w:fldCharType="begin"/>
+      </w:r>
+      <w:r>
+        <w:rPr>
+          <w:noProof/>
+        </w:rPr>
+        <w:instrText xml:space="preserve"> PAGEREF _Toc116677927 \h </w:instrText>
+      </w:r>
+      <w:r>
+        <w:rPr>
+          <w:noProof/>
+        </w:rPr>
+      </w:r>
+      <w:r>
+        <w:rPr>
+          <w:noProof/>
+        </w:rPr>
+        <w:fldChar w:fldCharType="separate"/>
+      </w:r>
+      <w:r>
+        <w:rPr>
+          <w:noProof/>
+        </w:rPr>
+        <w:t>8</w:t>
+      </w:r>
+      <w:r>
+        <w:rPr>
+          <w:noProof/>
+        </w:rPr>
+        <w:fldChar w:fldCharType="end"/>
+      </w:r>
+    </w:p>
+    <w:p>
+      <w:pPr>
+        <w:pStyle w:val="30"/>
         <w:rPr>
           <w:rFonts w:asciiTheme="minorHAnsi" w:hAnsiTheme="minorHAnsi" w:cstheme="minorBidi"/>
           <w:noProof/>
           <w:szCs w:val="22"/>
           <w:lang w:val="ru-RU" w:eastAsia="ru-RU"/>
         </w:rPr>
+      </w:pPr>
+      <w:r>
+        <w:rPr>
+          <w:noProof/>
+          <w:lang w:val="ru-RU"/>
+        </w:rPr>
+        <w:t>3.5.1</w:t>
+      </w:r>
+      <w:r>
+        <w:rPr>
+          <w:rFonts w:asciiTheme="minorHAnsi" w:hAnsiTheme="minorHAnsi" w:cstheme="minorBidi"/>
+          <w:noProof/>
+          <w:szCs w:val="22"/>
+          <w:lang w:val="ru-RU" w:eastAsia="ru-RU"/>
+        </w:rPr>
         <w:tab/>
       </w:r>
       <w:r>
@@ -2665,49 +2761,14 @@
           <w:noProof/>
           <w:lang w:val="ru-RU"/>
         </w:rPr>
-        <w:t>&lt;</w:t>
-      </w:r>
-      <w:r>
-        <w:rPr>
-          <w:noProof/>
-          <w:lang w:val="en-GB"/>
-        </w:rPr>
-        <w:t>Design</w:t>
-      </w:r>
-      <w:r>
-        <w:rPr>
-          <w:noProof/>
-          <w:lang w:val="ru-RU"/>
-        </w:rPr>
-        <w:t xml:space="preserve"> </w:t>
-      </w:r>
-      <w:r>
-        <w:rPr>
-          <w:noProof/>
-          <w:lang w:val="en-GB"/>
-        </w:rPr>
-        <w:t>Constraint</w:t>
-      </w:r>
-      <w:r>
-        <w:rPr>
-          <w:noProof/>
-          <w:lang w:val="ru-RU"/>
-        </w:rPr>
-        <w:t xml:space="preserve"> </w:t>
-      </w:r>
-      <w:r>
-        <w:rPr>
-          <w:noProof/>
-          <w:lang w:val="en-GB"/>
-        </w:rPr>
-        <w:t>One</w:t>
-      </w:r>
-      <w:r>
-        <w:rPr>
-          <w:noProof/>
-          <w:lang w:val="ru-RU"/>
-        </w:rPr>
-        <w:t>&gt;</w:t>
+        <w:t>Ограничение проекта</w:t>
+      </w:r>
+      <w:r>
+        <w:rPr>
+          <w:noProof/>
+          <w:lang w:val="ru-RU"/>
+        </w:rPr>
+        <w:t xml:space="preserve"> 1</w:t>
       </w:r>
       <w:r>
         <w:rPr>
@@ -2725,7 +2786,7 @@
         <w:rPr>
           <w:noProof/>
         </w:rPr>
-        <w:instrText xml:space="preserve"> PAGEREF _Toc115853751 \h </w:instrText>
+        <w:instrText xml:space="preserve"> PAGEREF _Toc116677928 \h </w:instrText>
       </w:r>
       <w:r>
         <w:rPr>
@@ -2742,7 +2803,581 @@
         <w:rPr>
           <w:noProof/>
         </w:rPr>
-        <w:t>5</w:t>
+        <w:t>8</w:t>
+      </w:r>
+      <w:r>
+        <w:rPr>
+          <w:noProof/>
+        </w:rPr>
+        <w:fldChar w:fldCharType="end"/>
+      </w:r>
+    </w:p>
+    <w:p>
+      <w:pPr>
+        <w:pStyle w:val="30"/>
+        <w:rPr>
+          <w:rFonts w:asciiTheme="minorHAnsi" w:hAnsiTheme="minorHAnsi" w:cstheme="minorBidi"/>
+          <w:noProof/>
+          <w:szCs w:val="22"/>
+          <w:lang w:val="ru-RU" w:eastAsia="ru-RU"/>
+        </w:rPr>
+      </w:pPr>
+      <w:r>
+        <w:rPr>
+          <w:noProof/>
+          <w:lang w:val="ru-RU"/>
+        </w:rPr>
+        <w:t>3.5.2</w:t>
+      </w:r>
+      <w:r>
+        <w:rPr>
+          <w:rFonts w:asciiTheme="minorHAnsi" w:hAnsiTheme="minorHAnsi" w:cstheme="minorBidi"/>
+          <w:noProof/>
+          <w:szCs w:val="22"/>
+          <w:lang w:val="ru-RU" w:eastAsia="ru-RU"/>
+        </w:rPr>
+        <w:tab/>
+      </w:r>
+      <w:r>
+        <w:rPr>
+          <w:noProof/>
+          <w:lang w:val="ru-RU"/>
+        </w:rPr>
+        <w:t>Ограничение проекта</w:t>
+      </w:r>
+      <w:r>
+        <w:rPr>
+          <w:noProof/>
+          <w:lang w:val="ru-RU"/>
+        </w:rPr>
+        <w:t xml:space="preserve"> 2</w:t>
+      </w:r>
+      <w:r>
+        <w:rPr>
+          <w:noProof/>
+        </w:rPr>
+        <w:tab/>
+      </w:r>
+      <w:r>
+        <w:rPr>
+          <w:noProof/>
+        </w:rPr>
+        <w:fldChar w:fldCharType="begin"/>
+      </w:r>
+      <w:r>
+        <w:rPr>
+          <w:noProof/>
+        </w:rPr>
+        <w:instrText xml:space="preserve"> PAGEREF _Toc116677929 \h </w:instrText>
+      </w:r>
+      <w:r>
+        <w:rPr>
+          <w:noProof/>
+        </w:rPr>
+      </w:r>
+      <w:r>
+        <w:rPr>
+          <w:noProof/>
+        </w:rPr>
+        <w:fldChar w:fldCharType="separate"/>
+      </w:r>
+      <w:r>
+        <w:rPr>
+          <w:noProof/>
+        </w:rPr>
+        <w:t>8</w:t>
+      </w:r>
+      <w:r>
+        <w:rPr>
+          <w:noProof/>
+        </w:rPr>
+        <w:fldChar w:fldCharType="end"/>
+      </w:r>
+    </w:p>
+    <w:p>
+      <w:pPr>
+        <w:pStyle w:val="30"/>
+        <w:rPr>
+          <w:rFonts w:asciiTheme="minorHAnsi" w:hAnsiTheme="minorHAnsi" w:cstheme="minorBidi"/>
+          <w:noProof/>
+          <w:szCs w:val="22"/>
+          <w:lang w:val="ru-RU" w:eastAsia="ru-RU"/>
+        </w:rPr>
+      </w:pPr>
+      <w:r>
+        <w:rPr>
+          <w:noProof/>
+          <w:lang w:val="ru-RU"/>
+        </w:rPr>
+        <w:t>3.5.3</w:t>
+      </w:r>
+      <w:r>
+        <w:rPr>
+          <w:rFonts w:asciiTheme="minorHAnsi" w:hAnsiTheme="minorHAnsi" w:cstheme="minorBidi"/>
+          <w:noProof/>
+          <w:szCs w:val="22"/>
+          <w:lang w:val="ru-RU" w:eastAsia="ru-RU"/>
+        </w:rPr>
+        <w:tab/>
+      </w:r>
+      <w:r>
+        <w:rPr>
+          <w:noProof/>
+          <w:lang w:val="ru-RU"/>
+        </w:rPr>
+        <w:t>Ограничение проекта</w:t>
+      </w:r>
+      <w:r>
+        <w:rPr>
+          <w:noProof/>
+          <w:lang w:val="ru-RU"/>
+        </w:rPr>
+        <w:t xml:space="preserve"> 3</w:t>
+      </w:r>
+      <w:r>
+        <w:rPr>
+          <w:noProof/>
+        </w:rPr>
+        <w:tab/>
+      </w:r>
+      <w:r>
+        <w:rPr>
+          <w:noProof/>
+        </w:rPr>
+        <w:fldChar w:fldCharType="begin"/>
+      </w:r>
+      <w:r>
+        <w:rPr>
+          <w:noProof/>
+        </w:rPr>
+        <w:instrText xml:space="preserve"> PAGEREF _Toc116677930 \h </w:instrText>
+      </w:r>
+      <w:r>
+        <w:rPr>
+          <w:noProof/>
+        </w:rPr>
+      </w:r>
+      <w:r>
+        <w:rPr>
+          <w:noProof/>
+        </w:rPr>
+        <w:fldChar w:fldCharType="separate"/>
+      </w:r>
+      <w:r>
+        <w:rPr>
+          <w:noProof/>
+        </w:rPr>
+        <w:t>8</w:t>
+      </w:r>
+      <w:r>
+        <w:rPr>
+          <w:noProof/>
+        </w:rPr>
+        <w:fldChar w:fldCharType="end"/>
+      </w:r>
+    </w:p>
+    <w:p>
+      <w:pPr>
+        <w:pStyle w:val="30"/>
+        <w:rPr>
+          <w:rFonts w:asciiTheme="minorHAnsi" w:hAnsiTheme="minorHAnsi" w:cstheme="minorBidi"/>
+          <w:noProof/>
+          <w:szCs w:val="22"/>
+          <w:lang w:val="ru-RU" w:eastAsia="ru-RU"/>
+        </w:rPr>
+      </w:pPr>
+      <w:r>
+        <w:rPr>
+          <w:noProof/>
+          <w:lang w:val="ru-RU"/>
+        </w:rPr>
+        <w:t>3.5.4</w:t>
+      </w:r>
+      <w:r>
+        <w:rPr>
+          <w:rFonts w:asciiTheme="minorHAnsi" w:hAnsiTheme="minorHAnsi" w:cstheme="minorBidi"/>
+          <w:noProof/>
+          <w:szCs w:val="22"/>
+          <w:lang w:val="ru-RU" w:eastAsia="ru-RU"/>
+        </w:rPr>
+        <w:tab/>
+      </w:r>
+      <w:r>
+        <w:rPr>
+          <w:noProof/>
+          <w:lang w:val="ru-RU"/>
+        </w:rPr>
+        <w:t>Ограничение проекта</w:t>
+      </w:r>
+      <w:r>
+        <w:rPr>
+          <w:noProof/>
+          <w:lang w:val="ru-RU"/>
+        </w:rPr>
+        <w:t xml:space="preserve"> 4</w:t>
+      </w:r>
+      <w:r>
+        <w:rPr>
+          <w:noProof/>
+        </w:rPr>
+        <w:tab/>
+      </w:r>
+      <w:r>
+        <w:rPr>
+          <w:noProof/>
+        </w:rPr>
+        <w:fldChar w:fldCharType="begin"/>
+      </w:r>
+      <w:r>
+        <w:rPr>
+          <w:noProof/>
+        </w:rPr>
+        <w:instrText xml:space="preserve"> PAGEREF _Toc116677931 \h </w:instrText>
+      </w:r>
+      <w:r>
+        <w:rPr>
+          <w:noProof/>
+        </w:rPr>
+      </w:r>
+      <w:r>
+        <w:rPr>
+          <w:noProof/>
+        </w:rPr>
+        <w:fldChar w:fldCharType="separate"/>
+      </w:r>
+      <w:r>
+        <w:rPr>
+          <w:noProof/>
+        </w:rPr>
+        <w:t>8</w:t>
+      </w:r>
+      <w:r>
+        <w:rPr>
+          <w:noProof/>
+        </w:rPr>
+        <w:fldChar w:fldCharType="end"/>
+      </w:r>
+    </w:p>
+    <w:p>
+      <w:pPr>
+        <w:pStyle w:val="30"/>
+        <w:rPr>
+          <w:rFonts w:asciiTheme="minorHAnsi" w:hAnsiTheme="minorHAnsi" w:cstheme="minorBidi"/>
+          <w:noProof/>
+          <w:szCs w:val="22"/>
+          <w:lang w:val="ru-RU" w:eastAsia="ru-RU"/>
+        </w:rPr>
+      </w:pPr>
+      <w:r>
+        <w:rPr>
+          <w:noProof/>
+          <w:lang w:val="ru-RU"/>
+        </w:rPr>
+        <w:t>3.5.5</w:t>
+      </w:r>
+      <w:r>
+        <w:rPr>
+          <w:rFonts w:asciiTheme="minorHAnsi" w:hAnsiTheme="minorHAnsi" w:cstheme="minorBidi"/>
+          <w:noProof/>
+          <w:szCs w:val="22"/>
+          <w:lang w:val="ru-RU" w:eastAsia="ru-RU"/>
+        </w:rPr>
+        <w:tab/>
+      </w:r>
+      <w:r>
+        <w:rPr>
+          <w:noProof/>
+          <w:lang w:val="ru-RU"/>
+        </w:rPr>
+        <w:t>Ограничение проекта</w:t>
+      </w:r>
+      <w:r>
+        <w:rPr>
+          <w:noProof/>
+          <w:lang w:val="ru-RU"/>
+        </w:rPr>
+        <w:t xml:space="preserve"> 5</w:t>
+      </w:r>
+      <w:r>
+        <w:rPr>
+          <w:noProof/>
+        </w:rPr>
+        <w:tab/>
+      </w:r>
+      <w:r>
+        <w:rPr>
+          <w:noProof/>
+        </w:rPr>
+        <w:fldChar w:fldCharType="begin"/>
+      </w:r>
+      <w:r>
+        <w:rPr>
+          <w:noProof/>
+        </w:rPr>
+        <w:instrText xml:space="preserve"> PAGEREF _Toc116677932 \h </w:instrText>
+      </w:r>
+      <w:r>
+        <w:rPr>
+          <w:noProof/>
+        </w:rPr>
+      </w:r>
+      <w:r>
+        <w:rPr>
+          <w:noProof/>
+        </w:rPr>
+        <w:fldChar w:fldCharType="separate"/>
+      </w:r>
+      <w:r>
+        <w:rPr>
+          <w:noProof/>
+        </w:rPr>
+        <w:t>8</w:t>
+      </w:r>
+      <w:r>
+        <w:rPr>
+          <w:noProof/>
+        </w:rPr>
+        <w:fldChar w:fldCharType="end"/>
+      </w:r>
+    </w:p>
+    <w:p>
+      <w:pPr>
+        <w:pStyle w:val="30"/>
+        <w:rPr>
+          <w:rFonts w:asciiTheme="minorHAnsi" w:hAnsiTheme="minorHAnsi" w:cstheme="minorBidi"/>
+          <w:noProof/>
+          <w:szCs w:val="22"/>
+          <w:lang w:val="ru-RU" w:eastAsia="ru-RU"/>
+        </w:rPr>
+      </w:pPr>
+      <w:r>
+        <w:rPr>
+          <w:noProof/>
+          <w:lang w:val="ru-RU"/>
+        </w:rPr>
+        <w:t>3.5.6</w:t>
+      </w:r>
+      <w:r>
+        <w:rPr>
+          <w:rFonts w:asciiTheme="minorHAnsi" w:hAnsiTheme="minorHAnsi" w:cstheme="minorBidi"/>
+          <w:noProof/>
+          <w:szCs w:val="22"/>
+          <w:lang w:val="ru-RU" w:eastAsia="ru-RU"/>
+        </w:rPr>
+        <w:tab/>
+      </w:r>
+      <w:r>
+        <w:rPr>
+          <w:noProof/>
+          <w:lang w:val="ru-RU"/>
+        </w:rPr>
+        <w:t>Ограничение проекта</w:t>
+      </w:r>
+      <w:r>
+        <w:rPr>
+          <w:noProof/>
+          <w:lang w:val="ru-RU"/>
+        </w:rPr>
+        <w:t xml:space="preserve"> 6</w:t>
+      </w:r>
+      <w:r>
+        <w:rPr>
+          <w:noProof/>
+        </w:rPr>
+        <w:tab/>
+      </w:r>
+      <w:r>
+        <w:rPr>
+          <w:noProof/>
+        </w:rPr>
+        <w:fldChar w:fldCharType="begin"/>
+      </w:r>
+      <w:r>
+        <w:rPr>
+          <w:noProof/>
+        </w:rPr>
+        <w:instrText xml:space="preserve"> PAGEREF _Toc116677933 \h </w:instrText>
+      </w:r>
+      <w:r>
+        <w:rPr>
+          <w:noProof/>
+        </w:rPr>
+      </w:r>
+      <w:r>
+        <w:rPr>
+          <w:noProof/>
+        </w:rPr>
+        <w:fldChar w:fldCharType="separate"/>
+      </w:r>
+      <w:r>
+        <w:rPr>
+          <w:noProof/>
+        </w:rPr>
+        <w:t>8</w:t>
+      </w:r>
+      <w:r>
+        <w:rPr>
+          <w:noProof/>
+        </w:rPr>
+        <w:fldChar w:fldCharType="end"/>
+      </w:r>
+    </w:p>
+    <w:p>
+      <w:pPr>
+        <w:pStyle w:val="30"/>
+        <w:rPr>
+          <w:rFonts w:asciiTheme="minorHAnsi" w:hAnsiTheme="minorHAnsi" w:cstheme="minorBidi"/>
+          <w:noProof/>
+          <w:szCs w:val="22"/>
+          <w:lang w:val="ru-RU" w:eastAsia="ru-RU"/>
+        </w:rPr>
+      </w:pPr>
+      <w:r>
+        <w:rPr>
+          <w:noProof/>
+          <w:lang w:val="ru-RU"/>
+        </w:rPr>
+        <w:t>3.5.7</w:t>
+      </w:r>
+      <w:r>
+        <w:rPr>
+          <w:rFonts w:asciiTheme="minorHAnsi" w:hAnsiTheme="minorHAnsi" w:cstheme="minorBidi"/>
+          <w:noProof/>
+          <w:szCs w:val="22"/>
+          <w:lang w:val="ru-RU" w:eastAsia="ru-RU"/>
+        </w:rPr>
+        <w:tab/>
+      </w:r>
+      <w:r>
+        <w:rPr>
+          <w:noProof/>
+          <w:lang w:val="ru-RU"/>
+        </w:rPr>
+        <w:t>Ограничение проекта</w:t>
+      </w:r>
+      <w:r>
+        <w:rPr>
+          <w:noProof/>
+          <w:lang w:val="ru-RU"/>
+        </w:rPr>
+        <w:t xml:space="preserve"> 7</w:t>
+      </w:r>
+      <w:r>
+        <w:rPr>
+          <w:noProof/>
+        </w:rPr>
+        <w:tab/>
+      </w:r>
+      <w:r>
+        <w:rPr>
+          <w:noProof/>
+        </w:rPr>
+        <w:fldChar w:fldCharType="begin"/>
+      </w:r>
+      <w:r>
+        <w:rPr>
+          <w:noProof/>
+        </w:rPr>
+        <w:instrText xml:space="preserve"> PAGEREF _Toc116677934 \h </w:instrText>
+      </w:r>
+      <w:r>
+        <w:rPr>
+          <w:noProof/>
+        </w:rPr>
+      </w:r>
+      <w:r>
+        <w:rPr>
+          <w:noProof/>
+        </w:rPr>
+        <w:fldChar w:fldCharType="separate"/>
+      </w:r>
+      <w:r>
+        <w:rPr>
+          <w:noProof/>
+        </w:rPr>
+        <w:t>8</w:t>
+      </w:r>
+      <w:r>
+        <w:rPr>
+          <w:noProof/>
+        </w:rPr>
+        <w:fldChar w:fldCharType="end"/>
+      </w:r>
+    </w:p>
+    <w:p>
+      <w:pPr>
+        <w:pStyle w:val="30"/>
+        <w:rPr>
+          <w:rFonts w:asciiTheme="minorHAnsi" w:hAnsiTheme="minorHAnsi" w:cstheme="minorBidi"/>
+          <w:noProof/>
+          <w:szCs w:val="22"/>
+          <w:lang w:val="ru-RU" w:eastAsia="ru-RU"/>
+        </w:rPr>
+      </w:pPr>
+      <w:r>
+        <w:rPr>
+          <w:noProof/>
+          <w:lang w:val="ru-RU"/>
+        </w:rPr>
+        <w:t>3.5.8</w:t>
+      </w:r>
+      <w:r>
+        <w:rPr>
+          <w:rFonts w:asciiTheme="minorHAnsi" w:hAnsiTheme="minorHAnsi" w:cstheme="minorBidi"/>
+          <w:noProof/>
+          <w:szCs w:val="22"/>
+          <w:lang w:val="ru-RU" w:eastAsia="ru-RU"/>
+        </w:rPr>
+        <w:tab/>
+      </w:r>
+      <w:r>
+        <w:rPr>
+          <w:noProof/>
+          <w:lang w:val="ru-RU"/>
+        </w:rPr>
+        <w:t>Ограничение проекта</w:t>
+      </w:r>
+      <w:r>
+        <w:rPr>
+          <w:noProof/>
+          <w:lang w:val="ru-RU"/>
+        </w:rPr>
+        <w:t xml:space="preserve"> 8</w:t>
+      </w:r>
+      <w:r>
+        <w:rPr>
+          <w:noProof/>
+        </w:rPr>
+        <w:tab/>
+      </w:r>
+      <w:r>
+        <w:rPr>
+          <w:noProof/>
+        </w:rPr>
+        <w:fldChar w:fldCharType="begin"/>
+      </w:r>
+      <w:r>
+        <w:rPr>
+          <w:noProof/>
+        </w:rPr>
+        <w:instrText xml:space="preserve"> PAGEREF _Toc116677935 \h </w:instrText>
+      </w:r>
+      <w:r>
+        <w:rPr>
+          <w:noProof/>
+        </w:rPr>
+      </w:r>
+      <w:r>
+        <w:rPr>
+          <w:noProof/>
+        </w:rPr>
+        <w:fldChar w:fldCharType="separate"/>
+      </w:r>
+      <w:r>
+        <w:rPr>
+          <w:noProof/>
+        </w:rPr>
+        <w:t>8</w:t>
       </w:r>
       <w:r>
         <w:rPr>
@@ -2803,7 +3438,7 @@
         <w:rPr>
           <w:noProof/>
         </w:rPr>
-        <w:instrText xml:space="preserve"> PAGEREF _Toc115853752 \h </w:instrText>
+        <w:instrText xml:space="preserve"> PAGEREF _Toc116677936 \h </w:instrText>
       </w:r>
       <w:r>
         <w:rPr>
@@ -2820,7 +3455,7 @@
         <w:rPr>
           <w:noProof/>
         </w:rPr>
-        <w:t>5</w:t>
+        <w:t>8</w:t>
       </w:r>
       <w:r>
         <w:rPr>
@@ -2881,7 +3516,7 @@
         <w:rPr>
           <w:noProof/>
         </w:rPr>
-        <w:instrText xml:space="preserve"> PAGEREF _Toc115853753 \h </w:instrText>
+        <w:instrText xml:space="preserve"> PAGEREF _Toc116677937 \h </w:instrText>
       </w:r>
       <w:r>
         <w:rPr>
@@ -2898,7 +3533,7 @@
         <w:rPr>
           <w:noProof/>
         </w:rPr>
-        <w:t>5</w:t>
+        <w:t>8</w:t>
       </w:r>
       <w:r>
         <w:rPr>
@@ -2925,6 +3560,7 @@
           <w:noProof/>
           <w:lang w:val="ru-RU"/>
         </w:rPr>
+        <w:lastRenderedPageBreak/>
         <w:t>3.8</w:t>
       </w:r>
       <w:r>
@@ -2959,7 +3595,7 @@
         <w:rPr>
           <w:noProof/>
         </w:rPr>
-        <w:instrText xml:space="preserve"> PAGEREF _Toc115853754 \h </w:instrText>
+        <w:instrText xml:space="preserve"> PAGEREF _Toc116677938 \h </w:instrText>
       </w:r>
       <w:r>
         <w:rPr>
@@ -2976,7 +3612,7 @@
         <w:rPr>
           <w:noProof/>
         </w:rPr>
-        <w:t>5</w:t>
+        <w:t>8</w:t>
       </w:r>
       <w:r>
         <w:rPr>
@@ -3034,7 +3670,7 @@
         <w:rPr>
           <w:noProof/>
         </w:rPr>
-        <w:instrText xml:space="preserve"> PAGEREF _Toc115853755 \h </w:instrText>
+        <w:instrText xml:space="preserve"> PAGEREF _Toc116677939 \h </w:instrText>
       </w:r>
       <w:r>
         <w:rPr>
@@ -3051,7 +3687,7 @@
         <w:rPr>
           <w:noProof/>
         </w:rPr>
-        <w:t>5</w:t>
+        <w:t>8</w:t>
       </w:r>
       <w:r>
         <w:rPr>
@@ -3109,7 +3745,7 @@
         <w:rPr>
           <w:noProof/>
         </w:rPr>
-        <w:instrText xml:space="preserve"> PAGEREF _Toc115853756 \h </w:instrText>
+        <w:instrText xml:space="preserve"> PAGEREF _Toc116677940 \h </w:instrText>
       </w:r>
       <w:r>
         <w:rPr>
@@ -3126,7 +3762,7 @@
         <w:rPr>
           <w:noProof/>
         </w:rPr>
-        <w:t>5</w:t>
+        <w:t>8</w:t>
       </w:r>
       <w:r>
         <w:rPr>
@@ -3184,7 +3820,7 @@
         <w:rPr>
           <w:noProof/>
         </w:rPr>
-        <w:instrText xml:space="preserve"> PAGEREF _Toc115853757 \h </w:instrText>
+        <w:instrText xml:space="preserve"> PAGEREF _Toc116677941 \h </w:instrText>
       </w:r>
       <w:r>
         <w:rPr>
@@ -3201,7 +3837,7 @@
         <w:rPr>
           <w:noProof/>
         </w:rPr>
-        <w:t>5</w:t>
+        <w:t>9</w:t>
       </w:r>
       <w:r>
         <w:rPr>
@@ -3259,7 +3895,7 @@
         <w:rPr>
           <w:noProof/>
         </w:rPr>
-        <w:instrText xml:space="preserve"> PAGEREF _Toc115853758 \h </w:instrText>
+        <w:instrText xml:space="preserve"> PAGEREF _Toc116677942 \h </w:instrText>
       </w:r>
       <w:r>
         <w:rPr>
@@ -3276,7 +3912,7 @@
         <w:rPr>
           <w:noProof/>
         </w:rPr>
-        <w:t>5</w:t>
+        <w:t>9</w:t>
       </w:r>
       <w:r>
         <w:rPr>
@@ -3337,7 +3973,7 @@
         <w:rPr>
           <w:noProof/>
         </w:rPr>
-        <w:instrText xml:space="preserve"> PAGEREF _Toc115853759 \h </w:instrText>
+        <w:instrText xml:space="preserve"> PAGEREF _Toc116677943 \h </w:instrText>
       </w:r>
       <w:r>
         <w:rPr>
@@ -3354,7 +3990,7 @@
         <w:rPr>
           <w:noProof/>
         </w:rPr>
-        <w:t>5</w:t>
+        <w:t>9</w:t>
       </w:r>
       <w:r>
         <w:rPr>
@@ -3415,7 +4051,7 @@
         <w:rPr>
           <w:noProof/>
         </w:rPr>
-        <w:instrText xml:space="preserve"> PAGEREF _Toc115853760 \h </w:instrText>
+        <w:instrText xml:space="preserve"> PAGEREF _Toc116677944 \h </w:instrText>
       </w:r>
       <w:r>
         <w:rPr>
@@ -3432,7 +4068,7 @@
         <w:rPr>
           <w:noProof/>
         </w:rPr>
-        <w:t>5</w:t>
+        <w:t>9</w:t>
       </w:r>
       <w:r>
         <w:rPr>
@@ -3475,7 +4111,7 @@
         <w:rPr>
           <w:noProof/>
         </w:rPr>
-        <w:instrText xml:space="preserve"> PAGEREF _Toc115853761 \h </w:instrText>
+        <w:instrText xml:space="preserve"> PAGEREF _Toc116677945 \h </w:instrText>
       </w:r>
       <w:r>
         <w:rPr>
@@ -3492,7 +4128,7 @@
         <w:rPr>
           <w:noProof/>
         </w:rPr>
-        <w:t>5</w:t>
+        <w:t>9</w:t>
       </w:r>
       <w:r>
         <w:rPr>
@@ -3532,7 +4168,7 @@
         </w:rPr>
         <w:br w:type="page"/>
       </w:r>
-      <w:bookmarkStart w:id="4" w:name="_Toc115853719"/>
+      <w:bookmarkStart w:id="5" w:name="_Toc116677894"/>
       <w:r>
         <w:rPr>
           <w:lang w:val="ru-RU"/>
@@ -3540,7 +4176,7 @@
         <w:lastRenderedPageBreak/>
         <w:t>История изменений</w:t>
       </w:r>
-      <w:bookmarkEnd w:id="4"/>
+      <w:bookmarkEnd w:id="5"/>
     </w:p>
     <w:tbl>
       <w:tblPr>
@@ -3578,8 +4214,8 @@
                 <w:lang w:val="ru-RU"/>
               </w:rPr>
             </w:pPr>
-            <w:bookmarkStart w:id="5" w:name="Ver_00"/>
-            <w:bookmarkEnd w:id="5"/>
+            <w:bookmarkStart w:id="6" w:name="Ver_00"/>
+            <w:bookmarkEnd w:id="6"/>
             <w:r>
               <w:rPr>
                 <w:b/>
@@ -3685,7 +4321,7 @@
               <w:t>-</w:t>
             </w:r>
             <w:r>
-              <w:t>xx</w:t>
+              <w:t>10</w:t>
             </w:r>
             <w:r>
               <w:rPr>
@@ -3694,7 +4330,7 @@
               <w:t>-</w:t>
             </w:r>
             <w:r>
-              <w:t>xx</w:t>
+              <w:t>13</w:t>
             </w:r>
           </w:p>
         </w:tc>
@@ -3749,6 +4385,93 @@
                 <w:lang w:val="ru-RU"/>
               </w:rPr>
             </w:pPr>
+            <w:r>
+              <w:rPr>
+                <w:lang w:val="ru-RU"/>
+              </w:rPr>
+              <w:t>Сигачёв А.В.; Пронина Т.И.</w:t>
+            </w:r>
+          </w:p>
+        </w:tc>
+      </w:tr>
+      <w:tr>
+        <w:tc>
+          <w:tcPr>
+            <w:tcW w:w="1701" w:type="dxa"/>
+          </w:tcPr>
+          <w:p>
+            <w:pPr>
+              <w:pStyle w:val="table"/>
+              <w:jc w:val="center"/>
+              <w:rPr>
+                <w:lang w:val="ru-RU"/>
+              </w:rPr>
+            </w:pPr>
+            <w:r>
+              <w:rPr>
+                <w:lang w:val="ru-RU"/>
+              </w:rPr>
+              <w:t>2022-10-13</w:t>
+            </w:r>
+          </w:p>
+        </w:tc>
+        <w:tc>
+          <w:tcPr>
+            <w:tcW w:w="1701" w:type="dxa"/>
+          </w:tcPr>
+          <w:p>
+            <w:pPr>
+              <w:pStyle w:val="table"/>
+              <w:jc w:val="center"/>
+              <w:rPr>
+                <w:lang w:val="ru-RU"/>
+              </w:rPr>
+            </w:pPr>
+            <w:r>
+              <w:rPr>
+                <w:lang w:val="ru-RU"/>
+              </w:rPr>
+              <w:t>0.2</w:t>
+            </w:r>
+          </w:p>
+        </w:tc>
+        <w:tc>
+          <w:tcPr>
+            <w:tcW w:w="3402" w:type="dxa"/>
+          </w:tcPr>
+          <w:p>
+            <w:pPr>
+              <w:pStyle w:val="table"/>
+              <w:rPr>
+                <w:lang w:val="ru-RU"/>
+              </w:rPr>
+            </w:pPr>
+            <w:r>
+              <w:rPr>
+                <w:lang w:val="ru-RU"/>
+              </w:rPr>
+              <w:t>Дополнение пропущенных разделов</w:t>
+            </w:r>
+          </w:p>
+        </w:tc>
+        <w:tc>
+          <w:tcPr>
+            <w:tcW w:w="2694" w:type="dxa"/>
+          </w:tcPr>
+          <w:p>
+            <w:pPr>
+              <w:pStyle w:val="table"/>
+              <w:jc w:val="center"/>
+              <w:rPr>
+                <w:lang w:val="ru-RU"/>
+              </w:rPr>
+            </w:pPr>
+            <w:r>
+              <w:rPr>
+                <w:lang w:val="ru-RU"/>
+              </w:rPr>
+              <w:t>Сигачёв А.В; Пронина Т.И.</w:t>
+            </w:r>
           </w:p>
         </w:tc>
       </w:tr>
@@ -3775,57 +4498,9 @@
             <w:pPr>
               <w:pStyle w:val="table"/>
               <w:jc w:val="center"/>
-            </w:pPr>
-          </w:p>
-        </w:tc>
-        <w:tc>
-          <w:tcPr>
-            <w:tcW w:w="3402" w:type="dxa"/>
-          </w:tcPr>
-          <w:p>
-            <w:pPr>
-              <w:pStyle w:val="table"/>
               <w:rPr>
                 <w:lang w:val="ru-RU"/>
               </w:rPr>
-            </w:pPr>
-          </w:p>
-        </w:tc>
-        <w:tc>
-          <w:tcPr>
-            <w:tcW w:w="2694" w:type="dxa"/>
-          </w:tcPr>
-          <w:p>
-            <w:pPr>
-              <w:pStyle w:val="table"/>
-              <w:jc w:val="center"/>
-              <w:rPr>
-                <w:lang w:val="ru-RU"/>
-              </w:rPr>
-            </w:pPr>
-          </w:p>
-        </w:tc>
-      </w:tr>
-      <w:tr>
-        <w:tc>
-          <w:tcPr>
-            <w:tcW w:w="1701" w:type="dxa"/>
-          </w:tcPr>
-          <w:p>
-            <w:pPr>
-              <w:pStyle w:val="table"/>
-              <w:jc w:val="center"/>
-            </w:pPr>
-          </w:p>
-        </w:tc>
-        <w:tc>
-          <w:tcPr>
-            <w:tcW w:w="1701" w:type="dxa"/>
-          </w:tcPr>
-          <w:p>
-            <w:pPr>
-              <w:pStyle w:val="table"/>
-              <w:jc w:val="center"/>
             </w:pPr>
           </w:p>
         </w:tc>
@@ -3923,6 +4598,9 @@
             <w:pPr>
               <w:pStyle w:val="table"/>
               <w:jc w:val="center"/>
+              <w:rPr>
+                <w:lang w:val="ru-RU"/>
+              </w:rPr>
             </w:pPr>
           </w:p>
         </w:tc>
@@ -3934,6 +4612,9 @@
             <w:pPr>
               <w:pStyle w:val="table"/>
               <w:jc w:val="center"/>
+              <w:rPr>
+                <w:lang w:val="ru-RU"/>
+              </w:rPr>
             </w:pPr>
           </w:p>
         </w:tc>
@@ -4031,6 +4712,9 @@
             <w:pPr>
               <w:pStyle w:val="table"/>
               <w:jc w:val="center"/>
+              <w:rPr>
+                <w:lang w:val="ru-RU"/>
+              </w:rPr>
             </w:pPr>
           </w:p>
         </w:tc>
@@ -4042,6 +4726,9 @@
             <w:pPr>
               <w:pStyle w:val="table"/>
               <w:jc w:val="center"/>
+              <w:rPr>
+                <w:lang w:val="ru-RU"/>
+              </w:rPr>
             </w:pPr>
           </w:p>
         </w:tc>
@@ -4170,7 +4857,7 @@
         </w:rPr>
         <w:br w:type="page"/>
       </w:r>
-      <w:bookmarkStart w:id="6" w:name="_Toc115853720"/>
+      <w:bookmarkStart w:id="7" w:name="_Toc116677895"/>
       <w:r>
         <w:rPr>
           <w:lang w:val="ru-RU"/>
@@ -4178,7 +4865,7 @@
         <w:lastRenderedPageBreak/>
         <w:t>Введение</w:t>
       </w:r>
-      <w:bookmarkEnd w:id="6"/>
+      <w:bookmarkEnd w:id="7"/>
     </w:p>
     <w:p>
       <w:pPr>
@@ -4256,39 +4943,28 @@
         <w:rPr>
           <w:b/>
         </w:rPr>
-        <w:t xml:space="preserve">no use-case </w:t>
-      </w:r>
-      <w:proofErr w:type="gramStart"/>
+        <w:t>no use-case model</w:t>
+      </w:r>
       <w:r>
         <w:rPr>
           <w:b/>
         </w:rPr>
-        <w:t>model</w:t>
+        <w:t>l</w:t>
       </w:r>
       <w:r>
         <w:rPr>
           <w:b/>
         </w:rPr>
-        <w:t>l</w:t>
+        <w:t>ing</w:t>
       </w:r>
       <w:r>
         <w:rPr>
           <w:b/>
         </w:rPr>
-        <w:t>ing</w:t>
-      </w:r>
-      <w:r>
-        <w:rPr>
-          <w:b/>
-        </w:rPr>
         <w:t>.</w:t>
       </w:r>
       <w:r>
-        <w:t>.</w:t>
-      </w:r>
-      <w:proofErr w:type="gramEnd"/>
-      <w:r>
-        <w:t>]</w:t>
+        <w:t>.]</w:t>
       </w:r>
     </w:p>
     <w:p>
@@ -4336,14 +5012,203 @@
           <w:lang w:val="ru-RU"/>
         </w:rPr>
       </w:pPr>
-      <w:bookmarkStart w:id="7" w:name="_Toc115853721"/>
+      <w:bookmarkStart w:id="8" w:name="_Toc116677896"/>
       <w:r>
         <w:rPr>
           <w:lang w:val="ru-RU"/>
         </w:rPr>
         <w:t>Цели</w:t>
       </w:r>
-      <w:bookmarkEnd w:id="7"/>
+      <w:bookmarkEnd w:id="8"/>
+    </w:p>
+    <w:p>
+      <w:pPr>
+        <w:pStyle w:val="1Einrckung"/>
+        <w:ind w:left="0"/>
+        <w:rPr>
+          <w:lang w:val="ru-RU"/>
+        </w:rPr>
+      </w:pPr>
+      <w:r>
+        <w:rPr>
+          <w:lang w:val="ru-RU"/>
+        </w:rPr>
+        <w:t>В условиях быстроразвивающегося мира</w:t>
+      </w:r>
+      <w:r>
+        <w:rPr>
+          <w:lang w:val="ru-RU"/>
+        </w:rPr>
+        <w:t xml:space="preserve"> Информационных технологий приоритетным направление</w:t>
+      </w:r>
+      <w:r>
+        <w:rPr>
+          <w:lang w:val="ru-RU"/>
+        </w:rPr>
+        <w:t xml:space="preserve">м </w:t>
+      </w:r>
+      <w:r>
+        <w:rPr>
+          <w:lang w:val="ru-RU"/>
+        </w:rPr>
+        <w:t xml:space="preserve">политики любой </w:t>
+      </w:r>
+      <w:r>
+        <w:rPr>
+          <w:lang w:val="en-US"/>
+        </w:rPr>
+        <w:t>IT</w:t>
+      </w:r>
+      <w:r>
+        <w:rPr>
+          <w:lang w:val="ru-RU"/>
+        </w:rPr>
+        <w:t xml:space="preserve"> </w:t>
+      </w:r>
+      <w:r>
+        <w:rPr>
+          <w:lang w:val="ru-RU"/>
+        </w:rPr>
+        <w:t xml:space="preserve">компании является постоянное поддержание квалификации </w:t>
+      </w:r>
+      <w:r>
+        <w:rPr>
+          <w:lang w:val="ru-RU"/>
+        </w:rPr>
+        <w:t xml:space="preserve">и мотивации </w:t>
+      </w:r>
+      <w:r>
+        <w:rPr>
+          <w:lang w:val="ru-RU"/>
+        </w:rPr>
+        <w:t xml:space="preserve">сотрудников на высоком уровне. </w:t>
+      </w:r>
+      <w:r>
+        <w:rPr>
+          <w:lang w:val="ru-RU"/>
+        </w:rPr>
+        <w:t>Собственно, в сложившейся ситуации</w:t>
+      </w:r>
+      <w:r>
+        <w:rPr>
+          <w:lang w:val="ru-RU"/>
+        </w:rPr>
+        <w:t xml:space="preserve"> возникла необходимость реализовать централизованное управление </w:t>
+      </w:r>
+      <w:r>
+        <w:rPr>
+          <w:lang w:val="ru-RU"/>
+        </w:rPr>
+        <w:t>повышение</w:t>
+      </w:r>
+      <w:r>
+        <w:rPr>
+          <w:lang w:val="ru-RU"/>
+        </w:rPr>
+        <w:t>м</w:t>
+      </w:r>
+      <w:r>
+        <w:rPr>
+          <w:lang w:val="ru-RU"/>
+        </w:rPr>
+        <w:t xml:space="preserve"> квалификации сотрудников </w:t>
+      </w:r>
+      <w:r>
+        <w:rPr>
+          <w:lang w:val="en-US"/>
+        </w:rPr>
+        <w:t>IT</w:t>
+      </w:r>
+      <w:r>
+        <w:rPr>
+          <w:lang w:val="ru-RU"/>
+        </w:rPr>
+        <w:t xml:space="preserve"> </w:t>
+      </w:r>
+      <w:r>
+        <w:rPr>
+          <w:lang w:val="ru-RU"/>
+        </w:rPr>
+        <w:t>компании</w:t>
+      </w:r>
+      <w:r>
+        <w:rPr>
+          <w:lang w:val="ru-RU"/>
+        </w:rPr>
+        <w:t xml:space="preserve">, </w:t>
+      </w:r>
+      <w:r>
+        <w:rPr>
+          <w:lang w:val="ru-RU"/>
+        </w:rPr>
+        <w:t>предоставлением актуальных</w:t>
+      </w:r>
+      <w:r>
+        <w:rPr>
+          <w:lang w:val="ru-RU"/>
+        </w:rPr>
+        <w:t xml:space="preserve"> </w:t>
+      </w:r>
+      <w:r>
+        <w:rPr>
+          <w:lang w:val="ru-RU"/>
+        </w:rPr>
+        <w:t>сведений</w:t>
+      </w:r>
+      <w:r>
+        <w:rPr>
+          <w:lang w:val="ru-RU"/>
+        </w:rPr>
+        <w:t xml:space="preserve"> о нововведениях в п</w:t>
+      </w:r>
+      <w:r>
+        <w:rPr>
+          <w:lang w:val="ru-RU"/>
+        </w:rPr>
+        <w:t>рофессии, обучением работе в новых программах или на новом оборудовании, а т</w:t>
+      </w:r>
+      <w:r>
+        <w:rPr>
+          <w:lang w:val="ru-RU"/>
+        </w:rPr>
+        <w:t xml:space="preserve">акже </w:t>
+      </w:r>
+      <w:r>
+        <w:rPr>
+          <w:lang w:val="ru-RU"/>
+        </w:rPr>
+        <w:t>проведении мероприятий</w:t>
+      </w:r>
+      <w:r>
+        <w:rPr>
+          <w:lang w:val="ru-RU"/>
+        </w:rPr>
+        <w:t xml:space="preserve"> для увеличения мотивации работников.</w:t>
+      </w:r>
+      <w:r>
+        <w:rPr>
+          <w:lang w:val="ru-RU"/>
+        </w:rPr>
+        <w:br/>
+      </w:r>
+      <w:r>
+        <w:rPr>
+          <w:lang w:val="ru-RU"/>
+        </w:rPr>
+        <w:t xml:space="preserve">Этот документ описывает как объем системы, так и требования к </w:t>
+      </w:r>
+      <w:r>
+        <w:rPr>
+          <w:lang w:val="ru-RU"/>
+        </w:rPr>
+        <w:t>программному обеспечению</w:t>
+      </w:r>
+      <w:r>
+        <w:rPr>
+          <w:lang w:val="ru-RU"/>
+        </w:rPr>
+        <w:t>, конструктивные ограничения и системные интерфейсы.</w:t>
+      </w:r>
     </w:p>
     <w:p>
       <w:pPr>
@@ -4396,14 +5261,65 @@
           <w:lang w:val="ru-RU"/>
         </w:rPr>
       </w:pPr>
-      <w:bookmarkStart w:id="8" w:name="_Toc115853722"/>
+      <w:bookmarkStart w:id="9" w:name="_Toc116677897"/>
       <w:r>
         <w:rPr>
           <w:lang w:val="ru-RU"/>
         </w:rPr>
         <w:t>Границы применения</w:t>
       </w:r>
-      <w:bookmarkEnd w:id="8"/>
+      <w:bookmarkEnd w:id="9"/>
+    </w:p>
+    <w:p>
+      <w:pPr>
+        <w:pStyle w:val="1Einrckung"/>
+        <w:ind w:left="0"/>
+        <w:rPr>
+          <w:lang w:val="ru-RU"/>
+        </w:rPr>
+      </w:pPr>
+      <w:r>
+        <w:rPr>
+          <w:lang w:val="ru-RU"/>
+        </w:rPr>
+        <w:t>Программное обеспечение применимо только внутри</w:t>
+      </w:r>
+      <w:r>
+        <w:rPr>
+          <w:lang w:val="ru-RU"/>
+        </w:rPr>
+        <w:t xml:space="preserve"> конкретной</w:t>
+      </w:r>
+      <w:r>
+        <w:rPr>
+          <w:lang w:val="ru-RU"/>
+        </w:rPr>
+        <w:t xml:space="preserve"> </w:t>
+      </w:r>
+      <w:r>
+        <w:rPr>
+          <w:lang w:val="en-US"/>
+        </w:rPr>
+        <w:t>IT</w:t>
+      </w:r>
+      <w:r>
+        <w:rPr>
+          <w:lang w:val="ru-RU"/>
+        </w:rPr>
+        <w:t xml:space="preserve"> </w:t>
+      </w:r>
+      <w:r>
+        <w:rPr>
+          <w:lang w:val="ru-RU"/>
+        </w:rPr>
+        <w:t>компании для организации мероприятий по повышению квалификации и мотивации сотрудников</w:t>
+      </w:r>
+      <w:r>
+        <w:rPr>
+          <w:lang w:val="ru-RU"/>
+        </w:rPr>
+        <w:t>.</w:t>
+      </w:r>
     </w:p>
     <w:p>
       <w:pPr>
@@ -4419,15 +5335,7 @@
         <w:t>SRS</w:t>
       </w:r>
       <w:r>
-        <w:t xml:space="preserve"> applies to; the feature or other subsystem grouping; what Use-Case model(s) it is associated </w:t>
-      </w:r>
-      <w:proofErr w:type="gramStart"/>
-      <w:r>
-        <w:t>with;  and</w:t>
-      </w:r>
-      <w:proofErr w:type="gramEnd"/>
-      <w:r>
-        <w:t xml:space="preserve"> anything else that is affected or influenced by this document.]</w:t>
+        <w:t xml:space="preserve"> applies to; the feature or other subsystem grouping; what Use-Case model(s) it is associated with;  and anything else that is affected or influenced by this document.]</w:t>
       </w:r>
     </w:p>
     <w:p>
@@ -4443,14 +5351,14 @@
           <w:lang w:val="ru-RU"/>
         </w:rPr>
       </w:pPr>
-      <w:bookmarkStart w:id="9" w:name="_Toc115853723"/>
+      <w:bookmarkStart w:id="10" w:name="_Toc116677898"/>
       <w:r>
         <w:rPr>
           <w:lang w:val="ru-RU"/>
         </w:rPr>
         <w:t>Термины, аббревиатуры, сокращения</w:t>
       </w:r>
-      <w:bookmarkEnd w:id="9"/>
+      <w:bookmarkEnd w:id="10"/>
     </w:p>
     <w:tbl>
       <w:tblPr>
@@ -4460,13 +5368,43 @@
         <w:tblLook w:val="04A0" w:firstRow="1" w:lastRow="0" w:firstColumn="1" w:lastColumn="0" w:noHBand="0" w:noVBand="1"/>
       </w:tblPr>
       <w:tblGrid>
-        <w:gridCol w:w="1791"/>
-        <w:gridCol w:w="7609"/>
+        <w:gridCol w:w="2388"/>
+        <w:gridCol w:w="7012"/>
       </w:tblGrid>
       <w:tr>
         <w:tc>
           <w:tcPr>
-            <w:tcW w:w="1791" w:type="dxa"/>
+            <w:tcW w:w="2388" w:type="dxa"/>
+          </w:tcPr>
+          <w:p>
+            <w:pPr>
+              <w:pStyle w:val="1Einrckung"/>
+              <w:ind w:left="0"/>
+              <w:jc w:val="center"/>
+              <w:rPr>
+                <w:b/>
+                <w:lang w:val="ru-RU"/>
+              </w:rPr>
+            </w:pPr>
+            <w:r>
+              <w:rPr>
+                <w:b/>
+                <w:lang w:val="ru-RU"/>
+              </w:rPr>
+              <w:t>Термин</w:t>
+            </w:r>
+            <w:r>
+              <w:rPr>
+                <w:b/>
+                <w:lang w:val="ru-RU"/>
+              </w:rPr>
+              <w:t>ы, аббревиатуры, сокращения</w:t>
+            </w:r>
+          </w:p>
+        </w:tc>
+        <w:tc>
+          <w:tcPr>
+            <w:tcW w:w="7012" w:type="dxa"/>
           </w:tcPr>
           <w:p>
             <w:pPr>
@@ -4477,28 +5415,40 @@
                 <w:lang w:val="ru-RU"/>
               </w:rPr>
             </w:pPr>
+            <w:r>
+              <w:rPr>
+                <w:b/>
+                <w:lang w:val="ru-RU"/>
+              </w:rPr>
+              <w:t>Расшифровка</w:t>
+            </w:r>
           </w:p>
         </w:tc>
+      </w:tr>
+      <w:tr>
         <w:tc>
           <w:tcPr>
-            <w:tcW w:w="7609" w:type="dxa"/>
+            <w:tcW w:w="2388" w:type="dxa"/>
           </w:tcPr>
           <w:p>
             <w:pPr>
               <w:pStyle w:val="1Einrckung"/>
               <w:ind w:left="0"/>
               <w:rPr>
-                <w:b/>
-                <w:lang w:val="ru-RU"/>
+                <w:lang w:val="en-US"/>
               </w:rPr>
             </w:pPr>
+            <w:r>
+              <w:rPr>
+                <w:lang w:val="en-US"/>
+              </w:rPr>
+              <w:t>IT</w:t>
+            </w:r>
           </w:p>
         </w:tc>
-      </w:tr>
-      <w:tr>
         <w:tc>
           <w:tcPr>
-            <w:tcW w:w="1791" w:type="dxa"/>
+            <w:tcW w:w="7012" w:type="dxa"/>
           </w:tcPr>
           <w:p>
             <w:pPr>
@@ -4508,11 +5458,43 @@
                 <w:lang w:val="ru-RU"/>
               </w:rPr>
             </w:pPr>
+            <w:r>
+              <w:rPr>
+                <w:lang w:val="en-US"/>
+              </w:rPr>
+              <w:t>IT</w:t>
+            </w:r>
+            <w:r>
+              <w:rPr>
+                <w:lang w:val="ru-RU"/>
+              </w:rPr>
+              <w:t xml:space="preserve"> (</w:t>
+            </w:r>
+            <w:r>
+              <w:rPr>
+                <w:lang w:val="ru-RU"/>
+              </w:rPr>
+              <w:t>Information Technology</w:t>
+            </w:r>
+            <w:r>
+              <w:rPr>
+                <w:lang w:val="ru-RU"/>
+              </w:rPr>
+              <w:t>)</w:t>
+            </w:r>
+            <w:r>
+              <w:rPr>
+                <w:lang w:val="ru-RU"/>
+              </w:rPr>
+              <w:t xml:space="preserve"> - «информационные технологии». IT –процессы создания, хранения, обмена информацией, а также способы реализации этих процессов.</w:t>
+            </w:r>
           </w:p>
         </w:tc>
+      </w:tr>
+      <w:tr>
         <w:tc>
           <w:tcPr>
-            <w:tcW w:w="7609" w:type="dxa"/>
+            <w:tcW w:w="2388" w:type="dxa"/>
           </w:tcPr>
           <w:p>
             <w:pPr>
@@ -4522,13 +5504,17 @@
                 <w:lang w:val="ru-RU"/>
               </w:rPr>
             </w:pPr>
+            <w:r>
+              <w:rPr>
+                <w:lang w:val="ru-RU"/>
+              </w:rPr>
+              <w:t>Тимлид</w:t>
+            </w:r>
           </w:p>
         </w:tc>
-      </w:tr>
-      <w:tr>
         <w:tc>
           <w:tcPr>
-            <w:tcW w:w="1791" w:type="dxa"/>
+            <w:tcW w:w="7012" w:type="dxa"/>
           </w:tcPr>
           <w:p>
             <w:pPr>
@@ -4538,11 +5524,25 @@
                 <w:lang w:val="ru-RU"/>
               </w:rPr>
             </w:pPr>
+            <w:r>
+              <w:rPr>
+                <w:lang w:val="ru-RU"/>
+              </w:rPr>
+              <w:t>Тимлид (Team Lead)</w:t>
+            </w:r>
+            <w:r>
+              <w:rPr>
+                <w:lang w:val="ru-RU"/>
+              </w:rPr>
+              <w:t xml:space="preserve"> – специалист, который руководит командой разработчиков.</w:t>
+            </w:r>
           </w:p>
         </w:tc>
+      </w:tr>
+      <w:tr>
         <w:tc>
           <w:tcPr>
-            <w:tcW w:w="7609" w:type="dxa"/>
+            <w:tcW w:w="2388" w:type="dxa"/>
           </w:tcPr>
           <w:p>
             <w:pPr>
@@ -4552,13 +5552,17 @@
                 <w:lang w:val="ru-RU"/>
               </w:rPr>
             </w:pPr>
+            <w:r>
+              <w:rPr>
+                <w:lang w:val="ru-RU"/>
+              </w:rPr>
+              <w:t>Лектор</w:t>
+            </w:r>
           </w:p>
         </w:tc>
-      </w:tr>
-      <w:tr>
         <w:tc>
           <w:tcPr>
-            <w:tcW w:w="1791" w:type="dxa"/>
+            <w:tcW w:w="7012" w:type="dxa"/>
           </w:tcPr>
           <w:p>
             <w:pPr>
@@ -4568,11 +5572,49 @@
                 <w:lang w:val="ru-RU"/>
               </w:rPr>
             </w:pPr>
+            <w:r>
+              <w:rPr>
+                <w:lang w:val="ru-RU"/>
+              </w:rPr>
+              <w:t>Сотрудник</w:t>
+            </w:r>
+            <w:r>
+              <w:rPr>
+                <w:lang w:val="ru-RU"/>
+              </w:rPr>
+              <w:t xml:space="preserve"> - </w:t>
+            </w:r>
+            <w:r>
+              <w:rPr>
+                <w:lang w:val="ru-RU"/>
+              </w:rPr>
+              <w:t xml:space="preserve">специалист в своей области внутри </w:t>
+            </w:r>
+            <w:r>
+              <w:rPr>
+                <w:lang w:val="en-US"/>
+              </w:rPr>
+              <w:t>IT</w:t>
+            </w:r>
+            <w:r>
+              <w:rPr>
+                <w:lang w:val="ru-RU"/>
+              </w:rPr>
+              <w:t xml:space="preserve"> </w:t>
+            </w:r>
+            <w:r>
+              <w:rPr>
+                <w:lang w:val="ru-RU"/>
+              </w:rPr>
+              <w:t>компании, выбранный для проведения Мероприятия.</w:t>
+            </w:r>
           </w:p>
         </w:tc>
+      </w:tr>
+      <w:tr>
         <w:tc>
           <w:tcPr>
-            <w:tcW w:w="7609" w:type="dxa"/>
+            <w:tcW w:w="2388" w:type="dxa"/>
           </w:tcPr>
           <w:p>
             <w:pPr>
@@ -4582,13 +5624,17 @@
                 <w:lang w:val="ru-RU"/>
               </w:rPr>
             </w:pPr>
+            <w:r>
+              <w:rPr>
+                <w:lang w:val="ru-RU"/>
+              </w:rPr>
+              <w:t>Мероприятие</w:t>
+            </w:r>
           </w:p>
         </w:tc>
-      </w:tr>
-      <w:tr>
         <w:tc>
           <w:tcPr>
-            <w:tcW w:w="1791" w:type="dxa"/>
+            <w:tcW w:w="7012" w:type="dxa"/>
           </w:tcPr>
           <w:p>
             <w:pPr>
@@ -4598,11 +5644,19 @@
                 <w:lang w:val="ru-RU"/>
               </w:rPr>
             </w:pPr>
+            <w:r>
+              <w:rPr>
+                <w:lang w:val="ru-RU"/>
+              </w:rPr>
+              <w:t>Совокупность действий Лектора, направленных на повышение квалификации сотрудников.</w:t>
+            </w:r>
           </w:p>
         </w:tc>
+      </w:tr>
+      <w:tr>
         <w:tc>
           <w:tcPr>
-            <w:tcW w:w="7609" w:type="dxa"/>
+            <w:tcW w:w="2388" w:type="dxa"/>
           </w:tcPr>
           <w:p>
             <w:pPr>
@@ -4612,13 +5666,17 @@
                 <w:lang w:val="ru-RU"/>
               </w:rPr>
             </w:pPr>
+            <w:r>
+              <w:rPr>
+                <w:lang w:val="ru-RU"/>
+              </w:rPr>
+              <w:t>Идентификационный номер</w:t>
+            </w:r>
           </w:p>
         </w:tc>
-      </w:tr>
-      <w:tr>
         <w:tc>
           <w:tcPr>
-            <w:tcW w:w="1791" w:type="dxa"/>
+            <w:tcW w:w="7012" w:type="dxa"/>
           </w:tcPr>
           <w:p>
             <w:pPr>
@@ -4628,110 +5686,24 @@
                 <w:lang w:val="ru-RU"/>
               </w:rPr>
             </w:pPr>
-          </w:p>
-        </w:tc>
-        <w:tc>
-          <w:tcPr>
-            <w:tcW w:w="7609" w:type="dxa"/>
-          </w:tcPr>
-          <w:p>
-            <w:pPr>
-              <w:pStyle w:val="1Einrckung"/>
-              <w:ind w:left="0"/>
+            <w:r>
               <w:rPr>
                 <w:lang w:val="ru-RU"/>
               </w:rPr>
-            </w:pPr>
-          </w:p>
-        </w:tc>
-      </w:tr>
-      <w:tr>
-        <w:tc>
-          <w:tcPr>
-            <w:tcW w:w="1791" w:type="dxa"/>
-          </w:tcPr>
-          <w:p>
-            <w:pPr>
-              <w:pStyle w:val="1Einrckung"/>
-              <w:ind w:left="0"/>
+              <w:t>Уже существующий код</w:t>
+            </w:r>
+            <w:r>
               <w:rPr>
                 <w:lang w:val="ru-RU"/>
               </w:rPr>
-            </w:pPr>
-          </w:p>
-        </w:tc>
-        <w:tc>
-          <w:tcPr>
-            <w:tcW w:w="7609" w:type="dxa"/>
-          </w:tcPr>
-          <w:p>
-            <w:pPr>
-              <w:pStyle w:val="1Einrckung"/>
-              <w:ind w:left="0"/>
+              <w:t>, используемый работодателем для уникальной идентификации людей, работающих в организации</w:t>
+            </w:r>
+            <w:r>
               <w:rPr>
                 <w:lang w:val="ru-RU"/>
               </w:rPr>
-            </w:pPr>
-          </w:p>
-        </w:tc>
-      </w:tr>
-      <w:tr>
-        <w:tc>
-          <w:tcPr>
-            <w:tcW w:w="1791" w:type="dxa"/>
-          </w:tcPr>
-          <w:p>
-            <w:pPr>
-              <w:pStyle w:val="1Einrckung"/>
-              <w:ind w:left="0"/>
-              <w:rPr>
-                <w:lang w:val="ru-RU"/>
-              </w:rPr>
-            </w:pPr>
-          </w:p>
-        </w:tc>
-        <w:tc>
-          <w:tcPr>
-            <w:tcW w:w="7609" w:type="dxa"/>
-          </w:tcPr>
-          <w:p>
-            <w:pPr>
-              <w:pStyle w:val="1Einrckung"/>
-              <w:ind w:left="0"/>
-              <w:rPr>
-                <w:lang w:val="ru-RU"/>
-              </w:rPr>
-            </w:pPr>
-          </w:p>
-        </w:tc>
-      </w:tr>
-      <w:tr>
-        <w:tc>
-          <w:tcPr>
-            <w:tcW w:w="1791" w:type="dxa"/>
-          </w:tcPr>
-          <w:p>
-            <w:pPr>
-              <w:pStyle w:val="1Einrckung"/>
-              <w:ind w:left="0"/>
-              <w:rPr>
-                <w:lang w:val="ru-RU"/>
-              </w:rPr>
-            </w:pPr>
-          </w:p>
-        </w:tc>
-        <w:tc>
-          <w:tcPr>
-            <w:tcW w:w="7609" w:type="dxa"/>
-          </w:tcPr>
-          <w:p>
-            <w:pPr>
-              <w:pStyle w:val="1Einrckung"/>
-              <w:ind w:left="0"/>
-              <w:rPr>
-                <w:lang w:val="ru-RU"/>
-              </w:rPr>
-            </w:pPr>
+              <w:t>.</w:t>
+            </w:r>
           </w:p>
         </w:tc>
       </w:tr>
@@ -4739,6 +5711,7 @@
     <w:p>
       <w:pPr>
         <w:pStyle w:val="1Einrckung"/>
+        <w:ind w:left="0"/>
         <w:rPr>
           <w:lang w:val="ru-RU"/>
         </w:rPr>
@@ -4777,14 +5750,14 @@
           <w:lang w:val="ru-RU"/>
         </w:rPr>
       </w:pPr>
-      <w:bookmarkStart w:id="10" w:name="_Toc115853724"/>
+      <w:bookmarkStart w:id="11" w:name="_Toc116677899"/>
       <w:r>
         <w:rPr>
           <w:lang w:val="ru-RU"/>
         </w:rPr>
         <w:t>Ссылки</w:t>
       </w:r>
-      <w:bookmarkEnd w:id="10"/>
+      <w:bookmarkEnd w:id="11"/>
     </w:p>
     <w:tbl>
       <w:tblPr>
@@ -4880,21 +5853,7 @@
               <w:rPr>
                 <w:lang w:val="ru-RU"/>
               </w:rPr>
-              <w:t xml:space="preserve">IEEE </w:t>
-            </w:r>
-            <w:proofErr w:type="spellStart"/>
-            <w:r>
-              <w:rPr>
-                <w:lang w:val="ru-RU"/>
-              </w:rPr>
-              <w:t>Std</w:t>
-            </w:r>
-            <w:proofErr w:type="spellEnd"/>
-            <w:r>
-              <w:rPr>
-                <w:lang w:val="ru-RU"/>
-              </w:rPr>
-              <w:t xml:space="preserve"> 830-1998</w:t>
+              <w:t>IEEE Std 830-1998</w:t>
             </w:r>
           </w:p>
         </w:tc>
@@ -4942,15 +5901,14 @@
           <w:lang w:val="en-US"/>
         </w:rPr>
       </w:pPr>
-      <w:bookmarkStart w:id="11" w:name="_Toc115853725"/>
-      <w:r>
-        <w:rPr>
-          <w:lang w:val="ru-RU"/>
-        </w:rPr>
-        <w:lastRenderedPageBreak/>
+      <w:bookmarkStart w:id="12" w:name="_Toc116677900"/>
+      <w:r>
+        <w:rPr>
+          <w:lang w:val="ru-RU"/>
+        </w:rPr>
         <w:t>Краткий обзор</w:t>
       </w:r>
-      <w:bookmarkEnd w:id="11"/>
+      <w:bookmarkEnd w:id="12"/>
     </w:p>
     <w:p>
       <w:pPr>
@@ -5037,18 +5995,19 @@
           <w:lang w:val="ru-RU"/>
         </w:rPr>
       </w:pPr>
-      <w:bookmarkStart w:id="12" w:name="_Toc115853726"/>
+      <w:bookmarkStart w:id="13" w:name="_Toc116677901"/>
       <w:r>
         <w:rPr>
           <w:lang w:val="ru-RU"/>
         </w:rPr>
         <w:t>Общее описание</w:t>
       </w:r>
-      <w:bookmarkEnd w:id="12"/>
+      <w:bookmarkEnd w:id="13"/>
     </w:p>
     <w:p>
       <w:pPr>
         <w:pStyle w:val="InfoBlue"/>
+        <w:ind w:left="0"/>
       </w:pPr>
       <w:r>
         <w:t xml:space="preserve">[This section of the </w:t>
@@ -5150,14 +6109,77 @@
           <w:lang w:val="ru-RU"/>
         </w:rPr>
       </w:pPr>
-      <w:bookmarkStart w:id="13" w:name="_Toc115853727"/>
-      <w:r>
-        <w:rPr>
-          <w:lang w:val="ru-RU"/>
-        </w:rPr>
+      <w:bookmarkStart w:id="14" w:name="_Toc116677902"/>
+      <w:r>
+        <w:rPr>
+          <w:lang w:val="ru-RU"/>
+        </w:rPr>
+        <w:lastRenderedPageBreak/>
         <w:t>Описание изделия</w:t>
       </w:r>
-      <w:bookmarkEnd w:id="13"/>
+      <w:bookmarkEnd w:id="14"/>
+    </w:p>
+    <w:p>
+      <w:pPr>
+        <w:pStyle w:val="1Einrckung"/>
+        <w:tabs>
+          <w:tab w:val="clear" w:pos="1134"/>
+        </w:tabs>
+        <w:ind w:left="0"/>
+        <w:rPr>
+          <w:lang w:val="ru-RU"/>
+        </w:rPr>
+      </w:pPr>
+      <w:r>
+        <w:rPr>
+          <w:lang w:val="ru-RU"/>
+        </w:rPr>
+        <w:t xml:space="preserve">Разработка программного обеспечения, помогающего </w:t>
+      </w:r>
+      <w:r>
+        <w:rPr>
+          <w:lang w:val="ru-RU"/>
+        </w:rPr>
+        <w:t>Тимлид</w:t>
+      </w:r>
+      <w:r>
+        <w:rPr>
+          <w:lang w:val="ru-RU"/>
+        </w:rPr>
+        <w:t>у</w:t>
+      </w:r>
+      <w:r>
+        <w:rPr>
+          <w:lang w:val="ru-RU"/>
+        </w:rPr>
+        <w:t xml:space="preserve"> </w:t>
+      </w:r>
+      <w:r>
+        <w:rPr>
+          <w:lang w:val="ru-RU"/>
+        </w:rPr>
+        <w:t xml:space="preserve">организовывать проведение мероприятий для повышения квалификации и мотивации сотрудников. Работа данной системы строится таким образом, чтобы </w:t>
+      </w:r>
+      <w:r>
+        <w:rPr>
+          <w:lang w:val="ru-RU"/>
+        </w:rPr>
+        <w:t>специалист</w:t>
+      </w:r>
+      <w:r>
+        <w:rPr>
+          <w:lang w:val="ru-RU"/>
+        </w:rPr>
+        <w:t xml:space="preserve"> в своей области внутри компании мог способствовать развитию компетенции других сотрудников, не связанных с данной областью. </w:t>
+      </w:r>
+    </w:p>
+    <w:p>
+      <w:pPr>
+        <w:pStyle w:val="1Einrckung"/>
+        <w:rPr>
+          <w:lang w:val="ru-RU"/>
+        </w:rPr>
+      </w:pPr>
     </w:p>
     <w:p>
       <w:pPr>
@@ -5166,26 +6188,26 @@
           <w:lang w:val="ru-RU"/>
         </w:rPr>
       </w:pPr>
-      <w:bookmarkStart w:id="14" w:name="_Toc115853728"/>
+      <w:bookmarkStart w:id="15" w:name="_Toc116677903"/>
       <w:r>
         <w:rPr>
           <w:lang w:val="ru-RU"/>
         </w:rPr>
         <w:t>Интерфейсы системы</w:t>
       </w:r>
-      <w:bookmarkEnd w:id="14"/>
-    </w:p>
-    <w:p>
-      <w:pPr>
-        <w:rPr>
-          <w:lang w:val="ru-RU"/>
-        </w:rPr>
-      </w:pPr>
-      <w:r>
-        <w:rPr>
-          <w:lang w:val="ru-RU"/>
-        </w:rPr>
-        <w:t>Подлежат выяснению.</w:t>
+      <w:bookmarkEnd w:id="15"/>
+    </w:p>
+    <w:p>
+      <w:pPr>
+        <w:rPr>
+          <w:lang w:val="ru-RU"/>
+        </w:rPr>
+      </w:pPr>
+      <w:r>
+        <w:rPr>
+          <w:lang w:val="ru-RU"/>
+        </w:rPr>
+        <w:t>Нет требований.</w:t>
       </w:r>
     </w:p>
     <w:p>
@@ -5195,26 +6217,145 @@
           <w:lang w:val="ru-RU"/>
         </w:rPr>
       </w:pPr>
-      <w:bookmarkStart w:id="15" w:name="_Toc115853729"/>
+      <w:bookmarkStart w:id="16" w:name="_Toc116677904"/>
       <w:r>
         <w:rPr>
           <w:lang w:val="ru-RU"/>
         </w:rPr>
         <w:t>Интерфейсы пользователя</w:t>
       </w:r>
-      <w:bookmarkEnd w:id="15"/>
-    </w:p>
-    <w:p>
-      <w:pPr>
-        <w:rPr>
-          <w:lang w:val="ru-RU"/>
-        </w:rPr>
-      </w:pPr>
-      <w:r>
-        <w:rPr>
-          <w:lang w:val="ru-RU"/>
-        </w:rPr>
-        <w:t>Подлежат выяснению.</w:t>
+      <w:bookmarkEnd w:id="16"/>
+    </w:p>
+    <w:p>
+      <w:pPr>
+        <w:pStyle w:val="ae"/>
+        <w:numPr>
+          <w:ilvl w:val="0"/>
+          <w:numId w:val="13"/>
+        </w:numPr>
+        <w:rPr>
+          <w:lang w:val="en-US"/>
+        </w:rPr>
+      </w:pPr>
+      <w:r>
+        <w:rPr>
+          <w:lang w:val="ru-RU"/>
+        </w:rPr>
+        <w:t xml:space="preserve">Класс пользователя </w:t>
+      </w:r>
+      <w:r>
+        <w:rPr>
+          <w:lang w:val="ru-RU"/>
+        </w:rPr>
+        <w:t xml:space="preserve">1 </w:t>
+      </w:r>
+      <w:r>
+        <w:rPr>
+          <w:lang w:val="ru-RU"/>
+        </w:rPr>
+        <w:t>(</w:t>
+      </w:r>
+      <w:r>
+        <w:rPr>
+          <w:lang w:val="ru-RU"/>
+        </w:rPr>
+        <w:t>«С</w:t>
+      </w:r>
+      <w:r>
+        <w:rPr>
+          <w:lang w:val="ru-RU"/>
+        </w:rPr>
+        <w:t>отрудник</w:t>
+      </w:r>
+      <w:r>
+        <w:rPr>
+          <w:lang w:val="ru-RU"/>
+        </w:rPr>
+        <w:t>»</w:t>
+      </w:r>
+      <w:r>
+        <w:rPr>
+          <w:lang w:val="en-US"/>
+        </w:rPr>
+        <w:t>)</w:t>
+      </w:r>
+      <w:r>
+        <w:rPr>
+          <w:lang w:val="ru-RU"/>
+        </w:rPr>
+        <w:t>.</w:t>
+      </w:r>
+    </w:p>
+    <w:p>
+      <w:pPr>
+        <w:pStyle w:val="ae"/>
+        <w:numPr>
+          <w:ilvl w:val="0"/>
+          <w:numId w:val="13"/>
+        </w:numPr>
+        <w:rPr>
+          <w:lang w:val="en-US"/>
+        </w:rPr>
+      </w:pPr>
+      <w:r>
+        <w:rPr>
+          <w:lang w:val="ru-RU"/>
+        </w:rPr>
+        <w:t xml:space="preserve">Класс пользователя </w:t>
+      </w:r>
+      <w:r>
+        <w:rPr>
+          <w:lang w:val="ru-RU"/>
+        </w:rPr>
+        <w:t xml:space="preserve">2 </w:t>
+      </w:r>
+      <w:r>
+        <w:rPr>
+          <w:lang w:val="ru-RU"/>
+        </w:rPr>
+        <w:t>(«</w:t>
+      </w:r>
+      <w:r>
+        <w:rPr>
+          <w:lang w:val="en-US"/>
+        </w:rPr>
+        <w:t>Тимлид</w:t>
+      </w:r>
+      <w:r>
+        <w:rPr>
+          <w:lang w:val="ru-RU"/>
+        </w:rPr>
+        <w:t>»).</w:t>
+      </w:r>
+    </w:p>
+    <w:p>
+      <w:pPr>
+        <w:pStyle w:val="ae"/>
+        <w:numPr>
+          <w:ilvl w:val="0"/>
+          <w:numId w:val="13"/>
+        </w:numPr>
+        <w:rPr>
+          <w:lang w:val="en-US"/>
+        </w:rPr>
+      </w:pPr>
+      <w:r>
+        <w:rPr>
+          <w:lang w:val="ru-RU"/>
+        </w:rPr>
+        <w:t xml:space="preserve">Класс пользователя </w:t>
+      </w:r>
+      <w:r>
+        <w:rPr>
+          <w:lang w:val="ru-RU"/>
+        </w:rPr>
+        <w:t xml:space="preserve">3 </w:t>
+      </w:r>
+      <w:r>
+        <w:rPr>
+          <w:lang w:val="ru-RU"/>
+        </w:rPr>
+        <w:t>(«Лектор»).</w:t>
       </w:r>
     </w:p>
     <w:p>
@@ -5224,26 +6365,26 @@
           <w:lang w:val="ru-RU"/>
         </w:rPr>
       </w:pPr>
-      <w:bookmarkStart w:id="16" w:name="_Toc115853730"/>
+      <w:bookmarkStart w:id="17" w:name="_Toc116677905"/>
       <w:r>
         <w:rPr>
           <w:lang w:val="ru-RU"/>
         </w:rPr>
         <w:t>Интерфейсы аппаратных средств ЭВМ</w:t>
       </w:r>
-      <w:bookmarkEnd w:id="16"/>
-    </w:p>
-    <w:p>
-      <w:pPr>
-        <w:rPr>
-          <w:lang w:val="ru-RU"/>
-        </w:rPr>
-      </w:pPr>
-      <w:r>
-        <w:rPr>
-          <w:lang w:val="ru-RU"/>
-        </w:rPr>
-        <w:t>Подлежат выяснению.</w:t>
+      <w:bookmarkEnd w:id="17"/>
+    </w:p>
+    <w:p>
+      <w:pPr>
+        <w:rPr>
+          <w:lang w:val="ru-RU"/>
+        </w:rPr>
+      </w:pPr>
+      <w:r>
+        <w:rPr>
+          <w:lang w:val="ru-RU"/>
+        </w:rPr>
+        <w:t>Нет требований.</w:t>
       </w:r>
     </w:p>
     <w:p>
@@ -5253,26 +6394,26 @@
           <w:lang w:val="ru-RU"/>
         </w:rPr>
       </w:pPr>
-      <w:bookmarkStart w:id="17" w:name="_Toc115853731"/>
+      <w:bookmarkStart w:id="18" w:name="_Toc116677906"/>
       <w:r>
         <w:rPr>
           <w:lang w:val="ru-RU"/>
         </w:rPr>
         <w:t>Интерфейсы программного обеспечения</w:t>
       </w:r>
-      <w:bookmarkEnd w:id="17"/>
-    </w:p>
-    <w:p>
-      <w:pPr>
-        <w:rPr>
-          <w:lang w:val="ru-RU"/>
-        </w:rPr>
-      </w:pPr>
-      <w:r>
-        <w:rPr>
-          <w:lang w:val="ru-RU"/>
-        </w:rPr>
-        <w:t>Подлежат выяснению.</w:t>
+      <w:bookmarkEnd w:id="18"/>
+    </w:p>
+    <w:p>
+      <w:pPr>
+        <w:rPr>
+          <w:lang w:val="ru-RU"/>
+        </w:rPr>
+      </w:pPr>
+      <w:r>
+        <w:rPr>
+          <w:lang w:val="ru-RU"/>
+        </w:rPr>
+        <w:t>Нет требований.</w:t>
       </w:r>
     </w:p>
     <w:p>
@@ -5282,26 +6423,26 @@
           <w:lang w:val="ru-RU"/>
         </w:rPr>
       </w:pPr>
-      <w:bookmarkStart w:id="18" w:name="_Toc115853732"/>
+      <w:bookmarkStart w:id="19" w:name="_Toc116677907"/>
       <w:r>
         <w:rPr>
           <w:lang w:val="ru-RU"/>
         </w:rPr>
         <w:t>Интерфейсы коммуникаций</w:t>
       </w:r>
-      <w:bookmarkEnd w:id="18"/>
-    </w:p>
-    <w:p>
-      <w:pPr>
-        <w:rPr>
-          <w:lang w:val="ru-RU"/>
-        </w:rPr>
-      </w:pPr>
-      <w:r>
-        <w:rPr>
-          <w:lang w:val="ru-RU"/>
-        </w:rPr>
-        <w:t>Подлежат выяснению.</w:t>
+      <w:bookmarkEnd w:id="19"/>
+    </w:p>
+    <w:p>
+      <w:pPr>
+        <w:rPr>
+          <w:lang w:val="ru-RU"/>
+        </w:rPr>
+      </w:pPr>
+      <w:r>
+        <w:rPr>
+          <w:lang w:val="ru-RU"/>
+        </w:rPr>
+        <w:t>Нет требований.</w:t>
       </w:r>
     </w:p>
     <w:p>
@@ -5311,26 +6452,26 @@
           <w:lang w:val="ru-RU"/>
         </w:rPr>
       </w:pPr>
-      <w:bookmarkStart w:id="19" w:name="_Toc115853733"/>
+      <w:bookmarkStart w:id="20" w:name="_Toc116677908"/>
       <w:r>
         <w:rPr>
           <w:lang w:val="ru-RU"/>
         </w:rPr>
         <w:t>Ограничения памяти</w:t>
       </w:r>
-      <w:bookmarkEnd w:id="19"/>
-    </w:p>
-    <w:p>
-      <w:pPr>
-        <w:rPr>
-          <w:lang w:val="ru-RU"/>
-        </w:rPr>
-      </w:pPr>
-      <w:r>
-        <w:rPr>
-          <w:lang w:val="ru-RU"/>
-        </w:rPr>
-        <w:t>Подлежат выяснению.</w:t>
+      <w:bookmarkEnd w:id="20"/>
+    </w:p>
+    <w:p>
+      <w:pPr>
+        <w:rPr>
+          <w:lang w:val="ru-RU"/>
+        </w:rPr>
+      </w:pPr>
+      <w:r>
+        <w:rPr>
+          <w:lang w:val="ru-RU"/>
+        </w:rPr>
+        <w:t>Нет требований.</w:t>
       </w:r>
     </w:p>
     <w:p>
@@ -5340,34 +6481,152 @@
           <w:lang w:val="ru-RU"/>
         </w:rPr>
       </w:pPr>
-      <w:bookmarkStart w:id="20" w:name="_Toc115853734"/>
+      <w:bookmarkStart w:id="21" w:name="_Toc116677909"/>
       <w:r>
         <w:rPr>
           <w:lang w:val="ru-RU"/>
         </w:rPr>
         <w:t>Действия</w:t>
       </w:r>
-      <w:bookmarkEnd w:id="20"/>
-    </w:p>
-    <w:p>
-      <w:pPr>
-        <w:rPr>
-          <w:lang w:val="ru-RU"/>
-        </w:rPr>
-      </w:pPr>
-      <w:r>
-        <w:rPr>
-          <w:lang w:val="ru-RU"/>
-        </w:rPr>
-        <w:t>Подлежат выяснению.</w:t>
-      </w:r>
-    </w:p>
-    <w:p>
-      <w:pPr>
-        <w:rPr>
-          <w:lang w:val="ru-RU"/>
-        </w:rPr>
-      </w:pPr>
+      <w:bookmarkEnd w:id="21"/>
+    </w:p>
+    <w:p>
+      <w:pPr>
+        <w:pStyle w:val="ae"/>
+        <w:numPr>
+          <w:ilvl w:val="0"/>
+          <w:numId w:val="17"/>
+        </w:numPr>
+        <w:rPr>
+          <w:lang w:val="ru-RU"/>
+        </w:rPr>
+      </w:pPr>
+      <w:r>
+        <w:rPr>
+          <w:lang w:val="ru-RU"/>
+        </w:rPr>
+        <w:t>Запрос на создание Мероприятия.</w:t>
+      </w:r>
+    </w:p>
+    <w:p>
+      <w:pPr>
+        <w:pStyle w:val="ae"/>
+        <w:numPr>
+          <w:ilvl w:val="0"/>
+          <w:numId w:val="17"/>
+        </w:numPr>
+        <w:rPr>
+          <w:lang w:val="ru-RU"/>
+        </w:rPr>
+      </w:pPr>
+      <w:r>
+        <w:rPr>
+          <w:lang w:val="ru-RU"/>
+        </w:rPr>
+        <w:t xml:space="preserve">Проведение Мероприятия любым </w:t>
+      </w:r>
+      <w:r>
+        <w:rPr>
+          <w:lang w:val="ru-RU"/>
+        </w:rPr>
+        <w:t>«</w:t>
+      </w:r>
+      <w:r>
+        <w:rPr>
+          <w:lang w:val="ru-RU"/>
+        </w:rPr>
+        <w:t>Сотрудником</w:t>
+      </w:r>
+      <w:r>
+        <w:rPr>
+          <w:lang w:val="ru-RU"/>
+        </w:rPr>
+        <w:t>»</w:t>
+      </w:r>
+      <w:r>
+        <w:rPr>
+          <w:lang w:val="ru-RU"/>
+        </w:rPr>
+        <w:t xml:space="preserve"> - специалистом в своей области.</w:t>
+      </w:r>
+    </w:p>
+    <w:p>
+      <w:pPr>
+        <w:pStyle w:val="ae"/>
+        <w:numPr>
+          <w:ilvl w:val="0"/>
+          <w:numId w:val="17"/>
+        </w:numPr>
+        <w:rPr>
+          <w:lang w:val="ru-RU"/>
+        </w:rPr>
+      </w:pPr>
+      <w:r>
+        <w:rPr>
+          <w:lang w:val="ru-RU"/>
+        </w:rPr>
+        <w:t>Централизованная организация сотрудников на посещение Мероприятия.</w:t>
+      </w:r>
+    </w:p>
+    <w:p>
+      <w:pPr>
+        <w:pStyle w:val="ae"/>
+        <w:numPr>
+          <w:ilvl w:val="0"/>
+          <w:numId w:val="17"/>
+        </w:numPr>
+        <w:rPr>
+          <w:lang w:val="ru-RU"/>
+        </w:rPr>
+      </w:pPr>
+      <w:r>
+        <w:rPr>
+          <w:lang w:val="ru-RU"/>
+        </w:rPr>
+        <w:t>Оценка результатов прохождения сотрудниками Мероприятия.</w:t>
+      </w:r>
+    </w:p>
+    <w:p>
+      <w:pPr>
+        <w:pStyle w:val="ae"/>
+        <w:numPr>
+          <w:ilvl w:val="0"/>
+          <w:numId w:val="17"/>
+        </w:numPr>
+        <w:rPr>
+          <w:lang w:val="ru-RU"/>
+        </w:rPr>
+      </w:pPr>
+      <w:r>
+        <w:rPr>
+          <w:lang w:val="ru-RU"/>
+        </w:rPr>
+        <w:t xml:space="preserve">Оценка качества поведения Мероприятия </w:t>
+      </w:r>
+      <w:r>
+        <w:rPr>
+          <w:lang w:val="ru-RU"/>
+        </w:rPr>
+        <w:t>«</w:t>
+      </w:r>
+      <w:r>
+        <w:rPr>
+          <w:lang w:val="ru-RU"/>
+        </w:rPr>
+        <w:t>Лектором</w:t>
+      </w:r>
+      <w:r>
+        <w:rPr>
+          <w:lang w:val="ru-RU"/>
+        </w:rPr>
+        <w:t>»</w:t>
+      </w:r>
+      <w:r>
+        <w:rPr>
+          <w:lang w:val="ru-RU"/>
+        </w:rPr>
+        <w:t>.</w:t>
+      </w:r>
     </w:p>
     <w:p>
       <w:pPr>
@@ -5376,27 +6635,26 @@
           <w:lang w:val="ru-RU"/>
         </w:rPr>
       </w:pPr>
-      <w:bookmarkStart w:id="21" w:name="_Toc115853735"/>
-      <w:r>
-        <w:rPr>
-          <w:lang w:val="ru-RU"/>
-        </w:rPr>
-        <w:lastRenderedPageBreak/>
+      <w:bookmarkStart w:id="22" w:name="_Toc116677910"/>
+      <w:r>
+        <w:rPr>
+          <w:lang w:val="ru-RU"/>
+        </w:rPr>
         <w:t>Требования настройки рабочих мест</w:t>
       </w:r>
-      <w:bookmarkEnd w:id="21"/>
-    </w:p>
-    <w:p>
-      <w:pPr>
-        <w:rPr>
-          <w:lang w:val="ru-RU"/>
-        </w:rPr>
-      </w:pPr>
-      <w:r>
-        <w:rPr>
-          <w:lang w:val="ru-RU"/>
-        </w:rPr>
-        <w:t>Подлежат выяснению.</w:t>
+      <w:bookmarkEnd w:id="22"/>
+    </w:p>
+    <w:p>
+      <w:pPr>
+        <w:rPr>
+          <w:lang w:val="ru-RU"/>
+        </w:rPr>
+      </w:pPr>
+      <w:r>
+        <w:rPr>
+          <w:lang w:val="ru-RU"/>
+        </w:rPr>
+        <w:t>Нет требований.</w:t>
       </w:r>
     </w:p>
     <w:p>
@@ -5406,27 +6664,670 @@
           <w:lang w:val="ru-RU"/>
         </w:rPr>
       </w:pPr>
-      <w:bookmarkStart w:id="22" w:name="_Toc115853736"/>
+      <w:bookmarkStart w:id="23" w:name="_Toc116677911"/>
       <w:r>
         <w:rPr>
           <w:lang w:val="ru-RU"/>
         </w:rPr>
         <w:t>Функции изделия</w:t>
       </w:r>
-      <w:bookmarkEnd w:id="22"/>
-    </w:p>
-    <w:p>
-      <w:pPr>
-        <w:rPr>
-          <w:lang w:val="ru-RU"/>
-        </w:rPr>
-      </w:pPr>
-      <w:r>
-        <w:rPr>
-          <w:lang w:val="ru-RU"/>
-        </w:rPr>
-        <w:t>Подлежат выяснению.</w:t>
-      </w:r>
+      <w:bookmarkEnd w:id="23"/>
+    </w:p>
+    <w:p>
+      <w:pPr>
+        <w:pStyle w:val="ae"/>
+        <w:numPr>
+          <w:ilvl w:val="0"/>
+          <w:numId w:val="12"/>
+        </w:numPr>
+        <w:rPr>
+          <w:lang w:val="ru-RU"/>
+        </w:rPr>
+      </w:pPr>
+      <w:r>
+        <w:rPr>
+          <w:lang w:val="ru-RU"/>
+        </w:rPr>
+        <w:t xml:space="preserve">Создает условия </w:t>
+      </w:r>
+      <w:r>
+        <w:rPr>
+          <w:lang w:val="ru-RU"/>
+        </w:rPr>
+        <w:t>организации М</w:t>
+      </w:r>
+      <w:r>
+        <w:rPr>
+          <w:lang w:val="ru-RU"/>
+        </w:rPr>
+        <w:t>ероприятий, направленных на повы</w:t>
+      </w:r>
+      <w:r>
+        <w:rPr>
+          <w:lang w:val="ru-RU"/>
+        </w:rPr>
+        <w:t xml:space="preserve">шение квалификации и мотивации </w:t>
+      </w:r>
+      <w:r>
+        <w:rPr>
+          <w:lang w:val="ru-RU"/>
+        </w:rPr>
+        <w:t>с</w:t>
+      </w:r>
+      <w:r>
+        <w:rPr>
+          <w:lang w:val="ru-RU"/>
+        </w:rPr>
+        <w:t>отрудников.</w:t>
+      </w:r>
+    </w:p>
+    <w:p>
+      <w:pPr>
+        <w:pStyle w:val="ae"/>
+        <w:numPr>
+          <w:ilvl w:val="0"/>
+          <w:numId w:val="12"/>
+        </w:numPr>
+        <w:rPr>
+          <w:lang w:val="ru-RU"/>
+        </w:rPr>
+      </w:pPr>
+      <w:r>
+        <w:rPr>
+          <w:lang w:val="ru-RU"/>
+        </w:rPr>
+        <w:t>Хранит все системные данные в хранилище данных</w:t>
+      </w:r>
+      <w:r>
+        <w:rPr>
+          <w:lang w:val="ru-RU"/>
+        </w:rPr>
+        <w:t>.</w:t>
+      </w:r>
+    </w:p>
+    <w:p>
+      <w:pPr>
+        <w:pStyle w:val="ae"/>
+        <w:numPr>
+          <w:ilvl w:val="0"/>
+          <w:numId w:val="12"/>
+        </w:numPr>
+        <w:rPr>
+          <w:lang w:val="ru-RU"/>
+        </w:rPr>
+      </w:pPr>
+      <w:r>
+        <w:rPr>
+          <w:lang w:val="ru-RU"/>
+        </w:rPr>
+        <w:t xml:space="preserve">Дает возможность </w:t>
+      </w:r>
+      <w:r>
+        <w:rPr>
+          <w:lang w:val="ru-RU"/>
+        </w:rPr>
+        <w:t>«</w:t>
+      </w:r>
+      <w:r>
+        <w:rPr>
+          <w:lang w:val="ru-RU"/>
+        </w:rPr>
+        <w:t>Тимлид</w:t>
+      </w:r>
+      <w:r>
+        <w:rPr>
+          <w:lang w:val="ru-RU"/>
+        </w:rPr>
+        <w:t>у</w:t>
+      </w:r>
+      <w:r>
+        <w:rPr>
+          <w:lang w:val="ru-RU"/>
+        </w:rPr>
+        <w:t>»</w:t>
+      </w:r>
+      <w:r>
+        <w:rPr>
+          <w:lang w:val="ru-RU"/>
+        </w:rPr>
+        <w:t xml:space="preserve"> </w:t>
+      </w:r>
+      <w:r>
+        <w:rPr>
+          <w:lang w:val="ru-RU"/>
+        </w:rPr>
+        <w:t xml:space="preserve">записывать </w:t>
+      </w:r>
+      <w:r>
+        <w:rPr>
+          <w:lang w:val="ru-RU"/>
+        </w:rPr>
+        <w:t>«</w:t>
+      </w:r>
+      <w:r>
+        <w:rPr>
+          <w:lang w:val="ru-RU"/>
+        </w:rPr>
+        <w:t>С</w:t>
+      </w:r>
+      <w:r>
+        <w:rPr>
+          <w:lang w:val="ru-RU"/>
+        </w:rPr>
+        <w:t>отрудников</w:t>
+      </w:r>
+      <w:r>
+        <w:rPr>
+          <w:lang w:val="ru-RU"/>
+        </w:rPr>
+        <w:t>»</w:t>
+      </w:r>
+      <w:r>
+        <w:rPr>
+          <w:lang w:val="ru-RU"/>
+        </w:rPr>
+        <w:t>, в том числе себя,</w:t>
+      </w:r>
+      <w:r>
+        <w:rPr>
+          <w:lang w:val="ru-RU"/>
+        </w:rPr>
+        <w:t xml:space="preserve"> на </w:t>
+      </w:r>
+      <w:r>
+        <w:rPr>
+          <w:lang w:val="ru-RU"/>
+        </w:rPr>
+        <w:t>М</w:t>
+      </w:r>
+      <w:r>
+        <w:rPr>
+          <w:lang w:val="ru-RU"/>
+        </w:rPr>
+        <w:t>ероприятия по повышению квалификации и мотивации.</w:t>
+      </w:r>
+    </w:p>
+    <w:p>
+      <w:pPr>
+        <w:pStyle w:val="ae"/>
+        <w:numPr>
+          <w:ilvl w:val="0"/>
+          <w:numId w:val="12"/>
+        </w:numPr>
+        <w:rPr>
+          <w:lang w:val="ru-RU"/>
+        </w:rPr>
+      </w:pPr>
+      <w:r>
+        <w:rPr>
+          <w:lang w:val="ru-RU"/>
+        </w:rPr>
+        <w:t xml:space="preserve">Дает возможность любому </w:t>
+      </w:r>
+      <w:r>
+        <w:rPr>
+          <w:lang w:val="ru-RU"/>
+        </w:rPr>
+        <w:t>«</w:t>
+      </w:r>
+      <w:r>
+        <w:rPr>
+          <w:lang w:val="ru-RU"/>
+        </w:rPr>
+        <w:t>С</w:t>
+      </w:r>
+      <w:r>
+        <w:rPr>
+          <w:lang w:val="ru-RU"/>
+        </w:rPr>
+        <w:t>отруднику</w:t>
+      </w:r>
+      <w:r>
+        <w:rPr>
+          <w:lang w:val="ru-RU"/>
+        </w:rPr>
+        <w:t>»</w:t>
+      </w:r>
+      <w:r>
+        <w:rPr>
+          <w:lang w:val="ru-RU"/>
+        </w:rPr>
+        <w:t xml:space="preserve"> </w:t>
+      </w:r>
+      <w:r>
+        <w:rPr>
+          <w:lang w:val="ru-RU"/>
+        </w:rPr>
+        <w:t xml:space="preserve">стать </w:t>
+      </w:r>
+      <w:r>
+        <w:rPr>
+          <w:lang w:val="ru-RU"/>
+        </w:rPr>
+        <w:t>«</w:t>
+      </w:r>
+      <w:r>
+        <w:rPr>
+          <w:lang w:val="ru-RU"/>
+        </w:rPr>
+        <w:t>Лектором</w:t>
+      </w:r>
+      <w:r>
+        <w:rPr>
+          <w:lang w:val="ru-RU"/>
+        </w:rPr>
+        <w:t>»</w:t>
+      </w:r>
+      <w:r>
+        <w:rPr>
+          <w:lang w:val="ru-RU"/>
+        </w:rPr>
+        <w:t xml:space="preserve">, откликнувшись на запрос </w:t>
+      </w:r>
+      <w:r>
+        <w:rPr>
+          <w:lang w:val="ru-RU"/>
+        </w:rPr>
+        <w:t>«</w:t>
+      </w:r>
+      <w:r>
+        <w:rPr>
+          <w:lang w:val="ru-RU"/>
+        </w:rPr>
+        <w:t>Тимлид</w:t>
+      </w:r>
+      <w:r>
+        <w:rPr>
+          <w:lang w:val="ru-RU"/>
+        </w:rPr>
+        <w:t>а</w:t>
+      </w:r>
+      <w:r>
+        <w:rPr>
+          <w:lang w:val="ru-RU"/>
+        </w:rPr>
+        <w:t>»</w:t>
+      </w:r>
+      <w:r>
+        <w:rPr>
+          <w:lang w:val="ru-RU"/>
+        </w:rPr>
+        <w:t xml:space="preserve"> </w:t>
+      </w:r>
+      <w:r>
+        <w:rPr>
+          <w:lang w:val="ru-RU"/>
+        </w:rPr>
+        <w:t>о проведении М</w:t>
+      </w:r>
+      <w:r>
+        <w:rPr>
+          <w:lang w:val="ru-RU"/>
+        </w:rPr>
+        <w:t xml:space="preserve">ероприятия, и </w:t>
+      </w:r>
+      <w:r>
+        <w:rPr>
+          <w:lang w:val="ru-RU"/>
+        </w:rPr>
+        <w:t xml:space="preserve">способствовать обучению </w:t>
+      </w:r>
+      <w:r>
+        <w:rPr>
+          <w:lang w:val="ru-RU"/>
+        </w:rPr>
+        <w:t>«</w:t>
+      </w:r>
+      <w:r>
+        <w:rPr>
+          <w:lang w:val="ru-RU"/>
+        </w:rPr>
+        <w:t>С</w:t>
+      </w:r>
+      <w:r>
+        <w:rPr>
+          <w:lang w:val="ru-RU"/>
+        </w:rPr>
+        <w:t>отрудник</w:t>
+      </w:r>
+      <w:r>
+        <w:rPr>
+          <w:lang w:val="ru-RU"/>
+        </w:rPr>
+        <w:t>а», записанного</w:t>
+      </w:r>
+      <w:r>
+        <w:rPr>
+          <w:lang w:val="ru-RU"/>
+        </w:rPr>
+        <w:t xml:space="preserve"> на это </w:t>
+      </w:r>
+      <w:r>
+        <w:rPr>
+          <w:lang w:val="ru-RU"/>
+        </w:rPr>
+        <w:t>М</w:t>
+      </w:r>
+      <w:r>
+        <w:rPr>
+          <w:lang w:val="ru-RU"/>
+        </w:rPr>
+        <w:t>ероприятие.</w:t>
+      </w:r>
+    </w:p>
+    <w:p>
+      <w:pPr>
+        <w:pStyle w:val="ae"/>
+        <w:numPr>
+          <w:ilvl w:val="0"/>
+          <w:numId w:val="12"/>
+        </w:numPr>
+        <w:rPr>
+          <w:lang w:val="ru-RU"/>
+        </w:rPr>
+      </w:pPr>
+      <w:r>
+        <w:rPr>
+          <w:lang w:val="ru-RU"/>
+        </w:rPr>
+        <w:t>Позвол</w:t>
+      </w:r>
+      <w:r>
+        <w:rPr>
+          <w:lang w:val="ru-RU"/>
+        </w:rPr>
+        <w:t xml:space="preserve">яет </w:t>
+      </w:r>
+      <w:r>
+        <w:rPr>
+          <w:lang w:val="ru-RU"/>
+        </w:rPr>
+        <w:t>«</w:t>
+      </w:r>
+      <w:r>
+        <w:rPr>
+          <w:lang w:val="ru-RU"/>
+        </w:rPr>
+        <w:t>Лектор</w:t>
+      </w:r>
+      <w:r>
+        <w:rPr>
+          <w:lang w:val="ru-RU"/>
+        </w:rPr>
+        <w:t>у»</w:t>
+      </w:r>
+      <w:r>
+        <w:rPr>
+          <w:lang w:val="ru-RU"/>
+        </w:rPr>
+        <w:t xml:space="preserve"> выставлять оценки </w:t>
+      </w:r>
+      <w:r>
+        <w:rPr>
+          <w:lang w:val="ru-RU"/>
+        </w:rPr>
+        <w:t>«</w:t>
+      </w:r>
+      <w:r>
+        <w:rPr>
+          <w:lang w:val="ru-RU"/>
+        </w:rPr>
+        <w:t>С</w:t>
+      </w:r>
+      <w:r>
+        <w:rPr>
+          <w:lang w:val="ru-RU"/>
+        </w:rPr>
+        <w:t>от</w:t>
+      </w:r>
+      <w:r>
+        <w:rPr>
+          <w:lang w:val="ru-RU"/>
+        </w:rPr>
+        <w:t>руднику»</w:t>
+      </w:r>
+      <w:r>
+        <w:rPr>
+          <w:lang w:val="ru-RU"/>
+        </w:rPr>
+        <w:t xml:space="preserve"> за работу во время М</w:t>
+      </w:r>
+      <w:r>
+        <w:rPr>
+          <w:lang w:val="ru-RU"/>
+        </w:rPr>
+        <w:t>ероприятия.</w:t>
+      </w:r>
+    </w:p>
+    <w:p>
+      <w:pPr>
+        <w:pStyle w:val="ae"/>
+        <w:numPr>
+          <w:ilvl w:val="0"/>
+          <w:numId w:val="12"/>
+        </w:numPr>
+        <w:rPr>
+          <w:lang w:val="ru-RU"/>
+        </w:rPr>
+      </w:pPr>
+      <w:r>
+        <w:rPr>
+          <w:lang w:val="ru-RU"/>
+        </w:rPr>
+        <w:t xml:space="preserve">Иметь возможность </w:t>
+      </w:r>
+      <w:r>
+        <w:rPr>
+          <w:lang w:val="ru-RU"/>
+        </w:rPr>
+        <w:t>«</w:t>
+      </w:r>
+      <w:r>
+        <w:rPr>
+          <w:lang w:val="ru-RU"/>
+        </w:rPr>
+        <w:t>Лекторам</w:t>
+      </w:r>
+      <w:r>
+        <w:rPr>
+          <w:lang w:val="ru-RU"/>
+        </w:rPr>
+        <w:t>»</w:t>
+      </w:r>
+      <w:r>
+        <w:rPr>
+          <w:lang w:val="ru-RU"/>
+        </w:rPr>
+        <w:t xml:space="preserve"> самостоятельно выст</w:t>
+      </w:r>
+      <w:r>
+        <w:rPr>
+          <w:lang w:val="ru-RU"/>
+        </w:rPr>
+        <w:t>авлять дату и время проведения М</w:t>
+      </w:r>
+      <w:r>
+        <w:rPr>
+          <w:lang w:val="ru-RU"/>
+        </w:rPr>
+        <w:t>ероприятия.</w:t>
+      </w:r>
+    </w:p>
+    <w:p>
+      <w:pPr>
+        <w:pStyle w:val="ae"/>
+        <w:numPr>
+          <w:ilvl w:val="0"/>
+          <w:numId w:val="12"/>
+        </w:numPr>
+        <w:rPr>
+          <w:lang w:val="ru-RU"/>
+        </w:rPr>
+      </w:pPr>
+      <w:r>
+        <w:rPr>
+          <w:lang w:val="ru-RU"/>
+        </w:rPr>
+        <w:t xml:space="preserve">Иметь возможность </w:t>
+      </w:r>
+      <w:r>
+        <w:rPr>
+          <w:lang w:val="ru-RU"/>
+        </w:rPr>
+        <w:t>«</w:t>
+      </w:r>
+      <w:r>
+        <w:rPr>
+          <w:lang w:val="ru-RU"/>
+        </w:rPr>
+        <w:t>Тимлид</w:t>
+      </w:r>
+      <w:r>
+        <w:rPr>
+          <w:lang w:val="ru-RU"/>
+        </w:rPr>
+        <w:t>у</w:t>
+      </w:r>
+      <w:r>
+        <w:rPr>
+          <w:lang w:val="ru-RU"/>
+        </w:rPr>
+        <w:t>»</w:t>
+      </w:r>
+      <w:r>
+        <w:rPr>
+          <w:lang w:val="ru-RU"/>
+        </w:rPr>
+        <w:t xml:space="preserve"> </w:t>
+      </w:r>
+      <w:r>
+        <w:rPr>
+          <w:lang w:val="ru-RU"/>
+        </w:rPr>
+        <w:t>задавать тему М</w:t>
+      </w:r>
+      <w:r>
+        <w:rPr>
+          <w:lang w:val="ru-RU"/>
+        </w:rPr>
+        <w:t>ероприятия самостоятельно.</w:t>
+      </w:r>
+    </w:p>
+    <w:p>
+      <w:pPr>
+        <w:pStyle w:val="ae"/>
+        <w:numPr>
+          <w:ilvl w:val="0"/>
+          <w:numId w:val="12"/>
+        </w:numPr>
+        <w:rPr>
+          <w:lang w:val="ru-RU"/>
+        </w:rPr>
+      </w:pPr>
+      <w:r>
+        <w:rPr>
+          <w:lang w:val="ru-RU"/>
+        </w:rPr>
+        <w:t xml:space="preserve">Предоставляет </w:t>
+      </w:r>
+      <w:r>
+        <w:rPr>
+          <w:lang w:val="ru-RU"/>
+        </w:rPr>
+        <w:t xml:space="preserve">возможность </w:t>
+      </w:r>
+      <w:r>
+        <w:rPr>
+          <w:lang w:val="ru-RU"/>
+        </w:rPr>
+        <w:t>«</w:t>
+      </w:r>
+      <w:r>
+        <w:rPr>
+          <w:lang w:val="ru-RU"/>
+        </w:rPr>
+        <w:t>С</w:t>
+      </w:r>
+      <w:r>
+        <w:rPr>
+          <w:lang w:val="ru-RU"/>
+        </w:rPr>
+        <w:t>отруднику»</w:t>
+      </w:r>
+      <w:r>
+        <w:rPr>
+          <w:lang w:val="ru-RU"/>
+        </w:rPr>
+        <w:t xml:space="preserve"> </w:t>
+      </w:r>
+      <w:r>
+        <w:rPr>
+          <w:lang w:val="ru-RU"/>
+        </w:rPr>
+        <w:t xml:space="preserve">и </w:t>
+      </w:r>
+      <w:r>
+        <w:rPr>
+          <w:lang w:val="ru-RU"/>
+        </w:rPr>
+        <w:t>«</w:t>
+      </w:r>
+      <w:r>
+        <w:rPr>
+          <w:lang w:val="ru-RU"/>
+        </w:rPr>
+        <w:t>Тимлид</w:t>
+      </w:r>
+      <w:r>
+        <w:rPr>
+          <w:lang w:val="ru-RU"/>
+        </w:rPr>
+        <w:t>у</w:t>
+      </w:r>
+      <w:r>
+        <w:rPr>
+          <w:lang w:val="ru-RU"/>
+        </w:rPr>
+        <w:t>»</w:t>
+      </w:r>
+      <w:r>
+        <w:rPr>
+          <w:lang w:val="ru-RU"/>
+        </w:rPr>
+        <w:t xml:space="preserve"> </w:t>
+      </w:r>
+      <w:r>
+        <w:rPr>
+          <w:lang w:val="ru-RU"/>
+        </w:rPr>
+        <w:t>дать оценку и отзыв</w:t>
+      </w:r>
+      <w:r>
+        <w:rPr>
+          <w:lang w:val="ru-RU"/>
+        </w:rPr>
+        <w:t xml:space="preserve"> проведенному М</w:t>
+      </w:r>
+      <w:r>
+        <w:rPr>
+          <w:lang w:val="ru-RU"/>
+        </w:rPr>
+        <w:t>ероприятию</w:t>
+      </w:r>
+      <w:r>
+        <w:rPr>
+          <w:lang w:val="ru-RU"/>
+        </w:rPr>
+        <w:t>.</w:t>
+      </w:r>
+    </w:p>
+    <w:p>
+      <w:pPr>
+        <w:pStyle w:val="ae"/>
+        <w:rPr>
+          <w:lang w:val="ru-RU"/>
+        </w:rPr>
+      </w:pPr>
     </w:p>
     <w:p>
       <w:pPr>
@@ -5435,26 +7336,139 @@
           <w:lang w:val="ru-RU"/>
         </w:rPr>
       </w:pPr>
-      <w:bookmarkStart w:id="23" w:name="_Toc115853737"/>
+      <w:bookmarkStart w:id="24" w:name="_Toc116677912"/>
       <w:r>
         <w:rPr>
           <w:lang w:val="ru-RU"/>
         </w:rPr>
         <w:t>Характеристики пользователей</w:t>
       </w:r>
-      <w:bookmarkEnd w:id="23"/>
-    </w:p>
-    <w:p>
-      <w:pPr>
-        <w:rPr>
-          <w:lang w:val="ru-RU"/>
-        </w:rPr>
-      </w:pPr>
-      <w:r>
-        <w:rPr>
-          <w:lang w:val="ru-RU"/>
-        </w:rPr>
-        <w:t>Подлежат выяснению.</w:t>
+      <w:bookmarkEnd w:id="24"/>
+    </w:p>
+    <w:p>
+      <w:pPr>
+        <w:pStyle w:val="ae"/>
+        <w:numPr>
+          <w:ilvl w:val="0"/>
+          <w:numId w:val="14"/>
+        </w:numPr>
+        <w:rPr>
+          <w:lang w:val="ru-RU"/>
+        </w:rPr>
+      </w:pPr>
+      <w:r>
+        <w:rPr>
+          <w:lang w:val="ru-RU"/>
+        </w:rPr>
+        <w:t>Пользователь «</w:t>
+      </w:r>
+      <w:r>
+        <w:rPr>
+          <w:lang w:val="ru-RU"/>
+        </w:rPr>
+        <w:t>Сотрудник</w:t>
+      </w:r>
+      <w:r>
+        <w:rPr>
+          <w:lang w:val="ru-RU"/>
+        </w:rPr>
+        <w:t>» будет иметь</w:t>
+      </w:r>
+      <w:r>
+        <w:rPr>
+          <w:lang w:val="ru-RU"/>
+        </w:rPr>
+        <w:t xml:space="preserve"> идентификационный номер,</w:t>
+      </w:r>
+      <w:r>
+        <w:rPr>
+          <w:lang w:val="ru-RU"/>
+        </w:rPr>
+        <w:t xml:space="preserve"> в системе будет отображаться его имя,</w:t>
+      </w:r>
+      <w:r>
+        <w:rPr>
+          <w:lang w:val="ru-RU"/>
+        </w:rPr>
+        <w:t xml:space="preserve"> идентификатор и название </w:t>
+      </w:r>
+      <w:r>
+        <w:rPr>
+          <w:lang w:val="ru-RU"/>
+        </w:rPr>
+        <w:t>М</w:t>
+      </w:r>
+      <w:r>
+        <w:rPr>
+          <w:lang w:val="ru-RU"/>
+        </w:rPr>
+        <w:t>ероприятия, на которое он сейчас записан.</w:t>
+      </w:r>
+    </w:p>
+    <w:p>
+      <w:pPr>
+        <w:pStyle w:val="ae"/>
+        <w:numPr>
+          <w:ilvl w:val="0"/>
+          <w:numId w:val="14"/>
+        </w:numPr>
+        <w:rPr>
+          <w:lang w:val="ru-RU"/>
+        </w:rPr>
+      </w:pPr>
+      <w:r>
+        <w:rPr>
+          <w:lang w:val="ru-RU"/>
+        </w:rPr>
+        <w:t>Пользователь «</w:t>
+      </w:r>
+      <w:r>
+        <w:rPr>
+          <w:lang w:val="ru-RU"/>
+        </w:rPr>
+        <w:t>Тимлид</w:t>
+      </w:r>
+      <w:r>
+        <w:rPr>
+          <w:lang w:val="ru-RU"/>
+        </w:rPr>
+        <w:t>» будет иметь идентификационный номер, в системе будет отображаться его имя, позиция в компании, идентификатор его команды.</w:t>
+      </w:r>
+    </w:p>
+    <w:p>
+      <w:pPr>
+        <w:pStyle w:val="ae"/>
+        <w:numPr>
+          <w:ilvl w:val="0"/>
+          <w:numId w:val="14"/>
+        </w:numPr>
+        <w:rPr>
+          <w:lang w:val="ru-RU"/>
+        </w:rPr>
+      </w:pPr>
+      <w:r>
+        <w:rPr>
+          <w:lang w:val="ru-RU"/>
+        </w:rPr>
+        <w:t>Пользователь «Лектор» будет иметь идентификационный номер, в системе будет отображаться его</w:t>
+      </w:r>
+      <w:r>
+        <w:rPr>
+          <w:lang w:val="ru-RU"/>
+        </w:rPr>
+        <w:t xml:space="preserve"> имя, идентификатор и название М</w:t>
+      </w:r>
+      <w:r>
+        <w:rPr>
+          <w:lang w:val="ru-RU"/>
+        </w:rPr>
+        <w:t>ероприятия, которое он ведет, идентификатор команды, с которой работает.</w:t>
+      </w:r>
+      <w:r>
+        <w:rPr>
+          <w:lang w:val="ru-RU"/>
+        </w:rPr>
+        <w:t xml:space="preserve"> </w:t>
       </w:r>
     </w:p>
     <w:p>
@@ -5464,27 +7478,240 @@
           <w:lang w:val="ru-RU"/>
         </w:rPr>
       </w:pPr>
-      <w:bookmarkStart w:id="24" w:name="_Toc115853738"/>
+      <w:bookmarkStart w:id="25" w:name="_Toc116677913"/>
       <w:r>
         <w:rPr>
           <w:lang w:val="ru-RU"/>
         </w:rPr>
         <w:t>Ограничения</w:t>
       </w:r>
-      <w:bookmarkEnd w:id="24"/>
-    </w:p>
-    <w:p>
-      <w:pPr>
-        <w:rPr>
-          <w:lang w:val="ru-RU"/>
-        </w:rPr>
-      </w:pPr>
-      <w:r>
-        <w:rPr>
-          <w:lang w:val="ru-RU"/>
-        </w:rPr>
-        <w:t>Подлежат выяснению.</w:t>
-      </w:r>
+      <w:bookmarkEnd w:id="25"/>
+    </w:p>
+    <w:p>
+      <w:pPr>
+        <w:pStyle w:val="1Einrckung"/>
+        <w:numPr>
+          <w:ilvl w:val="0"/>
+          <w:numId w:val="15"/>
+        </w:numPr>
+        <w:ind w:left="709"/>
+        <w:rPr>
+          <w:lang w:val="ru-RU"/>
+        </w:rPr>
+      </w:pPr>
+      <w:r>
+        <w:rPr>
+          <w:lang w:val="ru-RU"/>
+        </w:rPr>
+        <w:t>Только «</w:t>
+      </w:r>
+      <w:r>
+        <w:rPr>
+          <w:lang w:val="ru-RU"/>
+        </w:rPr>
+        <w:t>Тимлид</w:t>
+      </w:r>
+      <w:r>
+        <w:rPr>
+          <w:lang w:val="ru-RU"/>
+        </w:rPr>
+        <w:t>» имеет право создавать запрос на проведение Мероприятия и записывать «Сотрудников»</w:t>
+      </w:r>
+      <w:r>
+        <w:rPr>
+          <w:lang w:val="ru-RU"/>
+        </w:rPr>
+        <w:t xml:space="preserve">, в том числе себя, </w:t>
+      </w:r>
+      <w:r>
+        <w:rPr>
+          <w:lang w:val="ru-RU"/>
+        </w:rPr>
+        <w:t>на созданное Мероприятие.</w:t>
+      </w:r>
+    </w:p>
+    <w:p>
+      <w:pPr>
+        <w:pStyle w:val="1Einrckung"/>
+        <w:numPr>
+          <w:ilvl w:val="0"/>
+          <w:numId w:val="15"/>
+        </w:numPr>
+        <w:ind w:left="709"/>
+        <w:rPr>
+          <w:lang w:val="ru-RU"/>
+        </w:rPr>
+      </w:pPr>
+      <w:r>
+        <w:rPr>
+          <w:lang w:val="ru-RU"/>
+        </w:rPr>
+        <w:t>«Лектор»</w:t>
+      </w:r>
+      <w:r>
+        <w:rPr>
+          <w:lang w:val="ru-RU"/>
+        </w:rPr>
+        <w:t xml:space="preserve"> не имеет возможности</w:t>
+      </w:r>
+      <w:r>
+        <w:rPr>
+          <w:lang w:val="ru-RU"/>
+        </w:rPr>
+        <w:t xml:space="preserve"> оставлять отзыв на свое проведенное Мероприятие.</w:t>
+      </w:r>
+    </w:p>
+    <w:p>
+      <w:pPr>
+        <w:pStyle w:val="1Einrckung"/>
+        <w:numPr>
+          <w:ilvl w:val="0"/>
+          <w:numId w:val="15"/>
+        </w:numPr>
+        <w:ind w:left="709"/>
+        <w:rPr>
+          <w:lang w:val="en-US"/>
+        </w:rPr>
+      </w:pPr>
+      <w:r>
+        <w:rPr>
+          <w:lang w:val="ru-RU"/>
+        </w:rPr>
+        <w:t xml:space="preserve">Минимальное количество сотрудников, от которого начинается регистрация Мероприятия, соответствует некоторому значению </w:t>
+      </w:r>
+      <w:r>
+        <w:rPr>
+          <w:lang w:val="en-US"/>
+        </w:rPr>
+        <w:t>N</w:t>
+      </w:r>
+      <w:r>
+        <w:rPr>
+          <w:lang w:val="ru-RU"/>
+        </w:rPr>
+        <w:t xml:space="preserve"> (предполагаемо, </w:t>
+      </w:r>
+      <w:r>
+        <w:rPr>
+          <w:lang w:val="en-US"/>
+        </w:rPr>
+        <w:t xml:space="preserve">N = </w:t>
+      </w:r>
+      <w:r>
+        <w:rPr>
+          <w:lang w:val="ru-RU"/>
+        </w:rPr>
+        <w:t>10)</w:t>
+      </w:r>
+      <w:r>
+        <w:rPr>
+          <w:lang w:val="en-US"/>
+        </w:rPr>
+        <w:t>.</w:t>
+      </w:r>
+    </w:p>
+    <w:p>
+      <w:pPr>
+        <w:pStyle w:val="1Einrckung"/>
+        <w:numPr>
+          <w:ilvl w:val="0"/>
+          <w:numId w:val="15"/>
+        </w:numPr>
+        <w:ind w:left="709"/>
+        <w:rPr>
+          <w:lang w:val="ru-RU"/>
+        </w:rPr>
+      </w:pPr>
+      <w:r>
+        <w:rPr>
+          <w:lang w:val="ru-RU"/>
+        </w:rPr>
+        <w:t>Статус «Лектор» может получить любой «Сотрудник».</w:t>
+      </w:r>
+    </w:p>
+    <w:p>
+      <w:pPr>
+        <w:pStyle w:val="1Einrckung"/>
+        <w:numPr>
+          <w:ilvl w:val="0"/>
+          <w:numId w:val="15"/>
+        </w:numPr>
+        <w:ind w:left="709"/>
+        <w:rPr>
+          <w:lang w:val="ru-RU"/>
+        </w:rPr>
+      </w:pPr>
+      <w:r>
+        <w:rPr>
+          <w:lang w:val="ru-RU"/>
+        </w:rPr>
+        <w:t>Только «Лектор» выставляет дату и время Мероприятия.</w:t>
+      </w:r>
+    </w:p>
+    <w:p>
+      <w:pPr>
+        <w:pStyle w:val="1Einrckung"/>
+        <w:numPr>
+          <w:ilvl w:val="0"/>
+          <w:numId w:val="15"/>
+        </w:numPr>
+        <w:ind w:left="709"/>
+        <w:rPr>
+          <w:lang w:val="ru-RU"/>
+        </w:rPr>
+      </w:pPr>
+      <w:r>
+        <w:rPr>
+          <w:lang w:val="ru-RU"/>
+        </w:rPr>
+        <w:t>«Сотрудник» может быть «Лектором» в своем Мероприятии и быть участником на уровне «Сотрудника» на другом Мероприятии.</w:t>
+      </w:r>
+    </w:p>
+    <w:p>
+      <w:pPr>
+        <w:pStyle w:val="1Einrckung"/>
+        <w:numPr>
+          <w:ilvl w:val="0"/>
+          <w:numId w:val="15"/>
+        </w:numPr>
+        <w:ind w:left="709"/>
+        <w:rPr>
+          <w:lang w:val="ru-RU"/>
+        </w:rPr>
+      </w:pPr>
+      <w:r>
+        <w:rPr>
+          <w:lang w:val="ru-RU"/>
+        </w:rPr>
+        <w:t>«Лектор» не может выгрузить оценки участников Мероприятия в систему хранения данных раньше окончания Мероприятия.</w:t>
+      </w:r>
+    </w:p>
+    <w:p>
+      <w:pPr>
+        <w:pStyle w:val="1Einrckung"/>
+        <w:numPr>
+          <w:ilvl w:val="0"/>
+          <w:numId w:val="15"/>
+        </w:numPr>
+        <w:ind w:left="709"/>
+        <w:rPr>
+          <w:lang w:val="ru-RU"/>
+        </w:rPr>
+      </w:pPr>
+      <w:r>
+        <w:rPr>
+          <w:lang w:val="ru-RU"/>
+        </w:rPr>
+        <w:t xml:space="preserve">«Сотрудник» и «Тимлид» не могут оставить отзыв раньше окончания Мероприятия. </w:t>
+      </w:r>
+    </w:p>
+    <w:p>
+      <w:pPr>
+        <w:pStyle w:val="1Einrckung"/>
+        <w:rPr>
+          <w:lang w:val="ru-RU"/>
+        </w:rPr>
+      </w:pPr>
     </w:p>
     <w:p>
       <w:pPr>
@@ -5493,26 +7720,61 @@
           <w:lang w:val="ru-RU"/>
         </w:rPr>
       </w:pPr>
-      <w:bookmarkStart w:id="25" w:name="_Toc115853739"/>
+      <w:bookmarkStart w:id="26" w:name="_Toc116677914"/>
       <w:r>
         <w:rPr>
           <w:lang w:val="ru-RU"/>
         </w:rPr>
         <w:t>Предположения и зависимости</w:t>
       </w:r>
-      <w:bookmarkEnd w:id="25"/>
-    </w:p>
-    <w:p>
-      <w:pPr>
-        <w:rPr>
-          <w:lang w:val="ru-RU"/>
-        </w:rPr>
-      </w:pPr>
-      <w:r>
-        <w:rPr>
-          <w:lang w:val="ru-RU"/>
-        </w:rPr>
-        <w:t>Подлежат выяснению.</w:t>
+      <w:bookmarkEnd w:id="26"/>
+    </w:p>
+    <w:p>
+      <w:pPr>
+        <w:pStyle w:val="ae"/>
+        <w:numPr>
+          <w:ilvl w:val="0"/>
+          <w:numId w:val="16"/>
+        </w:numPr>
+        <w:rPr>
+          <w:lang w:val="ru-RU"/>
+        </w:rPr>
+      </w:pPr>
+      <w:r>
+        <w:rPr>
+          <w:lang w:val="ru-RU"/>
+        </w:rPr>
+        <w:t>Хранит все отзывы, оценки и справочные (пользователи, роли пользователей) данные в централизованном хранилище данных. Нет требований к конкретной системе хранения данных.</w:t>
+      </w:r>
+    </w:p>
+    <w:p>
+      <w:pPr>
+        <w:pStyle w:val="ae"/>
+        <w:numPr>
+          <w:ilvl w:val="0"/>
+          <w:numId w:val="16"/>
+        </w:numPr>
+        <w:rPr>
+          <w:lang w:val="ru-RU"/>
+        </w:rPr>
+      </w:pPr>
+      <w:r>
+        <w:rPr>
+          <w:lang w:val="ru-RU"/>
+        </w:rPr>
+        <w:t>Программное обеспечение должно иметь возможность связываться со своими подсистемами</w:t>
+      </w:r>
+      <w:r>
+        <w:rPr>
+          <w:lang w:val="ru-RU"/>
+        </w:rPr>
+        <w:t xml:space="preserve"> по внутренней рабочей сети</w:t>
+      </w:r>
+      <w:r>
+        <w:rPr>
+          <w:lang w:val="ru-RU"/>
+        </w:rPr>
+        <w:t>. Нет требований к конкретному механизму связи.</w:t>
       </w:r>
     </w:p>
     <w:p>
@@ -5522,14 +7784,29 @@
           <w:lang w:val="ru-RU"/>
         </w:rPr>
       </w:pPr>
-      <w:bookmarkStart w:id="26" w:name="_Toc115853740"/>
+      <w:bookmarkStart w:id="27" w:name="_Toc116677915"/>
       <w:r>
         <w:rPr>
           <w:lang w:val="ru-RU"/>
         </w:rPr>
         <w:t>Распределение требований</w:t>
       </w:r>
-      <w:bookmarkEnd w:id="26"/>
+      <w:bookmarkEnd w:id="27"/>
+    </w:p>
+    <w:p>
+      <w:pPr>
+        <w:pStyle w:val="1Einrckung"/>
+        <w:ind w:left="0"/>
+        <w:rPr>
+          <w:lang w:val="ru-RU"/>
+        </w:rPr>
+      </w:pPr>
+      <w:r>
+        <w:rPr>
+          <w:lang w:val="ru-RU"/>
+        </w:rPr>
+        <w:t>Подлежит выяснению.</w:t>
+      </w:r>
     </w:p>
     <w:p>
       <w:pPr>
@@ -5543,14 +7820,14 @@
           <w:lang w:val="en-GB"/>
         </w:rPr>
       </w:pPr>
-      <w:bookmarkStart w:id="27" w:name="_Toc115853741"/>
+      <w:bookmarkStart w:id="28" w:name="_Toc116677916"/>
       <w:r>
         <w:rPr>
           <w:lang w:val="ru-RU"/>
         </w:rPr>
         <w:t>Детальные требования</w:t>
       </w:r>
-      <w:bookmarkEnd w:id="27"/>
+      <w:bookmarkEnd w:id="28"/>
       <w:r>
         <w:rPr>
           <w:lang w:val="en-GB"/>
@@ -5608,14 +7885,14 @@
           <w:lang w:val="ru-RU"/>
         </w:rPr>
       </w:pPr>
-      <w:bookmarkStart w:id="28" w:name="_Toc115853742"/>
+      <w:bookmarkStart w:id="29" w:name="_Toc116677917"/>
       <w:r>
         <w:rPr>
           <w:lang w:val="ru-RU"/>
         </w:rPr>
         <w:t>Функциональные требования</w:t>
       </w:r>
-      <w:bookmarkEnd w:id="28"/>
+      <w:bookmarkEnd w:id="29"/>
     </w:p>
     <w:p>
       <w:pPr>
@@ -5675,46 +7952,447 @@
     <w:p>
       <w:pPr>
         <w:pStyle w:val="3"/>
-        <w:tabs>
-          <w:tab w:val="num" w:pos="709"/>
-        </w:tabs>
-        <w:spacing w:before="300" w:after="120"/>
-        <w:ind w:left="709" w:hanging="709"/>
         <w:rPr>
           <w:lang w:val="en-GB"/>
         </w:rPr>
       </w:pPr>
-      <w:bookmarkStart w:id="29" w:name="_Toc456598595"/>
-      <w:bookmarkStart w:id="30" w:name="_Toc517499394"/>
-      <w:bookmarkStart w:id="31" w:name="_Toc523209237"/>
-      <w:bookmarkStart w:id="32" w:name="_Toc523210873"/>
-      <w:bookmarkStart w:id="33" w:name="_Toc523212977"/>
-      <w:bookmarkStart w:id="34" w:name="_Toc523297938"/>
-      <w:bookmarkStart w:id="35" w:name="_Toc523298828"/>
-      <w:bookmarkStart w:id="36" w:name="_Toc88921664"/>
-      <w:bookmarkStart w:id="37" w:name="_Toc115853743"/>
+      <w:bookmarkStart w:id="30" w:name="_Toc116677918"/>
       <w:r>
         <w:rPr>
           <w:lang w:val="en-GB"/>
         </w:rPr>
-        <w:t>&lt;Functional Requirement One&gt;</w:t>
-      </w:r>
-      <w:bookmarkEnd w:id="29"/>
+        <w:t>Кла</w:t>
+      </w:r>
+      <w:r>
+        <w:rPr>
+          <w:lang w:val="en-GB"/>
+        </w:rPr>
+        <w:t>сс пользователя 1 («Сотрудник»)</w:t>
+      </w:r>
       <w:bookmarkEnd w:id="30"/>
+    </w:p>
+    <w:p>
+      <w:pPr>
+        <w:pStyle w:val="4"/>
+        <w:rPr>
+          <w:lang w:val="en-GB"/>
+        </w:rPr>
+      </w:pPr>
+      <w:r>
+        <w:rPr>
+          <w:lang w:val="en-GB"/>
+        </w:rPr>
+        <w:t>Функциональное требование 1.1</w:t>
+      </w:r>
+    </w:p>
+    <w:p>
+      <w:pPr>
+        <w:rPr>
+          <w:lang w:val="ru-RU"/>
+        </w:rPr>
+      </w:pPr>
+      <w:r>
+        <w:rPr>
+          <w:lang w:val="ru-RU"/>
+        </w:rPr>
+        <w:t xml:space="preserve">Пользователь получает уведомление о записи на Мероприятие с полной информацией о дате, времени проведения и </w:t>
+      </w:r>
+      <w:r>
+        <w:rPr>
+          <w:lang w:val="ru-RU"/>
+        </w:rPr>
+        <w:t>«</w:t>
+      </w:r>
+      <w:r>
+        <w:rPr>
+          <w:lang w:val="ru-RU"/>
+        </w:rPr>
+        <w:t>Лекторе</w:t>
+      </w:r>
+      <w:r>
+        <w:rPr>
+          <w:lang w:val="ru-RU"/>
+        </w:rPr>
+        <w:t>»</w:t>
+      </w:r>
+      <w:r>
+        <w:rPr>
+          <w:lang w:val="ru-RU"/>
+        </w:rPr>
+        <w:t>.</w:t>
+      </w:r>
+    </w:p>
+    <w:p>
+      <w:pPr>
+        <w:pStyle w:val="4"/>
+        <w:ind w:left="851" w:hanging="851"/>
+        <w:rPr>
+          <w:lang w:val="en-GB"/>
+        </w:rPr>
+      </w:pPr>
+      <w:r>
+        <w:rPr>
+          <w:lang w:val="en-GB"/>
+        </w:rPr>
+        <w:t>Функциональное требование 1.2</w:t>
+      </w:r>
+    </w:p>
+    <w:p>
+      <w:pPr>
+        <w:rPr>
+          <w:lang w:val="ru-RU"/>
+        </w:rPr>
+      </w:pPr>
+      <w:r>
+        <w:rPr>
+          <w:lang w:val="ru-RU"/>
+        </w:rPr>
+        <w:t>Пользователь мо</w:t>
+      </w:r>
+      <w:r>
+        <w:rPr>
+          <w:lang w:val="ru-RU"/>
+        </w:rPr>
+        <w:t>жет оставить отзыв</w:t>
+      </w:r>
+      <w:r>
+        <w:rPr>
+          <w:lang w:val="ru-RU"/>
+        </w:rPr>
+        <w:t xml:space="preserve"> только после окончания </w:t>
+      </w:r>
+      <w:r>
+        <w:rPr>
+          <w:lang w:val="ru-RU"/>
+        </w:rPr>
+        <w:t>Мероприятия</w:t>
+      </w:r>
+      <w:r>
+        <w:rPr>
+          <w:lang w:val="ru-RU"/>
+        </w:rPr>
+        <w:t>.</w:t>
+      </w:r>
+    </w:p>
+    <w:p>
+      <w:pPr>
+        <w:pStyle w:val="4"/>
+        <w:ind w:left="851" w:hanging="851"/>
+        <w:rPr>
+          <w:lang w:val="en-GB"/>
+        </w:rPr>
+      </w:pPr>
+      <w:r>
+        <w:rPr>
+          <w:lang w:val="en-GB"/>
+        </w:rPr>
+        <w:lastRenderedPageBreak/>
+        <w:t>Функциональное требование 1.3</w:t>
+      </w:r>
+    </w:p>
+    <w:p>
+      <w:pPr>
+        <w:rPr>
+          <w:lang w:val="ru-RU"/>
+        </w:rPr>
+      </w:pPr>
+      <w:r>
+        <w:rPr>
+          <w:lang w:val="ru-RU"/>
+        </w:rPr>
+        <w:t>Пользователь может откликнуться на запрос о проведении Мероприятия и стать «Лектором».</w:t>
+      </w:r>
+    </w:p>
+    <w:p>
+      <w:pPr>
+        <w:pStyle w:val="3"/>
+        <w:rPr>
+          <w:lang w:val="en-GB"/>
+        </w:rPr>
+      </w:pPr>
+      <w:bookmarkStart w:id="31" w:name="_Toc116677919"/>
+      <w:r>
+        <w:rPr>
+          <w:lang w:val="en-GB"/>
+        </w:rPr>
+        <w:t>Класс пользователя 2 («Тимлид»)</w:t>
+      </w:r>
       <w:bookmarkEnd w:id="31"/>
+    </w:p>
+    <w:p>
+      <w:pPr>
+        <w:pStyle w:val="4"/>
+        <w:rPr>
+          <w:lang w:val="en-GB"/>
+        </w:rPr>
+      </w:pPr>
+      <w:r>
+        <w:rPr>
+          <w:lang w:val="en-GB"/>
+        </w:rPr>
+        <w:t>Функциональное требование 2.1</w:t>
+      </w:r>
+    </w:p>
+    <w:p>
+      <w:pPr>
+        <w:rPr>
+          <w:lang w:val="ru-RU"/>
+        </w:rPr>
+      </w:pPr>
+      <w:r>
+        <w:rPr>
+          <w:lang w:val="ru-RU"/>
+        </w:rPr>
+        <w:t xml:space="preserve">Пользователь может записывать свою команду сотрудников на </w:t>
+      </w:r>
+      <w:r>
+        <w:rPr>
+          <w:lang w:val="ru-RU"/>
+        </w:rPr>
+        <w:t xml:space="preserve">уже существующее </w:t>
+      </w:r>
+      <w:r>
+        <w:rPr>
+          <w:lang w:val="ru-RU"/>
+        </w:rPr>
+        <w:t>Мероприятие, в т</w:t>
+      </w:r>
+      <w:r>
+        <w:rPr>
+          <w:lang w:val="ru-RU"/>
+        </w:rPr>
+        <w:t>ом числе если Мероприятие созд</w:t>
+      </w:r>
+      <w:r>
+        <w:rPr>
+          <w:lang w:val="ru-RU"/>
+        </w:rPr>
+        <w:t>ал не он.</w:t>
+      </w:r>
+    </w:p>
+    <w:p>
+      <w:pPr>
+        <w:pStyle w:val="4"/>
+        <w:rPr>
+          <w:lang w:val="en-GB"/>
+        </w:rPr>
+      </w:pPr>
+      <w:r>
+        <w:rPr>
+          <w:lang w:val="en-GB"/>
+        </w:rPr>
+        <w:t>Функциональное требование 2.2</w:t>
+      </w:r>
+    </w:p>
+    <w:p>
+      <w:pPr>
+        <w:rPr>
+          <w:lang w:val="ru-RU"/>
+        </w:rPr>
+      </w:pPr>
+      <w:r>
+        <w:rPr>
+          <w:lang w:val="ru-RU"/>
+        </w:rPr>
+        <w:t>Пользователь может делать запрос на создание Мероприятия.</w:t>
+      </w:r>
+    </w:p>
+    <w:p>
+      <w:pPr>
+        <w:pStyle w:val="4"/>
+        <w:rPr>
+          <w:lang w:val="en-GB"/>
+        </w:rPr>
+      </w:pPr>
+      <w:r>
+        <w:rPr>
+          <w:lang w:val="en-GB"/>
+        </w:rPr>
+        <w:t>Функциональное требование 2.3</w:t>
+      </w:r>
+    </w:p>
+    <w:p>
+      <w:pPr>
+        <w:rPr>
+          <w:lang w:val="ru-RU"/>
+        </w:rPr>
+      </w:pPr>
+      <w:r>
+        <w:rPr>
+          <w:lang w:val="ru-RU"/>
+        </w:rPr>
+        <w:t>Пользователь может оставить отзыв после окончания Мероприятия.</w:t>
+      </w:r>
+    </w:p>
+    <w:p>
+      <w:pPr>
+        <w:pStyle w:val="4"/>
+        <w:rPr>
+          <w:lang w:val="en-GB"/>
+        </w:rPr>
+      </w:pPr>
+      <w:r>
+        <w:rPr>
+          <w:lang w:val="en-GB"/>
+        </w:rPr>
+        <w:t>Функциональное требование 2.4</w:t>
+      </w:r>
+    </w:p>
+    <w:p>
+      <w:pPr>
+        <w:rPr>
+          <w:lang w:val="ru-RU"/>
+        </w:rPr>
+      </w:pPr>
+      <w:r>
+        <w:rPr>
+          <w:lang w:val="ru-RU"/>
+        </w:rPr>
+        <w:t>Пользователь может задавать тему Мероприятия.</w:t>
+      </w:r>
+    </w:p>
+    <w:p>
+      <w:pPr>
+        <w:pStyle w:val="3"/>
+        <w:rPr>
+          <w:lang w:val="en-GB"/>
+        </w:rPr>
+      </w:pPr>
+      <w:bookmarkStart w:id="32" w:name="_Toc116677920"/>
+      <w:r>
+        <w:rPr>
+          <w:lang w:val="en-GB"/>
+        </w:rPr>
+        <w:t>Класс пользователя 3 («Лектор»)</w:t>
+      </w:r>
       <w:bookmarkEnd w:id="32"/>
-      <w:bookmarkEnd w:id="33"/>
-      <w:bookmarkEnd w:id="34"/>
-      <w:bookmarkEnd w:id="35"/>
-      <w:bookmarkEnd w:id="36"/>
-      <w:bookmarkEnd w:id="37"/>
+    </w:p>
+    <w:p>
+      <w:pPr>
+        <w:pStyle w:val="4"/>
+        <w:rPr>
+          <w:lang w:val="en-GB"/>
+        </w:rPr>
+      </w:pPr>
+      <w:r>
+        <w:rPr>
+          <w:lang w:val="en-GB"/>
+        </w:rPr>
+        <w:t>Функциональное требование 3.1</w:t>
+      </w:r>
+    </w:p>
+    <w:p>
+      <w:pPr>
+        <w:rPr>
+          <w:lang w:val="ru-RU"/>
+        </w:rPr>
+      </w:pPr>
+      <w:r>
+        <w:rPr>
+          <w:lang w:val="ru-RU"/>
+        </w:rPr>
+        <w:t>Пользователь может задавать дату и время Мероприятия.</w:t>
+      </w:r>
+    </w:p>
+    <w:p>
+      <w:pPr>
+        <w:pStyle w:val="4"/>
+        <w:rPr>
+          <w:lang w:val="en-GB"/>
+        </w:rPr>
+      </w:pPr>
+      <w:r>
+        <w:rPr>
+          <w:lang w:val="en-GB"/>
+        </w:rPr>
+        <w:t>Функциональное требование 3.2</w:t>
+      </w:r>
+    </w:p>
+    <w:p>
+      <w:pPr>
+        <w:rPr>
+          <w:lang w:val="ru-RU"/>
+        </w:rPr>
+      </w:pPr>
+      <w:r>
+        <w:rPr>
+          <w:lang w:val="ru-RU"/>
+        </w:rPr>
+        <w:t xml:space="preserve">Пользователь </w:t>
+      </w:r>
+      <w:r>
+        <w:rPr>
+          <w:lang w:val="ru-RU"/>
+        </w:rPr>
+        <w:t>может ставить оценки участникам Мероприятия.</w:t>
+      </w:r>
+    </w:p>
+    <w:p>
+      <w:pPr>
+        <w:pStyle w:val="4"/>
+        <w:rPr>
+          <w:lang w:val="en-GB"/>
+        </w:rPr>
+      </w:pPr>
+      <w:r>
+        <w:rPr>
+          <w:lang w:val="en-GB"/>
+        </w:rPr>
+        <w:t>Функциональное требование 3.3</w:t>
+      </w:r>
+    </w:p>
+    <w:p>
+      <w:pPr>
+        <w:rPr>
+          <w:lang w:val="ru-RU"/>
+        </w:rPr>
+      </w:pPr>
+      <w:r>
+        <w:rPr>
+          <w:lang w:val="ru-RU"/>
+        </w:rPr>
+        <w:t xml:space="preserve">Пользователь может выгружать оценки участников в систему хранения данных. </w:t>
+      </w:r>
     </w:p>
     <w:p>
       <w:pPr>
         <w:pStyle w:val="InfoBlue"/>
-      </w:pPr>
-      <w:r>
-        <w:t>[The requirement description.]</w:t>
+        <w:rPr>
+          <w:lang w:val="ru-RU"/>
+        </w:rPr>
+      </w:pPr>
+      <w:r>
+        <w:rPr>
+          <w:lang w:val="ru-RU"/>
+        </w:rPr>
+        <w:t>[</w:t>
+      </w:r>
+      <w:r>
+        <w:t>The</w:t>
+      </w:r>
+      <w:r>
+        <w:rPr>
+          <w:lang w:val="ru-RU"/>
+        </w:rPr>
+        <w:t xml:space="preserve"> </w:t>
+      </w:r>
+      <w:r>
+        <w:t>requirement</w:t>
+      </w:r>
+      <w:r>
+        <w:rPr>
+          <w:lang w:val="ru-RU"/>
+        </w:rPr>
+        <w:t xml:space="preserve"> </w:t>
+      </w:r>
+      <w:r>
+        <w:t>description</w:t>
+      </w:r>
+      <w:r>
+        <w:rPr>
+          <w:lang w:val="ru-RU"/>
+        </w:rPr>
+        <w:t>.]</w:t>
       </w:r>
     </w:p>
     <w:p>
@@ -5727,20 +8405,20 @@
         <w:spacing w:before="360"/>
         <w:ind w:left="709" w:hanging="709"/>
         <w:rPr>
-          <w:lang w:val="en-GB"/>
-        </w:rPr>
-      </w:pPr>
-      <w:bookmarkStart w:id="38" w:name="_Toc115853744"/>
+          <w:lang w:val="ru-RU"/>
+        </w:rPr>
+      </w:pPr>
+      <w:bookmarkStart w:id="33" w:name="_Toc116677921"/>
       <w:r>
         <w:rPr>
           <w:lang w:val="ru-RU"/>
         </w:rPr>
         <w:t>Надежность</w:t>
       </w:r>
-      <w:bookmarkEnd w:id="38"/>
-      <w:r>
-        <w:rPr>
-          <w:lang w:val="en-GB"/>
+      <w:bookmarkEnd w:id="33"/>
+      <w:r>
+        <w:rPr>
+          <w:lang w:val="ru-RU"/>
         </w:rPr>
         <w:t xml:space="preserve"> </w:t>
       </w:r>
@@ -5750,7 +8428,112 @@
         <w:pStyle w:val="InfoBlue"/>
       </w:pPr>
       <w:r>
-        <w:t>[Requirements for reliability of the system should be specified here. Some suggestions follow:</w:t>
+        <w:rPr>
+          <w:lang w:val="ru-RU"/>
+        </w:rPr>
+        <w:t>[</w:t>
+      </w:r>
+      <w:r>
+        <w:t>Requirements</w:t>
+      </w:r>
+      <w:r>
+        <w:rPr>
+          <w:lang w:val="ru-RU"/>
+        </w:rPr>
+        <w:t xml:space="preserve"> </w:t>
+      </w:r>
+      <w:r>
+        <w:t>for</w:t>
+      </w:r>
+      <w:r>
+        <w:rPr>
+          <w:lang w:val="ru-RU"/>
+        </w:rPr>
+        <w:t xml:space="preserve"> </w:t>
+      </w:r>
+      <w:r>
+        <w:t>reliability</w:t>
+      </w:r>
+      <w:r>
+        <w:rPr>
+          <w:lang w:val="ru-RU"/>
+        </w:rPr>
+        <w:t xml:space="preserve"> </w:t>
+      </w:r>
+      <w:r>
+        <w:t>of</w:t>
+      </w:r>
+      <w:r>
+        <w:rPr>
+          <w:lang w:val="ru-RU"/>
+        </w:rPr>
+        <w:t xml:space="preserve"> </w:t>
+      </w:r>
+      <w:r>
+        <w:t>the</w:t>
+      </w:r>
+      <w:r>
+        <w:rPr>
+          <w:lang w:val="ru-RU"/>
+        </w:rPr>
+        <w:t xml:space="preserve"> </w:t>
+      </w:r>
+      <w:r>
+        <w:t>system</w:t>
+      </w:r>
+      <w:r>
+        <w:rPr>
+          <w:lang w:val="ru-RU"/>
+        </w:rPr>
+        <w:t xml:space="preserve"> </w:t>
+      </w:r>
+      <w:r>
+        <w:t>should</w:t>
+      </w:r>
+      <w:r>
+        <w:rPr>
+          <w:lang w:val="ru-RU"/>
+        </w:rPr>
+        <w:t xml:space="preserve"> </w:t>
+      </w:r>
+      <w:r>
+        <w:t>be</w:t>
+      </w:r>
+      <w:r>
+        <w:rPr>
+          <w:lang w:val="ru-RU"/>
+        </w:rPr>
+        <w:t xml:space="preserve"> </w:t>
+      </w:r>
+      <w:r>
+        <w:t>specified</w:t>
+      </w:r>
+      <w:r>
+        <w:rPr>
+          <w:lang w:val="ru-RU"/>
+        </w:rPr>
+        <w:t xml:space="preserve"> </w:t>
+      </w:r>
+      <w:r>
+        <w:t>here</w:t>
+      </w:r>
+      <w:r>
+        <w:rPr>
+          <w:lang w:val="ru-RU"/>
+        </w:rPr>
+        <w:t xml:space="preserve">. </w:t>
+      </w:r>
+      <w:r>
+        <w:t>Some</w:t>
+      </w:r>
+      <w:r>
+        <w:rPr>
+          <w:lang w:val="ru-RU"/>
+        </w:rPr>
+        <w:t xml:space="preserve"> </w:t>
+      </w:r>
+      <w:r>
+        <w:t>suggestions follow:</w:t>
       </w:r>
     </w:p>
     <w:p>
@@ -5762,20 +8545,7 @@
       </w:r>
       <w:r>
         <w:tab/>
-        <w:t xml:space="preserve">Availability—specify the percentage of time available </w:t>
-      </w:r>
-      <w:proofErr w:type="gramStart"/>
-      <w:r>
-        <w:t xml:space="preserve">( </w:t>
-      </w:r>
-      <w:proofErr w:type="spellStart"/>
-      <w:r>
-        <w:t>xx.xx</w:t>
-      </w:r>
-      <w:proofErr w:type="spellEnd"/>
-      <w:proofErr w:type="gramEnd"/>
-      <w:r>
-        <w:t>%), hours of use, maintenance access, degraded mode operations, etc.</w:t>
+        <w:t>Availability—specify the percentage of time available ( xx.xx%), hours of use, maintenance access, degraded mode operations, etc.</w:t>
       </w:r>
     </w:p>
     <w:p>
@@ -5783,20 +8553,11 @@
         <w:pStyle w:val="InfoBlue"/>
       </w:pPr>
       <w:r>
-        <w:lastRenderedPageBreak/>
         <w:t>•</w:t>
       </w:r>
       <w:r>
         <w:tab/>
-        <w:t xml:space="preserve">Mean Time Between Failures (MTBF) — this is usually specified in hours, but it could also be specified in terms of days, </w:t>
-      </w:r>
-      <w:proofErr w:type="gramStart"/>
-      <w:r>
-        <w:t>months</w:t>
-      </w:r>
-      <w:proofErr w:type="gramEnd"/>
-      <w:r>
-        <w:t xml:space="preserve"> or years.</w:t>
+        <w:t>Mean Time Between Failures (MTBF) — this is usually specified in hours, but it could also be specified in terms of days, months or years.</w:t>
       </w:r>
     </w:p>
     <w:p>
@@ -5808,15 +8569,7 @@
       </w:r>
       <w:r>
         <w:tab/>
-        <w:t xml:space="preserve">Mean Time </w:t>
-      </w:r>
-      <w:proofErr w:type="gramStart"/>
-      <w:r>
-        <w:t>To</w:t>
-      </w:r>
-      <w:proofErr w:type="gramEnd"/>
-      <w:r>
-        <w:t xml:space="preserve"> Repair (MTTR)—how long is the system allowed to be out of operation after it has failed?</w:t>
+        <w:t>Mean Time To Repair (MTTR)—how long is the system allowed to be out of operation after it has failed?</w:t>
       </w:r>
     </w:p>
     <w:p>
@@ -5840,15 +8593,7 @@
       </w:r>
       <w:r>
         <w:tab/>
-        <w:t>Maximum Bugs or Defect Rate—usually expressed in terms of bugs per thousand of lines of code (bugs/KLOC) or bugs per function-</w:t>
-      </w:r>
-      <w:proofErr w:type="gramStart"/>
-      <w:r>
-        <w:t>point( bugs</w:t>
-      </w:r>
-      <w:proofErr w:type="gramEnd"/>
-      <w:r>
-        <w:t>/function-point).</w:t>
+        <w:t>Maximum Bugs or Defect Rate—usually expressed in terms of bugs per thousand of lines of code (bugs/KLOC) or bugs per function-point( bugs/function-point).</w:t>
       </w:r>
     </w:p>
     <w:p>
@@ -5875,30 +8620,33 @@
           <w:lang w:val="en-GB"/>
         </w:rPr>
       </w:pPr>
-      <w:bookmarkStart w:id="39" w:name="_Toc456598599"/>
-      <w:bookmarkStart w:id="40" w:name="_Toc517499398"/>
-      <w:bookmarkStart w:id="41" w:name="_Toc523209241"/>
-      <w:bookmarkStart w:id="42" w:name="_Toc523210877"/>
-      <w:bookmarkStart w:id="43" w:name="_Toc523212981"/>
-      <w:bookmarkStart w:id="44" w:name="_Toc523297942"/>
-      <w:bookmarkStart w:id="45" w:name="_Toc523298832"/>
-      <w:bookmarkStart w:id="46" w:name="_Toc88921668"/>
-      <w:bookmarkStart w:id="47" w:name="_Toc115853745"/>
+      <w:bookmarkStart w:id="34" w:name="_Toc116677922"/>
       <w:r>
         <w:rPr>
           <w:lang w:val="en-GB"/>
         </w:rPr>
-        <w:t>&lt;Reliability Requirement One&gt;</w:t>
-      </w:r>
-      <w:bookmarkEnd w:id="39"/>
-      <w:bookmarkEnd w:id="40"/>
-      <w:bookmarkEnd w:id="41"/>
-      <w:bookmarkEnd w:id="42"/>
-      <w:bookmarkEnd w:id="43"/>
-      <w:bookmarkEnd w:id="44"/>
-      <w:bookmarkEnd w:id="45"/>
-      <w:bookmarkEnd w:id="46"/>
-      <w:bookmarkEnd w:id="47"/>
+        <w:t>Требования к надежности</w:t>
+      </w:r>
+      <w:bookmarkEnd w:id="34"/>
+    </w:p>
+    <w:p>
+      <w:pPr>
+        <w:rPr>
+          <w:lang w:val="ru-RU"/>
+        </w:rPr>
+      </w:pPr>
+      <w:r>
+        <w:rPr>
+          <w:lang w:val="ru-RU"/>
+        </w:rPr>
+        <w:t>Подлежи</w:t>
+      </w:r>
+      <w:r>
+        <w:rPr>
+          <w:lang w:val="ru-RU"/>
+        </w:rPr>
+        <w:t>т выяснению.</w:t>
+      </w:r>
     </w:p>
     <w:p>
       <w:pPr>
@@ -5921,14 +8669,14 @@
           <w:lang w:val="en-GB"/>
         </w:rPr>
       </w:pPr>
-      <w:bookmarkStart w:id="48" w:name="_Toc115853746"/>
+      <w:bookmarkStart w:id="35" w:name="_Toc116677923"/>
       <w:r>
         <w:rPr>
           <w:lang w:val="ru-RU"/>
         </w:rPr>
         <w:t>Производительность</w:t>
       </w:r>
-      <w:bookmarkEnd w:id="48"/>
+      <w:bookmarkEnd w:id="35"/>
     </w:p>
     <w:p>
       <w:pPr>
@@ -6007,33 +8755,64 @@
         <w:spacing w:before="300" w:after="120"/>
         <w:ind w:left="720" w:hanging="720"/>
         <w:rPr>
-          <w:lang w:val="en-GB"/>
-        </w:rPr>
-      </w:pPr>
-      <w:bookmarkStart w:id="49" w:name="_Toc456598601"/>
-      <w:bookmarkStart w:id="50" w:name="_Toc517499400"/>
-      <w:bookmarkStart w:id="51" w:name="_Toc523209243"/>
-      <w:bookmarkStart w:id="52" w:name="_Toc523210879"/>
-      <w:bookmarkStart w:id="53" w:name="_Toc523212983"/>
-      <w:bookmarkStart w:id="54" w:name="_Toc523297944"/>
-      <w:bookmarkStart w:id="55" w:name="_Toc523298834"/>
-      <w:bookmarkStart w:id="56" w:name="_Toc88921670"/>
-      <w:bookmarkStart w:id="57" w:name="_Toc115853747"/>
-      <w:r>
-        <w:rPr>
-          <w:lang w:val="en-GB"/>
-        </w:rPr>
-        <w:t>&lt;Performance Requirement One&gt;</w:t>
-      </w:r>
-      <w:bookmarkEnd w:id="49"/>
-      <w:bookmarkEnd w:id="50"/>
-      <w:bookmarkEnd w:id="51"/>
-      <w:bookmarkEnd w:id="52"/>
-      <w:bookmarkEnd w:id="53"/>
-      <w:bookmarkEnd w:id="54"/>
-      <w:bookmarkEnd w:id="55"/>
-      <w:bookmarkEnd w:id="56"/>
-      <w:bookmarkEnd w:id="57"/>
+          <w:lang w:val="ru-RU"/>
+        </w:rPr>
+      </w:pPr>
+      <w:bookmarkStart w:id="36" w:name="_Toc456598601"/>
+      <w:bookmarkStart w:id="37" w:name="_Toc517499400"/>
+      <w:bookmarkStart w:id="38" w:name="_Toc523209243"/>
+      <w:bookmarkStart w:id="39" w:name="_Toc523210879"/>
+      <w:bookmarkStart w:id="40" w:name="_Toc523212983"/>
+      <w:bookmarkStart w:id="41" w:name="_Toc523297944"/>
+      <w:bookmarkStart w:id="42" w:name="_Toc523298834"/>
+      <w:bookmarkStart w:id="43" w:name="_Toc88921670"/>
+      <w:bookmarkStart w:id="44" w:name="_Toc116677924"/>
+      <w:r>
+        <w:rPr>
+          <w:lang w:val="ru-RU"/>
+        </w:rPr>
+        <w:t>Требования к производительности</w:t>
+      </w:r>
+      <w:bookmarkEnd w:id="36"/>
+      <w:bookmarkEnd w:id="37"/>
+      <w:bookmarkEnd w:id="38"/>
+      <w:bookmarkEnd w:id="39"/>
+      <w:bookmarkEnd w:id="40"/>
+      <w:bookmarkEnd w:id="41"/>
+      <w:bookmarkEnd w:id="42"/>
+      <w:bookmarkEnd w:id="43"/>
+      <w:bookmarkEnd w:id="44"/>
+    </w:p>
+    <w:p>
+      <w:pPr>
+        <w:rPr>
+          <w:lang w:val="ru-RU"/>
+        </w:rPr>
+      </w:pPr>
+      <w:r>
+        <w:rPr>
+          <w:lang w:val="ru-RU"/>
+        </w:rPr>
+        <w:t xml:space="preserve">При соответствии системных требований, </w:t>
+      </w:r>
+      <w:r>
+        <w:rPr>
+          <w:lang w:val="ru-RU"/>
+        </w:rPr>
+        <w:t>программное обеспечение</w:t>
+      </w:r>
+      <w:r>
+        <w:rPr>
+          <w:lang w:val="ru-RU"/>
+        </w:rPr>
+        <w:t xml:space="preserve"> должно исправно работат</w:t>
+      </w:r>
+      <w:r>
+        <w:rPr>
+          <w:lang w:val="ru-RU"/>
+        </w:rPr>
+        <w:t>ь, загружать все вкладки и окна.</w:t>
+      </w:r>
     </w:p>
     <w:p>
       <w:pPr>
@@ -6056,14 +8835,14 @@
           <w:lang w:val="en-GB"/>
         </w:rPr>
       </w:pPr>
-      <w:bookmarkStart w:id="58" w:name="_Toc115853748"/>
+      <w:bookmarkStart w:id="45" w:name="_Toc116677925"/>
       <w:r>
         <w:rPr>
           <w:lang w:val="ru-RU"/>
         </w:rPr>
         <w:t>Ремонтопригодность</w:t>
       </w:r>
-      <w:bookmarkEnd w:id="58"/>
+      <w:bookmarkEnd w:id="45"/>
     </w:p>
     <w:p>
       <w:pPr>
@@ -6091,48 +8870,56 @@
           <w:lang w:val="en-GB"/>
         </w:rPr>
       </w:pPr>
-      <w:bookmarkStart w:id="59" w:name="_Toc456598603"/>
-      <w:bookmarkStart w:id="60" w:name="_Toc517499402"/>
-      <w:bookmarkStart w:id="61" w:name="_Toc523209245"/>
-      <w:bookmarkStart w:id="62" w:name="_Toc523210881"/>
-      <w:bookmarkStart w:id="63" w:name="_Toc523212985"/>
-      <w:bookmarkStart w:id="64" w:name="_Toc523297946"/>
-      <w:bookmarkStart w:id="65" w:name="_Toc523298836"/>
-      <w:bookmarkStart w:id="66" w:name="_Toc88921672"/>
-      <w:bookmarkStart w:id="67" w:name="_Toc115853749"/>
-      <w:r>
-        <w:rPr>
-          <w:lang w:val="en-GB"/>
-        </w:rPr>
-        <w:t>&lt;</w:t>
-      </w:r>
-      <w:r>
-        <w:rPr>
-          <w:lang w:val="en-GB"/>
-        </w:rPr>
-        <w:t>Maintainability</w:t>
-      </w:r>
-      <w:r>
-        <w:rPr>
-          <w:lang w:val="en-GB"/>
-        </w:rPr>
-        <w:t xml:space="preserve"> Requirement One&gt;</w:t>
-      </w:r>
-      <w:bookmarkEnd w:id="59"/>
-      <w:bookmarkEnd w:id="60"/>
-      <w:bookmarkEnd w:id="61"/>
-      <w:bookmarkEnd w:id="62"/>
-      <w:bookmarkEnd w:id="63"/>
-      <w:bookmarkEnd w:id="64"/>
-      <w:bookmarkEnd w:id="65"/>
-      <w:bookmarkEnd w:id="66"/>
-      <w:bookmarkEnd w:id="67"/>
+      <w:bookmarkStart w:id="46" w:name="_Toc456598603"/>
+      <w:bookmarkStart w:id="47" w:name="_Toc517499402"/>
+      <w:bookmarkStart w:id="48" w:name="_Toc523209245"/>
+      <w:bookmarkStart w:id="49" w:name="_Toc523210881"/>
+      <w:bookmarkStart w:id="50" w:name="_Toc523212985"/>
+      <w:bookmarkStart w:id="51" w:name="_Toc523297946"/>
+      <w:bookmarkStart w:id="52" w:name="_Toc523298836"/>
+      <w:bookmarkStart w:id="53" w:name="_Toc88921672"/>
+      <w:bookmarkStart w:id="54" w:name="_Toc116677926"/>
+      <w:r>
+        <w:rPr>
+          <w:lang w:val="ru-RU"/>
+        </w:rPr>
+        <w:t>Требования к ремонтопригодности</w:t>
+      </w:r>
+      <w:bookmarkEnd w:id="46"/>
+      <w:bookmarkEnd w:id="47"/>
+      <w:bookmarkEnd w:id="48"/>
+      <w:bookmarkEnd w:id="49"/>
+      <w:bookmarkEnd w:id="50"/>
+      <w:bookmarkEnd w:id="51"/>
+      <w:bookmarkEnd w:id="52"/>
+      <w:bookmarkEnd w:id="53"/>
+      <w:bookmarkEnd w:id="54"/>
+    </w:p>
+    <w:p>
+      <w:pPr>
+        <w:rPr>
+          <w:lang w:val="ru-RU"/>
+        </w:rPr>
+      </w:pPr>
+      <w:r>
+        <w:rPr>
+          <w:lang w:val="ru-RU"/>
+        </w:rPr>
+        <w:t>Подлежи</w:t>
+      </w:r>
+      <w:r>
+        <w:rPr>
+          <w:lang w:val="ru-RU"/>
+        </w:rPr>
+        <w:t>т выяснению.</w:t>
+      </w:r>
     </w:p>
     <w:p>
       <w:pPr>
         <w:pStyle w:val="InfoBlue"/>
       </w:pPr>
       <w:r>
+        <w:lastRenderedPageBreak/>
         <w:t>[The requirement description goes here.]</w:t>
       </w:r>
     </w:p>
@@ -6149,25 +8936,21 @@
           <w:lang w:val="en-GB"/>
         </w:rPr>
       </w:pPr>
-      <w:bookmarkStart w:id="68" w:name="_Toc115853750"/>
+      <w:bookmarkStart w:id="55" w:name="_Toc116677927"/>
       <w:r>
         <w:rPr>
           <w:lang w:val="ru-RU"/>
         </w:rPr>
         <w:t>Ограничения проекта</w:t>
       </w:r>
-      <w:bookmarkEnd w:id="68"/>
+      <w:bookmarkEnd w:id="55"/>
     </w:p>
     <w:p>
       <w:pPr>
         <w:pStyle w:val="InfoBlue"/>
       </w:pPr>
       <w:r>
-        <w:t xml:space="preserve">[This section should indicate any design constraints on the system being built. Design constraints represent design decisions that have been mandated and must be adhered to.  </w:t>
-      </w:r>
-      <w:r>
-        <w:lastRenderedPageBreak/>
-        <w:t>Examples include software languages, software process requirements, prescribed use of developmental tools, architectural and design constraints, purchased components, class libraries, etc.]</w:t>
+        <w:t>[This section should indicate any design constraints on the system being built. Design constraints represent design decisions that have been mandated and must be adhered to.  Examples include software languages, software process requirements, prescribed use of developmental tools, architectural and design constraints, purchased components, class libraries, etc.]</w:t>
       </w:r>
     </w:p>
     <w:p>
@@ -6182,30 +8965,371 @@
           <w:lang w:val="en-GB"/>
         </w:rPr>
       </w:pPr>
-      <w:bookmarkStart w:id="69" w:name="_Toc456598605"/>
-      <w:bookmarkStart w:id="70" w:name="_Toc517499404"/>
-      <w:bookmarkStart w:id="71" w:name="_Toc523209247"/>
-      <w:bookmarkStart w:id="72" w:name="_Toc523210883"/>
-      <w:bookmarkStart w:id="73" w:name="_Toc523212987"/>
-      <w:bookmarkStart w:id="74" w:name="_Toc523297948"/>
-      <w:bookmarkStart w:id="75" w:name="_Toc523298838"/>
-      <w:bookmarkStart w:id="76" w:name="_Toc88921674"/>
-      <w:bookmarkStart w:id="77" w:name="_Toc115853751"/>
+      <w:bookmarkStart w:id="56" w:name="_Toc116677928"/>
       <w:r>
         <w:rPr>
           <w:lang w:val="en-GB"/>
         </w:rPr>
-        <w:t>&lt;Design Constraint One&gt;</w:t>
-      </w:r>
-      <w:bookmarkEnd w:id="69"/>
-      <w:bookmarkEnd w:id="70"/>
-      <w:bookmarkEnd w:id="71"/>
-      <w:bookmarkEnd w:id="72"/>
-      <w:bookmarkEnd w:id="73"/>
-      <w:bookmarkEnd w:id="74"/>
-      <w:bookmarkEnd w:id="75"/>
-      <w:bookmarkEnd w:id="76"/>
-      <w:bookmarkEnd w:id="77"/>
+        <w:t>Ограничение проекта</w:t>
+      </w:r>
+      <w:r>
+        <w:rPr>
+          <w:lang w:val="ru-RU"/>
+        </w:rPr>
+        <w:t xml:space="preserve"> 1</w:t>
+      </w:r>
+      <w:bookmarkEnd w:id="56"/>
+    </w:p>
+    <w:p>
+      <w:pPr>
+        <w:pStyle w:val="1Einrckung"/>
+        <w:ind w:left="0"/>
+        <w:rPr>
+          <w:lang w:val="ru-RU"/>
+        </w:rPr>
+      </w:pPr>
+      <w:r>
+        <w:rPr>
+          <w:lang w:val="ru-RU"/>
+        </w:rPr>
+        <w:t>Только «</w:t>
+      </w:r>
+      <w:r>
+        <w:rPr>
+          <w:lang w:val="ru-RU"/>
+        </w:rPr>
+        <w:t>Тимлид</w:t>
+      </w:r>
+      <w:r>
+        <w:rPr>
+          <w:lang w:val="ru-RU"/>
+        </w:rPr>
+        <w:t>» имеет право создавать запрос на проведение Мероприятия и записывать «Сотрудников», в том числе себя, на созданное Мероприятие.</w:t>
+      </w:r>
+    </w:p>
+    <w:p>
+      <w:pPr>
+        <w:pStyle w:val="3"/>
+        <w:tabs>
+          <w:tab w:val="num" w:pos="709"/>
+        </w:tabs>
+        <w:spacing w:before="300" w:after="120"/>
+        <w:ind w:left="720" w:hanging="720"/>
+        <w:rPr>
+          <w:lang w:val="en-GB"/>
+        </w:rPr>
+      </w:pPr>
+      <w:bookmarkStart w:id="57" w:name="_Toc116677929"/>
+      <w:r>
+        <w:rPr>
+          <w:lang w:val="en-GB"/>
+        </w:rPr>
+        <w:t>Ограничение проекта</w:t>
+      </w:r>
+      <w:r>
+        <w:rPr>
+          <w:lang w:val="ru-RU"/>
+        </w:rPr>
+        <w:t xml:space="preserve"> 2</w:t>
+      </w:r>
+      <w:bookmarkEnd w:id="57"/>
+    </w:p>
+    <w:p>
+      <w:pPr>
+        <w:pStyle w:val="1Einrckung"/>
+        <w:ind w:left="0"/>
+        <w:rPr>
+          <w:lang w:val="ru-RU"/>
+        </w:rPr>
+      </w:pPr>
+      <w:r>
+        <w:rPr>
+          <w:lang w:val="ru-RU"/>
+        </w:rPr>
+        <w:t>«Лектор» не имеет возможности оставлять отзыв на свое проведенное Мероприятие.</w:t>
+      </w:r>
+    </w:p>
+    <w:p>
+      <w:pPr>
+        <w:pStyle w:val="3"/>
+        <w:tabs>
+          <w:tab w:val="num" w:pos="709"/>
+        </w:tabs>
+        <w:spacing w:before="300" w:after="120"/>
+        <w:ind w:left="720" w:hanging="720"/>
+        <w:rPr>
+          <w:lang w:val="en-GB"/>
+        </w:rPr>
+      </w:pPr>
+      <w:bookmarkStart w:id="58" w:name="_Toc116677930"/>
+      <w:r>
+        <w:rPr>
+          <w:lang w:val="en-GB"/>
+        </w:rPr>
+        <w:t>Ограничение проекта</w:t>
+      </w:r>
+      <w:r>
+        <w:rPr>
+          <w:lang w:val="ru-RU"/>
+        </w:rPr>
+        <w:t xml:space="preserve"> 3</w:t>
+      </w:r>
+      <w:bookmarkEnd w:id="58"/>
+    </w:p>
+    <w:p>
+      <w:pPr>
+        <w:pStyle w:val="1Einrckung"/>
+        <w:ind w:left="0"/>
+        <w:rPr>
+          <w:lang w:val="en-US"/>
+        </w:rPr>
+      </w:pPr>
+      <w:r>
+        <w:rPr>
+          <w:lang w:val="ru-RU"/>
+        </w:rPr>
+        <w:t xml:space="preserve">Минимальное количество сотрудников, от которого начинается регистрация Мероприятия, соответствует некоторому значению </w:t>
+      </w:r>
+      <w:r>
+        <w:rPr>
+          <w:lang w:val="en-US"/>
+        </w:rPr>
+        <w:t>N</w:t>
+      </w:r>
+      <w:r>
+        <w:rPr>
+          <w:lang w:val="ru-RU"/>
+        </w:rPr>
+        <w:t xml:space="preserve"> (предполагаемо, </w:t>
+      </w:r>
+      <w:r>
+        <w:rPr>
+          <w:lang w:val="en-US"/>
+        </w:rPr>
+        <w:t xml:space="preserve">N = </w:t>
+      </w:r>
+      <w:r>
+        <w:rPr>
+          <w:lang w:val="ru-RU"/>
+        </w:rPr>
+        <w:t>10)</w:t>
+      </w:r>
+      <w:r>
+        <w:rPr>
+          <w:lang w:val="en-US"/>
+        </w:rPr>
+        <w:t>.</w:t>
+      </w:r>
+    </w:p>
+    <w:p>
+      <w:pPr>
+        <w:pStyle w:val="3"/>
+        <w:tabs>
+          <w:tab w:val="num" w:pos="709"/>
+        </w:tabs>
+        <w:spacing w:before="300" w:after="120"/>
+        <w:ind w:left="720" w:hanging="720"/>
+        <w:rPr>
+          <w:lang w:val="en-GB"/>
+        </w:rPr>
+      </w:pPr>
+      <w:bookmarkStart w:id="59" w:name="_Toc116677931"/>
+      <w:r>
+        <w:rPr>
+          <w:lang w:val="en-GB"/>
+        </w:rPr>
+        <w:t>Ограничение проекта</w:t>
+      </w:r>
+      <w:r>
+        <w:rPr>
+          <w:lang w:val="ru-RU"/>
+        </w:rPr>
+        <w:t xml:space="preserve"> 4</w:t>
+      </w:r>
+      <w:bookmarkEnd w:id="59"/>
+    </w:p>
+    <w:p>
+      <w:pPr>
+        <w:pStyle w:val="1Einrckung"/>
+        <w:ind w:left="0"/>
+        <w:rPr>
+          <w:lang w:val="ru-RU"/>
+        </w:rPr>
+      </w:pPr>
+      <w:r>
+        <w:rPr>
+          <w:lang w:val="ru-RU"/>
+        </w:rPr>
+        <w:t>Статус «Лектор» может получить любой «Сотрудник».</w:t>
+      </w:r>
+    </w:p>
+    <w:p>
+      <w:pPr>
+        <w:pStyle w:val="3"/>
+        <w:tabs>
+          <w:tab w:val="num" w:pos="709"/>
+        </w:tabs>
+        <w:spacing w:before="300" w:after="120"/>
+        <w:ind w:left="720" w:hanging="720"/>
+        <w:rPr>
+          <w:lang w:val="en-GB"/>
+        </w:rPr>
+      </w:pPr>
+      <w:bookmarkStart w:id="60" w:name="_Toc116677932"/>
+      <w:r>
+        <w:rPr>
+          <w:lang w:val="en-GB"/>
+        </w:rPr>
+        <w:t>Ограничение проекта</w:t>
+      </w:r>
+      <w:r>
+        <w:rPr>
+          <w:lang w:val="ru-RU"/>
+        </w:rPr>
+        <w:t xml:space="preserve"> 5</w:t>
+      </w:r>
+      <w:bookmarkEnd w:id="60"/>
+    </w:p>
+    <w:p>
+      <w:pPr>
+        <w:pStyle w:val="1Einrckung"/>
+        <w:ind w:left="0"/>
+        <w:rPr>
+          <w:lang w:val="ru-RU"/>
+        </w:rPr>
+      </w:pPr>
+      <w:r>
+        <w:rPr>
+          <w:lang w:val="ru-RU"/>
+        </w:rPr>
+        <w:t>Только «Лектор» выставляет дату и время Мероприятия.</w:t>
+      </w:r>
+    </w:p>
+    <w:p>
+      <w:pPr>
+        <w:pStyle w:val="3"/>
+        <w:tabs>
+          <w:tab w:val="num" w:pos="709"/>
+        </w:tabs>
+        <w:spacing w:before="300" w:after="120"/>
+        <w:ind w:left="720" w:hanging="720"/>
+        <w:rPr>
+          <w:lang w:val="en-GB"/>
+        </w:rPr>
+      </w:pPr>
+      <w:bookmarkStart w:id="61" w:name="_Toc116677933"/>
+      <w:r>
+        <w:rPr>
+          <w:lang w:val="en-GB"/>
+        </w:rPr>
+        <w:t>Ограничение проекта</w:t>
+      </w:r>
+      <w:r>
+        <w:rPr>
+          <w:lang w:val="ru-RU"/>
+        </w:rPr>
+        <w:t xml:space="preserve"> 6</w:t>
+      </w:r>
+      <w:bookmarkEnd w:id="61"/>
+    </w:p>
+    <w:p>
+      <w:pPr>
+        <w:pStyle w:val="1Einrckung"/>
+        <w:ind w:left="0"/>
+        <w:rPr>
+          <w:lang w:val="ru-RU"/>
+        </w:rPr>
+      </w:pPr>
+      <w:r>
+        <w:rPr>
+          <w:lang w:val="ru-RU"/>
+        </w:rPr>
+        <w:t>«Сотрудник» может быть «Лектором» в своем Мероприятии и быть участником на уровне «Сотрудника» на другом Мероприятии.</w:t>
+      </w:r>
+    </w:p>
+    <w:p>
+      <w:pPr>
+        <w:pStyle w:val="3"/>
+        <w:tabs>
+          <w:tab w:val="num" w:pos="709"/>
+        </w:tabs>
+        <w:spacing w:before="300" w:after="120"/>
+        <w:ind w:left="720" w:hanging="720"/>
+        <w:rPr>
+          <w:lang w:val="en-GB"/>
+        </w:rPr>
+      </w:pPr>
+      <w:bookmarkStart w:id="62" w:name="_Toc116677934"/>
+      <w:r>
+        <w:rPr>
+          <w:lang w:val="en-GB"/>
+        </w:rPr>
+        <w:t>Ограничение проекта</w:t>
+      </w:r>
+      <w:r>
+        <w:rPr>
+          <w:lang w:val="ru-RU"/>
+        </w:rPr>
+        <w:t xml:space="preserve"> 7</w:t>
+      </w:r>
+      <w:bookmarkEnd w:id="62"/>
+    </w:p>
+    <w:p>
+      <w:pPr>
+        <w:pStyle w:val="1Einrckung"/>
+        <w:ind w:left="0"/>
+        <w:rPr>
+          <w:lang w:val="ru-RU"/>
+        </w:rPr>
+      </w:pPr>
+      <w:r>
+        <w:rPr>
+          <w:lang w:val="ru-RU"/>
+        </w:rPr>
+        <w:t>«Лектор» не может выгрузить оценки участников Мероприятия в систему хранения данных раньше окончания Мероприятия.</w:t>
+      </w:r>
+    </w:p>
+    <w:p>
+      <w:pPr>
+        <w:pStyle w:val="3"/>
+        <w:tabs>
+          <w:tab w:val="num" w:pos="709"/>
+        </w:tabs>
+        <w:spacing w:before="300" w:after="120"/>
+        <w:ind w:left="720" w:hanging="720"/>
+        <w:rPr>
+          <w:lang w:val="en-GB"/>
+        </w:rPr>
+      </w:pPr>
+      <w:bookmarkStart w:id="63" w:name="_Toc116677935"/>
+      <w:r>
+        <w:rPr>
+          <w:lang w:val="en-GB"/>
+        </w:rPr>
+        <w:t>Ограничение проекта</w:t>
+      </w:r>
+      <w:r>
+        <w:rPr>
+          <w:lang w:val="ru-RU"/>
+        </w:rPr>
+        <w:t xml:space="preserve"> 8</w:t>
+      </w:r>
+      <w:bookmarkEnd w:id="63"/>
+    </w:p>
+    <w:p>
+      <w:pPr>
+        <w:pStyle w:val="1Einrckung"/>
+        <w:ind w:left="0"/>
+        <w:rPr>
+          <w:lang w:val="ru-RU"/>
+        </w:rPr>
+      </w:pPr>
+      <w:r>
+        <w:rPr>
+          <w:lang w:val="ru-RU"/>
+        </w:rPr>
+        <w:t xml:space="preserve">«Сотрудник» и «Тимлид» не могут оставить отзыв раньше окончания Мероприятия. </w:t>
+      </w:r>
     </w:p>
     <w:p>
       <w:pPr>
@@ -6225,17 +9349,32 @@
         <w:spacing w:before="360"/>
         <w:ind w:left="709" w:hanging="709"/>
         <w:rPr>
-          <w:lang w:val="en-GB"/>
-        </w:rPr>
-      </w:pPr>
-      <w:bookmarkStart w:id="78" w:name="_Toc115853752"/>
+          <w:lang w:val="ru-RU"/>
+        </w:rPr>
+      </w:pPr>
+      <w:bookmarkStart w:id="64" w:name="_Toc116677936"/>
       <w:r>
         <w:rPr>
           <w:lang w:val="ru-RU"/>
         </w:rPr>
         <w:t>Требования к пользовательской документации</w:t>
       </w:r>
-      <w:bookmarkEnd w:id="78"/>
+      <w:bookmarkEnd w:id="64"/>
+    </w:p>
+    <w:p>
+      <w:pPr>
+        <w:pStyle w:val="1Einrckung"/>
+        <w:ind w:left="0"/>
+        <w:rPr>
+          <w:lang w:val="ru-RU"/>
+        </w:rPr>
+      </w:pPr>
+      <w:r>
+        <w:rPr>
+          <w:lang w:val="ru-RU"/>
+        </w:rPr>
+        <w:t>Подлежат выяснению.</w:t>
+      </w:r>
     </w:p>
     <w:p>
       <w:pPr>
@@ -6255,17 +9394,32 @@
         <w:spacing w:before="360"/>
         <w:ind w:left="709" w:hanging="709"/>
         <w:rPr>
-          <w:lang w:val="en-GB"/>
-        </w:rPr>
-      </w:pPr>
-      <w:bookmarkStart w:id="79" w:name="_Toc115853753"/>
+          <w:lang w:val="ru-RU"/>
+        </w:rPr>
+      </w:pPr>
+      <w:bookmarkStart w:id="65" w:name="_Toc116677937"/>
       <w:r>
         <w:rPr>
           <w:lang w:val="ru-RU"/>
         </w:rPr>
         <w:t>Используемые приобретаемые компоненты</w:t>
       </w:r>
-      <w:bookmarkEnd w:id="79"/>
+      <w:bookmarkEnd w:id="65"/>
+    </w:p>
+    <w:p>
+      <w:pPr>
+        <w:pStyle w:val="1Einrckung"/>
+        <w:ind w:left="0"/>
+        <w:rPr>
+          <w:lang w:val="ru-RU"/>
+        </w:rPr>
+      </w:pPr>
+      <w:r>
+        <w:rPr>
+          <w:lang w:val="ru-RU"/>
+        </w:rPr>
+        <w:t>Подлежит выяснению.</w:t>
+      </w:r>
     </w:p>
     <w:p>
       <w:pPr>
@@ -6288,29 +9442,21 @@
           <w:lang w:val="en-GB"/>
         </w:rPr>
       </w:pPr>
-      <w:bookmarkStart w:id="80" w:name="_Toc115853754"/>
+      <w:bookmarkStart w:id="66" w:name="_Toc116677938"/>
       <w:r>
         <w:rPr>
           <w:lang w:val="ru-RU"/>
         </w:rPr>
         <w:t>Интерфейсы</w:t>
       </w:r>
-      <w:bookmarkEnd w:id="80"/>
+      <w:bookmarkEnd w:id="66"/>
     </w:p>
     <w:p>
       <w:pPr>
         <w:pStyle w:val="InfoBlue"/>
       </w:pPr>
       <w:r>
-        <w:t xml:space="preserve">[This section defines the interfaces that must be supported by the application. It should contain adequate specificity, protocols, </w:t>
-      </w:r>
-      <w:proofErr w:type="gramStart"/>
-      <w:r>
-        <w:t>ports</w:t>
-      </w:r>
-      <w:proofErr w:type="gramEnd"/>
-      <w:r>
-        <w:t xml:space="preserve"> and logical addresses, etc. so that the software can be developed and verified against the interface requirements.]</w:t>
+        <w:t>[This section defines the interfaces that must be supported by the application. It should contain adequate specificity, protocols, ports and logical addresses, etc. so that the software can be developed and verified against the interface requirements.]</w:t>
       </w:r>
     </w:p>
     <w:p>
@@ -6322,17 +9468,30 @@
         <w:spacing w:before="300" w:after="120"/>
         <w:ind w:left="720" w:hanging="720"/>
         <w:rPr>
-          <w:lang w:val="en-GB"/>
-        </w:rPr>
-      </w:pPr>
-      <w:bookmarkStart w:id="81" w:name="_Toc115853755"/>
+          <w:lang w:val="ru-RU"/>
+        </w:rPr>
+      </w:pPr>
+      <w:bookmarkStart w:id="67" w:name="_Toc116677939"/>
       <w:r>
         <w:rPr>
           <w:lang w:val="ru-RU"/>
         </w:rPr>
         <w:t>Интерфейс пользователя</w:t>
       </w:r>
-      <w:bookmarkEnd w:id="81"/>
+      <w:bookmarkEnd w:id="67"/>
+    </w:p>
+    <w:p>
+      <w:pPr>
+        <w:rPr>
+          <w:lang w:val="ru-RU"/>
+        </w:rPr>
+      </w:pPr>
+      <w:r>
+        <w:rPr>
+          <w:lang w:val="ru-RU"/>
+        </w:rPr>
+        <w:t>Подлежит выяснению.</w:t>
+      </w:r>
     </w:p>
     <w:p>
       <w:pPr>
@@ -6351,36 +9510,45 @@
         <w:spacing w:before="300" w:after="120"/>
         <w:ind w:left="720" w:hanging="720"/>
         <w:rPr>
-          <w:lang w:val="en-GB"/>
-        </w:rPr>
-      </w:pPr>
-      <w:bookmarkStart w:id="82" w:name="_Toc115853756"/>
+          <w:lang w:val="ru-RU"/>
+        </w:rPr>
+      </w:pPr>
+      <w:bookmarkStart w:id="68" w:name="_Toc116677940"/>
       <w:r>
         <w:rPr>
           <w:lang w:val="ru-RU"/>
         </w:rPr>
         <w:t>Аппаратные интерфейсы</w:t>
       </w:r>
-      <w:bookmarkEnd w:id="82"/>
+      <w:bookmarkEnd w:id="68"/>
+    </w:p>
+    <w:p>
+      <w:pPr>
+        <w:rPr>
+          <w:lang w:val="ru-RU"/>
+        </w:rPr>
+      </w:pPr>
+      <w:r>
+        <w:rPr>
+          <w:lang w:val="ru-RU"/>
+        </w:rPr>
+        <w:t>Подлежит выяснению.</w:t>
+      </w:r>
     </w:p>
     <w:p>
       <w:pPr>
         <w:pStyle w:val="InfoBlue"/>
       </w:pPr>
       <w:r>
+        <w:lastRenderedPageBreak/>
         <w:t>[This section defines any hardware interfaces that are to be supported by the software, including logical structure, physical addresses, expected behavio</w:t>
       </w:r>
       <w:r>
         <w:t>u</w:t>
       </w:r>
       <w:r>
-        <w:t xml:space="preserve">r, </w:t>
-      </w:r>
-      <w:proofErr w:type="gramStart"/>
-      <w:r>
-        <w:t>etc. ]</w:t>
-      </w:r>
-      <w:proofErr w:type="gramEnd"/>
+        <w:t>r, etc. ]</w:t>
+      </w:r>
     </w:p>
     <w:p>
       <w:pPr>
@@ -6391,17 +9559,30 @@
         <w:spacing w:before="300" w:after="120"/>
         <w:ind w:left="720" w:hanging="720"/>
         <w:rPr>
-          <w:lang w:val="en-GB"/>
-        </w:rPr>
-      </w:pPr>
-      <w:bookmarkStart w:id="83" w:name="_Toc115853757"/>
+          <w:lang w:val="ru-RU"/>
+        </w:rPr>
+      </w:pPr>
+      <w:bookmarkStart w:id="69" w:name="_Toc116677941"/>
       <w:r>
         <w:rPr>
           <w:lang w:val="ru-RU"/>
         </w:rPr>
         <w:t>Программные интерфейсы</w:t>
       </w:r>
-      <w:bookmarkEnd w:id="83"/>
+      <w:bookmarkEnd w:id="69"/>
+    </w:p>
+    <w:p>
+      <w:pPr>
+        <w:rPr>
+          <w:lang w:val="ru-RU"/>
+        </w:rPr>
+      </w:pPr>
+      <w:r>
+        <w:rPr>
+          <w:lang w:val="ru-RU"/>
+        </w:rPr>
+        <w:t>Подлежит выяснению.</w:t>
+      </w:r>
     </w:p>
     <w:p>
       <w:pPr>
@@ -6429,17 +9610,30 @@
         <w:spacing w:before="300" w:after="120"/>
         <w:ind w:left="720" w:hanging="720"/>
         <w:rPr>
-          <w:lang w:val="en-GB"/>
-        </w:rPr>
-      </w:pPr>
-      <w:bookmarkStart w:id="84" w:name="_Toc115853758"/>
+          <w:lang w:val="ru-RU"/>
+        </w:rPr>
+      </w:pPr>
+      <w:bookmarkStart w:id="70" w:name="_Toc116677942"/>
       <w:r>
         <w:rPr>
           <w:lang w:val="ru-RU"/>
         </w:rPr>
         <w:t>Интерфейсы коммуникаций</w:t>
       </w:r>
-      <w:bookmarkEnd w:id="84"/>
+      <w:bookmarkEnd w:id="70"/>
+    </w:p>
+    <w:p>
+      <w:pPr>
+        <w:rPr>
+          <w:lang w:val="ru-RU"/>
+        </w:rPr>
+      </w:pPr>
+      <w:r>
+        <w:rPr>
+          <w:lang w:val="ru-RU"/>
+        </w:rPr>
+        <w:t>Подлежит выяснению.</w:t>
+      </w:r>
     </w:p>
     <w:p>
       <w:pPr>
@@ -6459,17 +9653,32 @@
         <w:spacing w:before="360"/>
         <w:ind w:left="709" w:hanging="709"/>
         <w:rPr>
-          <w:lang w:val="en-GB"/>
-        </w:rPr>
-      </w:pPr>
-      <w:bookmarkStart w:id="85" w:name="_Toc115853759"/>
+          <w:lang w:val="ru-RU"/>
+        </w:rPr>
+      </w:pPr>
+      <w:bookmarkStart w:id="71" w:name="_Toc116677943"/>
       <w:r>
         <w:rPr>
           <w:lang w:val="ru-RU"/>
         </w:rPr>
         <w:t>Требования лицензирования</w:t>
       </w:r>
-      <w:bookmarkEnd w:id="85"/>
+      <w:bookmarkEnd w:id="71"/>
+    </w:p>
+    <w:p>
+      <w:pPr>
+        <w:pStyle w:val="1Einrckung"/>
+        <w:ind w:left="0"/>
+        <w:rPr>
+          <w:lang w:val="ru-RU"/>
+        </w:rPr>
+      </w:pPr>
+      <w:r>
+        <w:rPr>
+          <w:lang w:val="ru-RU"/>
+        </w:rPr>
+        <w:t>Подлежит выяснению.</w:t>
+      </w:r>
     </w:p>
     <w:p>
       <w:pPr>
@@ -6489,18 +9698,32 @@
         <w:spacing w:before="360"/>
         <w:ind w:left="709" w:hanging="709"/>
         <w:rPr>
-          <w:lang w:val="en-GB"/>
-        </w:rPr>
-      </w:pPr>
-      <w:bookmarkStart w:id="86" w:name="_Toc115853760"/>
-      <w:r>
-        <w:rPr>
-          <w:lang w:val="ru-RU"/>
-        </w:rPr>
-        <w:lastRenderedPageBreak/>
+          <w:lang w:val="ru-RU"/>
+        </w:rPr>
+      </w:pPr>
+      <w:bookmarkStart w:id="72" w:name="_Toc116677944"/>
+      <w:r>
+        <w:rPr>
+          <w:lang w:val="ru-RU"/>
+        </w:rPr>
         <w:t>Применимые стандарты</w:t>
       </w:r>
-      <w:bookmarkEnd w:id="86"/>
+      <w:bookmarkEnd w:id="72"/>
+    </w:p>
+    <w:p>
+      <w:pPr>
+        <w:pStyle w:val="1Einrckung"/>
+        <w:ind w:left="0"/>
+        <w:rPr>
+          <w:lang w:val="ru-RU"/>
+        </w:rPr>
+      </w:pPr>
+      <w:r>
+        <w:rPr>
+          <w:lang w:val="ru-RU"/>
+        </w:rPr>
+        <w:t>Подлежит выяснению.</w:t>
+      </w:r>
     </w:p>
     <w:p>
       <w:pPr>
@@ -6510,18 +9733,10 @@
         <w:t>[This section describes by reference any applicable standard and the specific sections of any such standards which apply to the system being described. For example, this could include legal, quality and regulatory standards, industry standards for usability, interoperability, internationalization, operating system compliance,</w:t>
       </w:r>
       <w:r>
-        <w:t xml:space="preserve"> safety, </w:t>
-      </w:r>
-      <w:proofErr w:type="gramStart"/>
-      <w:r>
-        <w:t xml:space="preserve">security, </w:t>
-      </w:r>
-      <w:r>
-        <w:t xml:space="preserve"> etc.</w:t>
-      </w:r>
-      <w:proofErr w:type="gramEnd"/>
-      <w:r>
-        <w:t>]</w:t>
+        <w:t xml:space="preserve"> safety, security, </w:t>
+      </w:r>
+      <w:r>
+        <w:t xml:space="preserve"> etc.]</w:t>
       </w:r>
     </w:p>
     <w:p>
@@ -6537,14 +9752,14 @@
           <w:lang w:val="ru-RU"/>
         </w:rPr>
       </w:pPr>
-      <w:bookmarkStart w:id="87" w:name="_Toc115853761"/>
+      <w:bookmarkStart w:id="73" w:name="_Toc116677945"/>
       <w:r>
         <w:rPr>
           <w:lang w:val="ru-RU"/>
         </w:rPr>
         <w:t>Индекс</w:t>
       </w:r>
-      <w:bookmarkEnd w:id="87"/>
+      <w:bookmarkEnd w:id="73"/>
     </w:p>
     <w:p>
       <w:pPr>
@@ -6567,7 +9782,7 @@
 </file>
 
 <file path=word/endnotes.xml><?xml version="1.0" encoding="utf-8"?>
-<w:endnotes xmlns:wpc="http://schemas.microsoft.com/office/word/2010/wordprocessingCanvas" xmlns:cx="http://schemas.microsoft.com/office/drawing/2014/chartex" xmlns:cx1="http://schemas.microsoft.com/office/drawing/2015/9/8/chartex" xmlns:cx2="http://schemas.microsoft.com/office/drawing/2015/10/21/chartex" xmlns:cx3="http://schemas.microsoft.com/office/drawing/2016/5/9/chartex" xmlns:cx4="http://schemas.microsoft.com/office/drawing/2016/5/10/chartex" xmlns:cx5="http://schemas.microsoft.com/office/drawing/2016/5/11/chartex" xmlns:cx6="http://schemas.microsoft.com/office/drawing/2016/5/12/chartex" xmlns:cx7="http://schemas.microsoft.com/office/drawing/2016/5/13/chartex" xmlns:cx8="http://schemas.microsoft.com/office/drawing/2016/5/14/chartex" xmlns:mc="http://schemas.openxmlformats.org/markup-compatibility/2006" xmlns:aink="http://schemas.microsoft.com/office/drawing/2016/ink" xmlns:am3d="http://schemas.microsoft.com/office/drawing/2017/model3d" xmlns:o="urn:schemas-microsoft-com:office:office" xmlns:oel="http://schemas.microsoft.com/office/2019/extlst" xmlns:r="http://schemas.openxmlformats.org/officeDocument/2006/relationships" xmlns:m="http://schemas.openxmlformats.org/officeDocument/2006/math" xmlns:v="urn:schemas-microsoft-com:vml" xmlns:wp14="http://schemas.microsoft.com/office/word/2010/wordprocessingDrawing" xmlns:wp="http://schemas.openxmlformats.org/drawingml/2006/wordprocessingDrawing" xmlns:w10="urn:schemas-microsoft-com:office:word" xmlns:w="http://schemas.openxmlformats.org/wordprocessingml/2006/main" xmlns:w14="http://schemas.microsoft.com/office/word/2010/wordml" xmlns:w15="http://schemas.microsoft.com/office/word/2012/wordml" xmlns:w16cex="http://schemas.microsoft.com/office/word/2018/wordml/cex" xmlns:w16cid="http://schemas.microsoft.com/office/word/2016/wordml/cid" xmlns:w16="http://schemas.microsoft.com/office/word/2018/wordml" xmlns:w16sdtdh="http://schemas.microsoft.com/office/word/2020/wordml/sdtdatahash" xmlns:w16se="http://schemas.microsoft.com/office/word/2015/wordml/symex" xmlns:wpg="http://schemas.microsoft.com/office/word/2010/wordprocessingGroup" xmlns:wpi="http://schemas.microsoft.com/office/word/2010/wordprocessingInk" xmlns:wne="http://schemas.microsoft.com/office/word/2006/wordml" xmlns:wps="http://schemas.microsoft.com/office/word/2010/wordprocessingShape" mc:Ignorable="w14 w15 w16se w16cid w16 w16cex w16sdtdh wp14">
+<w:endnotes xmlns:wpc="http://schemas.microsoft.com/office/word/2010/wordprocessingCanvas" xmlns:cx="http://schemas.microsoft.com/office/drawing/2014/chartex" xmlns:cx1="http://schemas.microsoft.com/office/drawing/2015/9/8/chartex" xmlns:mc="http://schemas.openxmlformats.org/markup-compatibility/2006" xmlns:o="urn:schemas-microsoft-com:office:office" xmlns:r="http://schemas.openxmlformats.org/officeDocument/2006/relationships" xmlns:m="http://schemas.openxmlformats.org/officeDocument/2006/math" xmlns:v="urn:schemas-microsoft-com:vml" xmlns:wp14="http://schemas.microsoft.com/office/word/2010/wordprocessingDrawing" xmlns:wp="http://schemas.openxmlformats.org/drawingml/2006/wordprocessingDrawing" xmlns:w10="urn:schemas-microsoft-com:office:word" xmlns:w="http://schemas.openxmlformats.org/wordprocessingml/2006/main" xmlns:w14="http://schemas.microsoft.com/office/word/2010/wordml" xmlns:w15="http://schemas.microsoft.com/office/word/2012/wordml" xmlns:w16se="http://schemas.microsoft.com/office/word/2015/wordml/symex" xmlns:wpg="http://schemas.microsoft.com/office/word/2010/wordprocessingGroup" xmlns:wpi="http://schemas.microsoft.com/office/word/2010/wordprocessingInk" xmlns:wne="http://schemas.microsoft.com/office/word/2006/wordml" xmlns:wps="http://schemas.microsoft.com/office/word/2010/wordprocessingShape" mc:Ignorable="w14 w15 w16se wp14">
   <w:endnote w:type="separator" w:id="-1">
     <w:p>
       <w:r>
@@ -6586,7 +9801,7 @@
 </file>
 
 <file path=word/footer1.xml><?xml version="1.0" encoding="utf-8"?>
-<w:ftr xmlns:wpc="http://schemas.microsoft.com/office/word/2010/wordprocessingCanvas" xmlns:cx="http://schemas.microsoft.com/office/drawing/2014/chartex" xmlns:cx1="http://schemas.microsoft.com/office/drawing/2015/9/8/chartex" xmlns:cx2="http://schemas.microsoft.com/office/drawing/2015/10/21/chartex" xmlns:cx3="http://schemas.microsoft.com/office/drawing/2016/5/9/chartex" xmlns:cx4="http://schemas.microsoft.com/office/drawing/2016/5/10/chartex" xmlns:cx5="http://schemas.microsoft.com/office/drawing/2016/5/11/chartex" xmlns:cx6="http://schemas.microsoft.com/office/drawing/2016/5/12/chartex" xmlns:cx7="http://schemas.microsoft.com/office/drawing/2016/5/13/chartex" xmlns:cx8="http://schemas.microsoft.com/office/drawing/2016/5/14/chartex" xmlns:mc="http://schemas.openxmlformats.org/markup-compatibility/2006" xmlns:aink="http://schemas.microsoft.com/office/drawing/2016/ink" xmlns:am3d="http://schemas.microsoft.com/office/drawing/2017/model3d" xmlns:o="urn:schemas-microsoft-com:office:office" xmlns:oel="http://schemas.microsoft.com/office/2019/extlst" xmlns:r="http://schemas.openxmlformats.org/officeDocument/2006/relationships" xmlns:m="http://schemas.openxmlformats.org/officeDocument/2006/math" xmlns:v="urn:schemas-microsoft-com:vml" xmlns:wp14="http://schemas.microsoft.com/office/word/2010/wordprocessingDrawing" xmlns:wp="http://schemas.openxmlformats.org/drawingml/2006/wordprocessingDrawing" xmlns:w10="urn:schemas-microsoft-com:office:word" xmlns:w="http://schemas.openxmlformats.org/wordprocessingml/2006/main" xmlns:w14="http://schemas.microsoft.com/office/word/2010/wordml" xmlns:w15="http://schemas.microsoft.com/office/word/2012/wordml" xmlns:w16cex="http://schemas.microsoft.com/office/word/2018/wordml/cex" xmlns:w16cid="http://schemas.microsoft.com/office/word/2016/wordml/cid" xmlns:w16="http://schemas.microsoft.com/office/word/2018/wordml" xmlns:w16sdtdh="http://schemas.microsoft.com/office/word/2020/wordml/sdtdatahash" xmlns:w16se="http://schemas.microsoft.com/office/word/2015/wordml/symex" xmlns:wpg="http://schemas.microsoft.com/office/word/2010/wordprocessingGroup" xmlns:wpi="http://schemas.microsoft.com/office/word/2010/wordprocessingInk" xmlns:wne="http://schemas.microsoft.com/office/word/2006/wordml" xmlns:wps="http://schemas.microsoft.com/office/word/2010/wordprocessingShape" mc:Ignorable="w14 w15 w16se w16cid w16 w16cex w16sdtdh wp14">
+<w:ftr xmlns:wpc="http://schemas.microsoft.com/office/word/2010/wordprocessingCanvas" xmlns:cx="http://schemas.microsoft.com/office/drawing/2014/chartex" xmlns:cx1="http://schemas.microsoft.com/office/drawing/2015/9/8/chartex" xmlns:mc="http://schemas.openxmlformats.org/markup-compatibility/2006" xmlns:o="urn:schemas-microsoft-com:office:office" xmlns:r="http://schemas.openxmlformats.org/officeDocument/2006/relationships" xmlns:m="http://schemas.openxmlformats.org/officeDocument/2006/math" xmlns:v="urn:schemas-microsoft-com:vml" xmlns:wp14="http://schemas.microsoft.com/office/word/2010/wordprocessingDrawing" xmlns:wp="http://schemas.openxmlformats.org/drawingml/2006/wordprocessingDrawing" xmlns:w10="urn:schemas-microsoft-com:office:word" xmlns:w="http://schemas.openxmlformats.org/wordprocessingml/2006/main" xmlns:w14="http://schemas.microsoft.com/office/word/2010/wordml" xmlns:w15="http://schemas.microsoft.com/office/word/2012/wordml" xmlns:w16se="http://schemas.microsoft.com/office/word/2015/wordml/symex" xmlns:wpg="http://schemas.microsoft.com/office/word/2010/wordprocessingGroup" xmlns:wpi="http://schemas.microsoft.com/office/word/2010/wordprocessingInk" xmlns:wne="http://schemas.microsoft.com/office/word/2006/wordml" xmlns:wps="http://schemas.microsoft.com/office/word/2010/wordprocessingShape" mc:Ignorable="w14 w15 w16se wp14">
   <w:p>
     <w:pPr>
       <w:pStyle w:val="a4"/>
@@ -6603,7 +9818,7 @@
         <w:noProof/>
       </w:rPr>
       <w:pict w14:anchorId="25C4B8BC">
-        <v:line id="_x0000_s1025" style="position:absolute;left:0;text-align:left;z-index:251657216" from=".1pt,-1.45pt" to="496.4pt,-1.45pt" o:allowincell="f" strokeweight=".25pt"/>
+        <v:line id="_x0000_s2049" style="position:absolute;left:0;text-align:left;z-index:251657216" from=".1pt,-1.45pt" to="496.4pt,-1.45pt" o:allowincell="f" strokeweight=".25pt"/>
       </w:pict>
     </w:r>
     <w:r>
@@ -6619,7 +9834,7 @@
 </file>
 
 <file path=word/footnotes.xml><?xml version="1.0" encoding="utf-8"?>
-<w:footnotes xmlns:wpc="http://schemas.microsoft.com/office/word/2010/wordprocessingCanvas" xmlns:cx="http://schemas.microsoft.com/office/drawing/2014/chartex" xmlns:cx1="http://schemas.microsoft.com/office/drawing/2015/9/8/chartex" xmlns:cx2="http://schemas.microsoft.com/office/drawing/2015/10/21/chartex" xmlns:cx3="http://schemas.microsoft.com/office/drawing/2016/5/9/chartex" xmlns:cx4="http://schemas.microsoft.com/office/drawing/2016/5/10/chartex" xmlns:cx5="http://schemas.microsoft.com/office/drawing/2016/5/11/chartex" xmlns:cx6="http://schemas.microsoft.com/office/drawing/2016/5/12/chartex" xmlns:cx7="http://schemas.microsoft.com/office/drawing/2016/5/13/chartex" xmlns:cx8="http://schemas.microsoft.com/office/drawing/2016/5/14/chartex" xmlns:mc="http://schemas.openxmlformats.org/markup-compatibility/2006" xmlns:aink="http://schemas.microsoft.com/office/drawing/2016/ink" xmlns:am3d="http://schemas.microsoft.com/office/drawing/2017/model3d" xmlns:o="urn:schemas-microsoft-com:office:office" xmlns:oel="http://schemas.microsoft.com/office/2019/extlst" xmlns:r="http://schemas.openxmlformats.org/officeDocument/2006/relationships" xmlns:m="http://schemas.openxmlformats.org/officeDocument/2006/math" xmlns:v="urn:schemas-microsoft-com:vml" xmlns:wp14="http://schemas.microsoft.com/office/word/2010/wordprocessingDrawing" xmlns:wp="http://schemas.openxmlformats.org/drawingml/2006/wordprocessingDrawing" xmlns:w10="urn:schemas-microsoft-com:office:word" xmlns:w="http://schemas.openxmlformats.org/wordprocessingml/2006/main" xmlns:w14="http://schemas.microsoft.com/office/word/2010/wordml" xmlns:w15="http://schemas.microsoft.com/office/word/2012/wordml" xmlns:w16cex="http://schemas.microsoft.com/office/word/2018/wordml/cex" xmlns:w16cid="http://schemas.microsoft.com/office/word/2016/wordml/cid" xmlns:w16="http://schemas.microsoft.com/office/word/2018/wordml" xmlns:w16sdtdh="http://schemas.microsoft.com/office/word/2020/wordml/sdtdatahash" xmlns:w16se="http://schemas.microsoft.com/office/word/2015/wordml/symex" xmlns:wpg="http://schemas.microsoft.com/office/word/2010/wordprocessingGroup" xmlns:wpi="http://schemas.microsoft.com/office/word/2010/wordprocessingInk" xmlns:wne="http://schemas.microsoft.com/office/word/2006/wordml" xmlns:wps="http://schemas.microsoft.com/office/word/2010/wordprocessingShape" mc:Ignorable="w14 w15 w16se w16cid w16 w16cex w16sdtdh wp14">
+<w:footnotes xmlns:wpc="http://schemas.microsoft.com/office/word/2010/wordprocessingCanvas" xmlns:cx="http://schemas.microsoft.com/office/drawing/2014/chartex" xmlns:cx1="http://schemas.microsoft.com/office/drawing/2015/9/8/chartex" xmlns:mc="http://schemas.openxmlformats.org/markup-compatibility/2006" xmlns:o="urn:schemas-microsoft-com:office:office" xmlns:r="http://schemas.openxmlformats.org/officeDocument/2006/relationships" xmlns:m="http://schemas.openxmlformats.org/officeDocument/2006/math" xmlns:v="urn:schemas-microsoft-com:vml" xmlns:wp14="http://schemas.microsoft.com/office/word/2010/wordprocessingDrawing" xmlns:wp="http://schemas.openxmlformats.org/drawingml/2006/wordprocessingDrawing" xmlns:w10="urn:schemas-microsoft-com:office:word" xmlns:w="http://schemas.openxmlformats.org/wordprocessingml/2006/main" xmlns:w14="http://schemas.microsoft.com/office/word/2010/wordml" xmlns:w15="http://schemas.microsoft.com/office/word/2012/wordml" xmlns:w16se="http://schemas.microsoft.com/office/word/2015/wordml/symex" xmlns:wpg="http://schemas.microsoft.com/office/word/2010/wordprocessingGroup" xmlns:wpi="http://schemas.microsoft.com/office/word/2010/wordprocessingInk" xmlns:wne="http://schemas.microsoft.com/office/word/2006/wordml" xmlns:wps="http://schemas.microsoft.com/office/word/2010/wordprocessingShape" mc:Ignorable="w14 w15 w16se wp14">
   <w:footnote w:type="separator" w:id="-1">
     <w:p>
       <w:r>
@@ -6638,7 +9853,7 @@
 </file>
 
 <file path=word/header1.xml><?xml version="1.0" encoding="utf-8"?>
-<w:hdr xmlns:wpc="http://schemas.microsoft.com/office/word/2010/wordprocessingCanvas" xmlns:cx="http://schemas.microsoft.com/office/drawing/2014/chartex" xmlns:cx1="http://schemas.microsoft.com/office/drawing/2015/9/8/chartex" xmlns:cx2="http://schemas.microsoft.com/office/drawing/2015/10/21/chartex" xmlns:cx3="http://schemas.microsoft.com/office/drawing/2016/5/9/chartex" xmlns:cx4="http://schemas.microsoft.com/office/drawing/2016/5/10/chartex" xmlns:cx5="http://schemas.microsoft.com/office/drawing/2016/5/11/chartex" xmlns:cx6="http://schemas.microsoft.com/office/drawing/2016/5/12/chartex" xmlns:cx7="http://schemas.microsoft.com/office/drawing/2016/5/13/chartex" xmlns:cx8="http://schemas.microsoft.com/office/drawing/2016/5/14/chartex" xmlns:mc="http://schemas.openxmlformats.org/markup-compatibility/2006" xmlns:aink="http://schemas.microsoft.com/office/drawing/2016/ink" xmlns:am3d="http://schemas.microsoft.com/office/drawing/2017/model3d" xmlns:o="urn:schemas-microsoft-com:office:office" xmlns:oel="http://schemas.microsoft.com/office/2019/extlst" xmlns:r="http://schemas.openxmlformats.org/officeDocument/2006/relationships" xmlns:m="http://schemas.openxmlformats.org/officeDocument/2006/math" xmlns:v="urn:schemas-microsoft-com:vml" xmlns:wp14="http://schemas.microsoft.com/office/word/2010/wordprocessingDrawing" xmlns:wp="http://schemas.openxmlformats.org/drawingml/2006/wordprocessingDrawing" xmlns:w10="urn:schemas-microsoft-com:office:word" xmlns:w="http://schemas.openxmlformats.org/wordprocessingml/2006/main" xmlns:w14="http://schemas.microsoft.com/office/word/2010/wordml" xmlns:w15="http://schemas.microsoft.com/office/word/2012/wordml" xmlns:w16cex="http://schemas.microsoft.com/office/word/2018/wordml/cex" xmlns:w16cid="http://schemas.microsoft.com/office/word/2016/wordml/cid" xmlns:w16="http://schemas.microsoft.com/office/word/2018/wordml" xmlns:w16sdtdh="http://schemas.microsoft.com/office/word/2020/wordml/sdtdatahash" xmlns:w16se="http://schemas.microsoft.com/office/word/2015/wordml/symex" xmlns:wpg="http://schemas.microsoft.com/office/word/2010/wordprocessingGroup" xmlns:wpi="http://schemas.microsoft.com/office/word/2010/wordprocessingInk" xmlns:wne="http://schemas.microsoft.com/office/word/2006/wordml" xmlns:wps="http://schemas.microsoft.com/office/word/2010/wordprocessingShape" mc:Ignorable="w14 w15 w16se w16cid w16 w16cex w16sdtdh wp14">
+<w:hdr xmlns:wpc="http://schemas.microsoft.com/office/word/2010/wordprocessingCanvas" xmlns:cx="http://schemas.microsoft.com/office/drawing/2014/chartex" xmlns:cx1="http://schemas.microsoft.com/office/drawing/2015/9/8/chartex" xmlns:mc="http://schemas.openxmlformats.org/markup-compatibility/2006" xmlns:o="urn:schemas-microsoft-com:office:office" xmlns:r="http://schemas.openxmlformats.org/officeDocument/2006/relationships" xmlns:m="http://schemas.openxmlformats.org/officeDocument/2006/math" xmlns:v="urn:schemas-microsoft-com:vml" xmlns:wp14="http://schemas.microsoft.com/office/word/2010/wordprocessingDrawing" xmlns:wp="http://schemas.openxmlformats.org/drawingml/2006/wordprocessingDrawing" xmlns:w10="urn:schemas-microsoft-com:office:word" xmlns:w="http://schemas.openxmlformats.org/wordprocessingml/2006/main" xmlns:w14="http://schemas.microsoft.com/office/word/2010/wordml" xmlns:w15="http://schemas.microsoft.com/office/word/2012/wordml" xmlns:w16se="http://schemas.microsoft.com/office/word/2015/wordml/symex" xmlns:wpg="http://schemas.microsoft.com/office/word/2010/wordprocessingGroup" xmlns:wpi="http://schemas.microsoft.com/office/word/2010/wordprocessingInk" xmlns:wne="http://schemas.microsoft.com/office/word/2006/wordml" xmlns:wps="http://schemas.microsoft.com/office/word/2010/wordprocessingShape" mc:Ignorable="w14 w15 w16se wp14">
   <w:p>
     <w:pPr>
       <w:pStyle w:val="a3"/>
@@ -6713,7 +9928,7 @@
 </file>
 
 <file path=word/header2.xml><?xml version="1.0" encoding="utf-8"?>
-<w:hdr xmlns:wpc="http://schemas.microsoft.com/office/word/2010/wordprocessingCanvas" xmlns:cx="http://schemas.microsoft.com/office/drawing/2014/chartex" xmlns:cx1="http://schemas.microsoft.com/office/drawing/2015/9/8/chartex" xmlns:cx2="http://schemas.microsoft.com/office/drawing/2015/10/21/chartex" xmlns:cx3="http://schemas.microsoft.com/office/drawing/2016/5/9/chartex" xmlns:cx4="http://schemas.microsoft.com/office/drawing/2016/5/10/chartex" xmlns:cx5="http://schemas.microsoft.com/office/drawing/2016/5/11/chartex" xmlns:cx6="http://schemas.microsoft.com/office/drawing/2016/5/12/chartex" xmlns:cx7="http://schemas.microsoft.com/office/drawing/2016/5/13/chartex" xmlns:cx8="http://schemas.microsoft.com/office/drawing/2016/5/14/chartex" xmlns:mc="http://schemas.openxmlformats.org/markup-compatibility/2006" xmlns:aink="http://schemas.microsoft.com/office/drawing/2016/ink" xmlns:am3d="http://schemas.microsoft.com/office/drawing/2017/model3d" xmlns:o="urn:schemas-microsoft-com:office:office" xmlns:oel="http://schemas.microsoft.com/office/2019/extlst" xmlns:r="http://schemas.openxmlformats.org/officeDocument/2006/relationships" xmlns:m="http://schemas.openxmlformats.org/officeDocument/2006/math" xmlns:v="urn:schemas-microsoft-com:vml" xmlns:wp14="http://schemas.microsoft.com/office/word/2010/wordprocessingDrawing" xmlns:wp="http://schemas.openxmlformats.org/drawingml/2006/wordprocessingDrawing" xmlns:w10="urn:schemas-microsoft-com:office:word" xmlns:w="http://schemas.openxmlformats.org/wordprocessingml/2006/main" xmlns:w14="http://schemas.microsoft.com/office/word/2010/wordml" xmlns:w15="http://schemas.microsoft.com/office/word/2012/wordml" xmlns:w16cex="http://schemas.microsoft.com/office/word/2018/wordml/cex" xmlns:w16cid="http://schemas.microsoft.com/office/word/2016/wordml/cid" xmlns:w16="http://schemas.microsoft.com/office/word/2018/wordml" xmlns:w16sdtdh="http://schemas.microsoft.com/office/word/2020/wordml/sdtdatahash" xmlns:w16se="http://schemas.microsoft.com/office/word/2015/wordml/symex" xmlns:wpg="http://schemas.microsoft.com/office/word/2010/wordprocessingGroup" xmlns:wpi="http://schemas.microsoft.com/office/word/2010/wordprocessingInk" xmlns:wne="http://schemas.microsoft.com/office/word/2006/wordml" xmlns:wps="http://schemas.microsoft.com/office/word/2010/wordprocessingShape" mc:Ignorable="w14 w15 w16se w16cid w16 w16cex w16sdtdh wp14">
+<w:hdr xmlns:wpc="http://schemas.microsoft.com/office/word/2010/wordprocessingCanvas" xmlns:cx="http://schemas.microsoft.com/office/drawing/2014/chartex" xmlns:cx1="http://schemas.microsoft.com/office/drawing/2015/9/8/chartex" xmlns:mc="http://schemas.openxmlformats.org/markup-compatibility/2006" xmlns:o="urn:schemas-microsoft-com:office:office" xmlns:r="http://schemas.openxmlformats.org/officeDocument/2006/relationships" xmlns:m="http://schemas.openxmlformats.org/officeDocument/2006/math" xmlns:v="urn:schemas-microsoft-com:vml" xmlns:wp14="http://schemas.microsoft.com/office/word/2010/wordprocessingDrawing" xmlns:wp="http://schemas.openxmlformats.org/drawingml/2006/wordprocessingDrawing" xmlns:w10="urn:schemas-microsoft-com:office:word" xmlns:w="http://schemas.openxmlformats.org/wordprocessingml/2006/main" xmlns:w14="http://schemas.microsoft.com/office/word/2010/wordml" xmlns:w15="http://schemas.microsoft.com/office/word/2012/wordml" xmlns:w16se="http://schemas.microsoft.com/office/word/2015/wordml/symex" xmlns:wpg="http://schemas.microsoft.com/office/word/2010/wordprocessingGroup" xmlns:wpi="http://schemas.microsoft.com/office/word/2010/wordprocessingInk" xmlns:wne="http://schemas.microsoft.com/office/word/2006/wordml" xmlns:wps="http://schemas.microsoft.com/office/word/2010/wordprocessingShape" mc:Ignorable="w14 w15 w16se wp14">
   <w:tbl>
     <w:tblPr>
       <w:tblW w:w="0" w:type="auto"/>
@@ -6736,6 +9951,7 @@
     <w:tblGrid>
       <w:gridCol w:w="2870"/>
       <w:gridCol w:w="4477"/>
+      <w:gridCol w:w="2639"/>
       <w:gridCol w:w="2639"/>
     </w:tblGrid>
     <w:tr>
@@ -6943,7 +10159,16 @@
               <w:highlight w:val="yellow"/>
               <w:lang w:val="en-US"/>
             </w:rPr>
-            <w:t>teamx</w:t>
+            <w:t>team</w:t>
+          </w:r>
+          <w:r>
+            <w:rPr>
+              <w:caps/>
+              <w:noProof/>
+              <w:highlight w:val="yellow"/>
+              <w:lang w:val="ru-RU"/>
+            </w:rPr>
+            <w:t>8</w:t>
           </w:r>
         </w:p>
         <w:p>
@@ -6994,7 +10219,15 @@
               <w:highlight w:val="yellow"/>
               <w:lang w:val="en-US"/>
             </w:rPr>
-            <w:t>TEAMX</w:t>
+            <w:t>TEAM</w:t>
+          </w:r>
+          <w:r>
+            <w:rPr>
+              <w:noProof/>
+              <w:highlight w:val="yellow"/>
+              <w:lang w:val="ru-RU"/>
+            </w:rPr>
+            <w:t>8</w:t>
           </w:r>
           <w:r>
             <w:rPr>
@@ -7010,7 +10243,7 @@
               <w:highlight w:val="yellow"/>
               <w:lang w:val="en-US"/>
             </w:rPr>
-            <w:t>vxx</w:t>
+            <w:t>001</w:t>
           </w:r>
         </w:p>
         <w:p>
@@ -7080,35 +10313,7 @@
               <w:noProof/>
               <w:highlight w:val="yellow"/>
             </w:rPr>
-            <w:t>2</w:t>
-          </w:r>
-          <w:r>
-            <w:rPr>
-              <w:noProof/>
-              <w:highlight w:val="yellow"/>
-            </w:rPr>
-            <w:t>022</w:t>
-          </w:r>
-          <w:r>
-            <w:rPr>
-              <w:noProof/>
-              <w:highlight w:val="yellow"/>
-            </w:rPr>
-            <w:t>-</w:t>
-          </w:r>
-          <w:r>
-            <w:rPr>
-              <w:noProof/>
-              <w:highlight w:val="yellow"/>
-            </w:rPr>
-            <w:t>xx</w:t>
-          </w:r>
-          <w:r>
-            <w:rPr>
-              <w:noProof/>
-              <w:highlight w:val="yellow"/>
-            </w:rPr>
-            <w:t>-</w:t>
+            <w:t>2022-10-14</w:t>
           </w:r>
           <w:r>
             <w:rPr>
@@ -7122,14 +10327,7 @@
               <w:noProof/>
               <w:highlight w:val="yellow"/>
             </w:rPr>
-            <w:t>xx</w:t>
-          </w:r>
-          <w:r>
-            <w:rPr>
-              <w:noProof/>
-              <w:highlight w:val="yellow"/>
-            </w:rPr>
-            <w:t>28</w:t>
+            <w:t>xx28</w:t>
           </w:r>
         </w:p>
         <w:p>
@@ -7174,8 +10372,29 @@
               <w:noProof/>
               <w:highlight w:val="yellow"/>
             </w:rPr>
-            <w:t>x</w:t>
+            <w:t>9</w:t>
           </w:r>
+        </w:p>
+      </w:tc>
+      <w:tc>
+        <w:tcPr>
+          <w:tcW w:w="2639" w:type="dxa"/>
+        </w:tcPr>
+        <w:p>
+          <w:pPr>
+            <w:pStyle w:val="a3"/>
+            <w:tabs>
+              <w:tab w:val="clear" w:pos="4536"/>
+              <w:tab w:val="clear" w:pos="9072"/>
+              <w:tab w:val="right" w:pos="2481"/>
+            </w:tabs>
+            <w:spacing w:before="140"/>
+            <w:rPr>
+              <w:noProof/>
+              <w:sz w:val="18"/>
+              <w:lang w:val="ru-RU"/>
+            </w:rPr>
+          </w:pPr>
         </w:p>
       </w:tc>
     </w:tr>
@@ -7189,7 +10408,7 @@
 </file>
 
 <file path=word/numbering.xml><?xml version="1.0" encoding="utf-8"?>
-<w:numbering xmlns:wpc="http://schemas.microsoft.com/office/word/2010/wordprocessingCanvas" xmlns:cx="http://schemas.microsoft.com/office/drawing/2014/chartex" xmlns:cx1="http://schemas.microsoft.com/office/drawing/2015/9/8/chartex" xmlns:cx2="http://schemas.microsoft.com/office/drawing/2015/10/21/chartex" xmlns:cx3="http://schemas.microsoft.com/office/drawing/2016/5/9/chartex" xmlns:cx4="http://schemas.microsoft.com/office/drawing/2016/5/10/chartex" xmlns:cx5="http://schemas.microsoft.com/office/drawing/2016/5/11/chartex" xmlns:cx6="http://schemas.microsoft.com/office/drawing/2016/5/12/chartex" xmlns:cx7="http://schemas.microsoft.com/office/drawing/2016/5/13/chartex" xmlns:cx8="http://schemas.microsoft.com/office/drawing/2016/5/14/chartex" xmlns:mc="http://schemas.openxmlformats.org/markup-compatibility/2006" xmlns:aink="http://schemas.microsoft.com/office/drawing/2016/ink" xmlns:am3d="http://schemas.microsoft.com/office/drawing/2017/model3d" xmlns:o="urn:schemas-microsoft-com:office:office" xmlns:oel="http://schemas.microsoft.com/office/2019/extlst" xmlns:r="http://schemas.openxmlformats.org/officeDocument/2006/relationships" xmlns:m="http://schemas.openxmlformats.org/officeDocument/2006/math" xmlns:v="urn:schemas-microsoft-com:vml" xmlns:wp14="http://schemas.microsoft.com/office/word/2010/wordprocessingDrawing" xmlns:wp="http://schemas.openxmlformats.org/drawingml/2006/wordprocessingDrawing" xmlns:w10="urn:schemas-microsoft-com:office:word" xmlns:w="http://schemas.openxmlformats.org/wordprocessingml/2006/main" xmlns:w14="http://schemas.microsoft.com/office/word/2010/wordml" xmlns:w15="http://schemas.microsoft.com/office/word/2012/wordml" xmlns:w16cex="http://schemas.microsoft.com/office/word/2018/wordml/cex" xmlns:w16cid="http://schemas.microsoft.com/office/word/2016/wordml/cid" xmlns:w16="http://schemas.microsoft.com/office/word/2018/wordml" xmlns:w16sdtdh="http://schemas.microsoft.com/office/word/2020/wordml/sdtdatahash" xmlns:w16se="http://schemas.microsoft.com/office/word/2015/wordml/symex" xmlns:wpg="http://schemas.microsoft.com/office/word/2010/wordprocessingGroup" xmlns:wpi="http://schemas.microsoft.com/office/word/2010/wordprocessingInk" xmlns:wne="http://schemas.microsoft.com/office/word/2006/wordml" xmlns:wps="http://schemas.microsoft.com/office/word/2010/wordprocessingShape" mc:Ignorable="w14 w15 w16se w16cid w16 w16cex w16sdtdh wp14">
+<w:numbering xmlns:wpc="http://schemas.microsoft.com/office/word/2010/wordprocessingCanvas" xmlns:cx="http://schemas.microsoft.com/office/drawing/2014/chartex" xmlns:cx1="http://schemas.microsoft.com/office/drawing/2015/9/8/chartex" xmlns:mc="http://schemas.openxmlformats.org/markup-compatibility/2006" xmlns:o="urn:schemas-microsoft-com:office:office" xmlns:r="http://schemas.openxmlformats.org/officeDocument/2006/relationships" xmlns:m="http://schemas.openxmlformats.org/officeDocument/2006/math" xmlns:v="urn:schemas-microsoft-com:vml" xmlns:wp14="http://schemas.microsoft.com/office/word/2010/wordprocessingDrawing" xmlns:wp="http://schemas.openxmlformats.org/drawingml/2006/wordprocessingDrawing" xmlns:w10="urn:schemas-microsoft-com:office:word" xmlns:w="http://schemas.openxmlformats.org/wordprocessingml/2006/main" xmlns:w14="http://schemas.microsoft.com/office/word/2010/wordml" xmlns:w15="http://schemas.microsoft.com/office/word/2012/wordml" xmlns:w16se="http://schemas.microsoft.com/office/word/2015/wordml/symex" xmlns:wpg="http://schemas.microsoft.com/office/word/2010/wordprocessingGroup" xmlns:wpi="http://schemas.microsoft.com/office/word/2010/wordprocessingInk" xmlns:wne="http://schemas.microsoft.com/office/word/2006/wordml" xmlns:wps="http://schemas.microsoft.com/office/word/2010/wordprocessingShape" mc:Ignorable="w14 w15 w16se wp14">
   <w:abstractNum w:abstractNumId="0" w15:restartNumberingAfterBreak="0">
     <w:nsid w:val="FFFFFFFB"/>
     <w:multiLevelType w:val="multilevel"/>
@@ -7268,6 +10487,92 @@
     </w:lvl>
   </w:abstractNum>
   <w:abstractNum w:abstractNumId="1" w15:restartNumberingAfterBreak="0">
+    <w:nsid w:val="09FC2CBA"/>
+    <w:multiLevelType w:val="hybridMultilevel"/>
+    <w:tmpl w:val="1ADCE7CA"/>
+    <w:lvl w:ilvl="0" w:tplc="0419000F">
+      <w:start w:val="1"/>
+      <w:numFmt w:val="decimal"/>
+      <w:lvlText w:val="%1."/>
+      <w:lvlJc w:val="left"/>
+      <w:pPr>
+        <w:ind w:left="720" w:hanging="360"/>
+      </w:pPr>
+    </w:lvl>
+    <w:lvl w:ilvl="1" w:tplc="04190019" w:tentative="1">
+      <w:start w:val="1"/>
+      <w:numFmt w:val="lowerLetter"/>
+      <w:lvlText w:val="%2."/>
+      <w:lvlJc w:val="left"/>
+      <w:pPr>
+        <w:ind w:left="1440" w:hanging="360"/>
+      </w:pPr>
+    </w:lvl>
+    <w:lvl w:ilvl="2" w:tplc="0419001B" w:tentative="1">
+      <w:start w:val="1"/>
+      <w:numFmt w:val="lowerRoman"/>
+      <w:lvlText w:val="%3."/>
+      <w:lvlJc w:val="right"/>
+      <w:pPr>
+        <w:ind w:left="2160" w:hanging="180"/>
+      </w:pPr>
+    </w:lvl>
+    <w:lvl w:ilvl="3" w:tplc="0419000F" w:tentative="1">
+      <w:start w:val="1"/>
+      <w:numFmt w:val="decimal"/>
+      <w:lvlText w:val="%4."/>
+      <w:lvlJc w:val="left"/>
+      <w:pPr>
+        <w:ind w:left="2880" w:hanging="360"/>
+      </w:pPr>
+    </w:lvl>
+    <w:lvl w:ilvl="4" w:tplc="04190019" w:tentative="1">
+      <w:start w:val="1"/>
+      <w:numFmt w:val="lowerLetter"/>
+      <w:lvlText w:val="%5."/>
+      <w:lvlJc w:val="left"/>
+      <w:pPr>
+        <w:ind w:left="3600" w:hanging="360"/>
+      </w:pPr>
+    </w:lvl>
+    <w:lvl w:ilvl="5" w:tplc="0419001B" w:tentative="1">
+      <w:start w:val="1"/>
+      <w:numFmt w:val="lowerRoman"/>
+      <w:lvlText w:val="%6."/>
+      <w:lvlJc w:val="right"/>
+      <w:pPr>
+        <w:ind w:left="4320" w:hanging="180"/>
+      </w:pPr>
+    </w:lvl>
+    <w:lvl w:ilvl="6" w:tplc="0419000F" w:tentative="1">
+      <w:start w:val="1"/>
+      <w:numFmt w:val="decimal"/>
+      <w:lvlText w:val="%7."/>
+      <w:lvlJc w:val="left"/>
+      <w:pPr>
+        <w:ind w:left="5040" w:hanging="360"/>
+      </w:pPr>
+    </w:lvl>
+    <w:lvl w:ilvl="7" w:tplc="04190019" w:tentative="1">
+      <w:start w:val="1"/>
+      <w:numFmt w:val="lowerLetter"/>
+      <w:lvlText w:val="%8."/>
+      <w:lvlJc w:val="left"/>
+      <w:pPr>
+        <w:ind w:left="5760" w:hanging="360"/>
+      </w:pPr>
+    </w:lvl>
+    <w:lvl w:ilvl="8" w:tplc="0419001B" w:tentative="1">
+      <w:start w:val="1"/>
+      <w:numFmt w:val="lowerRoman"/>
+      <w:lvlText w:val="%9."/>
+      <w:lvlJc w:val="right"/>
+      <w:pPr>
+        <w:ind w:left="6480" w:hanging="180"/>
+      </w:pPr>
+    </w:lvl>
+  </w:abstractNum>
+  <w:abstractNum w:abstractNumId="2" w15:restartNumberingAfterBreak="0">
     <w:nsid w:val="0E37A481"/>
     <w:multiLevelType w:val="hybridMultilevel"/>
     <w:tmpl w:val="BB46DBD2"/>
@@ -7407,7 +10712,7 @@
       </w:rPr>
     </w:lvl>
   </w:abstractNum>
-  <w:abstractNum w:abstractNumId="2" w15:restartNumberingAfterBreak="0">
+  <w:abstractNum w:abstractNumId="3" w15:restartNumberingAfterBreak="0">
     <w:nsid w:val="38781C89"/>
     <w:multiLevelType w:val="hybridMultilevel"/>
     <w:tmpl w:val="CEF08A5E"/>
@@ -7520,7 +10825,7 @@
       </w:rPr>
     </w:lvl>
   </w:abstractNum>
-  <w:abstractNum w:abstractNumId="3" w15:restartNumberingAfterBreak="0">
+  <w:abstractNum w:abstractNumId="4" w15:restartNumberingAfterBreak="0">
     <w:nsid w:val="3C984648"/>
     <w:multiLevelType w:val="hybridMultilevel"/>
     <w:tmpl w:val="E670E182"/>
@@ -7633,7 +10938,7 @@
       </w:rPr>
     </w:lvl>
   </w:abstractNum>
-  <w:abstractNum w:abstractNumId="4" w15:restartNumberingAfterBreak="0">
+  <w:abstractNum w:abstractNumId="5" w15:restartNumberingAfterBreak="0">
     <w:nsid w:val="4B9F657D"/>
     <w:multiLevelType w:val="hybridMultilevel"/>
     <w:tmpl w:val="67B0315A"/>
@@ -7746,7 +11051,93 @@
       </w:rPr>
     </w:lvl>
   </w:abstractNum>
-  <w:abstractNum w:abstractNumId="5" w15:restartNumberingAfterBreak="0">
+  <w:abstractNum w:abstractNumId="6" w15:restartNumberingAfterBreak="0">
+    <w:nsid w:val="511D1793"/>
+    <w:multiLevelType w:val="hybridMultilevel"/>
+    <w:tmpl w:val="21064CA0"/>
+    <w:lvl w:ilvl="0" w:tplc="0419000F">
+      <w:start w:val="1"/>
+      <w:numFmt w:val="decimal"/>
+      <w:lvlText w:val="%1."/>
+      <w:lvlJc w:val="left"/>
+      <w:pPr>
+        <w:ind w:left="720" w:hanging="360"/>
+      </w:pPr>
+    </w:lvl>
+    <w:lvl w:ilvl="1" w:tplc="04190019" w:tentative="1">
+      <w:start w:val="1"/>
+      <w:numFmt w:val="lowerLetter"/>
+      <w:lvlText w:val="%2."/>
+      <w:lvlJc w:val="left"/>
+      <w:pPr>
+        <w:ind w:left="1440" w:hanging="360"/>
+      </w:pPr>
+    </w:lvl>
+    <w:lvl w:ilvl="2" w:tplc="0419001B" w:tentative="1">
+      <w:start w:val="1"/>
+      <w:numFmt w:val="lowerRoman"/>
+      <w:lvlText w:val="%3."/>
+      <w:lvlJc w:val="right"/>
+      <w:pPr>
+        <w:ind w:left="2160" w:hanging="180"/>
+      </w:pPr>
+    </w:lvl>
+    <w:lvl w:ilvl="3" w:tplc="0419000F" w:tentative="1">
+      <w:start w:val="1"/>
+      <w:numFmt w:val="decimal"/>
+      <w:lvlText w:val="%4."/>
+      <w:lvlJc w:val="left"/>
+      <w:pPr>
+        <w:ind w:left="2880" w:hanging="360"/>
+      </w:pPr>
+    </w:lvl>
+    <w:lvl w:ilvl="4" w:tplc="04190019" w:tentative="1">
+      <w:start w:val="1"/>
+      <w:numFmt w:val="lowerLetter"/>
+      <w:lvlText w:val="%5."/>
+      <w:lvlJc w:val="left"/>
+      <w:pPr>
+        <w:ind w:left="3600" w:hanging="360"/>
+      </w:pPr>
+    </w:lvl>
+    <w:lvl w:ilvl="5" w:tplc="0419001B" w:tentative="1">
+      <w:start w:val="1"/>
+      <w:numFmt w:val="lowerRoman"/>
+      <w:lvlText w:val="%6."/>
+      <w:lvlJc w:val="right"/>
+      <w:pPr>
+        <w:ind w:left="4320" w:hanging="180"/>
+      </w:pPr>
+    </w:lvl>
+    <w:lvl w:ilvl="6" w:tplc="0419000F" w:tentative="1">
+      <w:start w:val="1"/>
+      <w:numFmt w:val="decimal"/>
+      <w:lvlText w:val="%7."/>
+      <w:lvlJc w:val="left"/>
+      <w:pPr>
+        <w:ind w:left="5040" w:hanging="360"/>
+      </w:pPr>
+    </w:lvl>
+    <w:lvl w:ilvl="7" w:tplc="04190019" w:tentative="1">
+      <w:start w:val="1"/>
+      <w:numFmt w:val="lowerLetter"/>
+      <w:lvlText w:val="%8."/>
+      <w:lvlJc w:val="left"/>
+      <w:pPr>
+        <w:ind w:left="5760" w:hanging="360"/>
+      </w:pPr>
+    </w:lvl>
+    <w:lvl w:ilvl="8" w:tplc="0419001B" w:tentative="1">
+      <w:start w:val="1"/>
+      <w:numFmt w:val="lowerRoman"/>
+      <w:lvlText w:val="%9."/>
+      <w:lvlJc w:val="right"/>
+      <w:pPr>
+        <w:ind w:left="6480" w:hanging="180"/>
+      </w:pPr>
+    </w:lvl>
+  </w:abstractNum>
+  <w:abstractNum w:abstractNumId="7" w15:restartNumberingAfterBreak="0">
     <w:nsid w:val="529F71C5"/>
     <w:multiLevelType w:val="hybridMultilevel"/>
     <w:tmpl w:val="D6C2810A"/>
@@ -7859,7 +11250,7 @@
       </w:rPr>
     </w:lvl>
   </w:abstractNum>
-  <w:abstractNum w:abstractNumId="6" w15:restartNumberingAfterBreak="0">
+  <w:abstractNum w:abstractNumId="8" w15:restartNumberingAfterBreak="0">
     <w:nsid w:val="574D74D8"/>
     <w:multiLevelType w:val="hybridMultilevel"/>
     <w:tmpl w:val="C1A2EA9A"/>
@@ -7945,7 +11336,93 @@
       </w:pPr>
     </w:lvl>
   </w:abstractNum>
-  <w:abstractNum w:abstractNumId="7" w15:restartNumberingAfterBreak="0">
+  <w:abstractNum w:abstractNumId="9" w15:restartNumberingAfterBreak="0">
+    <w:nsid w:val="63587948"/>
+    <w:multiLevelType w:val="hybridMultilevel"/>
+    <w:tmpl w:val="3E9EC754"/>
+    <w:lvl w:ilvl="0" w:tplc="0419000F">
+      <w:start w:val="1"/>
+      <w:numFmt w:val="decimal"/>
+      <w:lvlText w:val="%1."/>
+      <w:lvlJc w:val="left"/>
+      <w:pPr>
+        <w:ind w:left="720" w:hanging="360"/>
+      </w:pPr>
+    </w:lvl>
+    <w:lvl w:ilvl="1" w:tplc="04190019" w:tentative="1">
+      <w:start w:val="1"/>
+      <w:numFmt w:val="lowerLetter"/>
+      <w:lvlText w:val="%2."/>
+      <w:lvlJc w:val="left"/>
+      <w:pPr>
+        <w:ind w:left="1440" w:hanging="360"/>
+      </w:pPr>
+    </w:lvl>
+    <w:lvl w:ilvl="2" w:tplc="0419001B" w:tentative="1">
+      <w:start w:val="1"/>
+      <w:numFmt w:val="lowerRoman"/>
+      <w:lvlText w:val="%3."/>
+      <w:lvlJc w:val="right"/>
+      <w:pPr>
+        <w:ind w:left="2160" w:hanging="180"/>
+      </w:pPr>
+    </w:lvl>
+    <w:lvl w:ilvl="3" w:tplc="0419000F" w:tentative="1">
+      <w:start w:val="1"/>
+      <w:numFmt w:val="decimal"/>
+      <w:lvlText w:val="%4."/>
+      <w:lvlJc w:val="left"/>
+      <w:pPr>
+        <w:ind w:left="2880" w:hanging="360"/>
+      </w:pPr>
+    </w:lvl>
+    <w:lvl w:ilvl="4" w:tplc="04190019" w:tentative="1">
+      <w:start w:val="1"/>
+      <w:numFmt w:val="lowerLetter"/>
+      <w:lvlText w:val="%5."/>
+      <w:lvlJc w:val="left"/>
+      <w:pPr>
+        <w:ind w:left="3600" w:hanging="360"/>
+      </w:pPr>
+    </w:lvl>
+    <w:lvl w:ilvl="5" w:tplc="0419001B" w:tentative="1">
+      <w:start w:val="1"/>
+      <w:numFmt w:val="lowerRoman"/>
+      <w:lvlText w:val="%6."/>
+      <w:lvlJc w:val="right"/>
+      <w:pPr>
+        <w:ind w:left="4320" w:hanging="180"/>
+      </w:pPr>
+    </w:lvl>
+    <w:lvl w:ilvl="6" w:tplc="0419000F" w:tentative="1">
+      <w:start w:val="1"/>
+      <w:numFmt w:val="decimal"/>
+      <w:lvlText w:val="%7."/>
+      <w:lvlJc w:val="left"/>
+      <w:pPr>
+        <w:ind w:left="5040" w:hanging="360"/>
+      </w:pPr>
+    </w:lvl>
+    <w:lvl w:ilvl="7" w:tplc="04190019" w:tentative="1">
+      <w:start w:val="1"/>
+      <w:numFmt w:val="lowerLetter"/>
+      <w:lvlText w:val="%8."/>
+      <w:lvlJc w:val="left"/>
+      <w:pPr>
+        <w:ind w:left="5760" w:hanging="360"/>
+      </w:pPr>
+    </w:lvl>
+    <w:lvl w:ilvl="8" w:tplc="0419001B" w:tentative="1">
+      <w:start w:val="1"/>
+      <w:numFmt w:val="lowerRoman"/>
+      <w:lvlText w:val="%9."/>
+      <w:lvlJc w:val="right"/>
+      <w:pPr>
+        <w:ind w:left="6480" w:hanging="180"/>
+      </w:pPr>
+    </w:lvl>
+  </w:abstractNum>
+  <w:abstractNum w:abstractNumId="10" w15:restartNumberingAfterBreak="0">
     <w:nsid w:val="6D0B7F2C"/>
     <w:multiLevelType w:val="hybridMultilevel"/>
     <w:tmpl w:val="0BC24F56"/>
@@ -8058,44 +11535,498 @@
       </w:rPr>
     </w:lvl>
   </w:abstractNum>
-  <w:num w:numId="1" w16cid:durableId="646739572">
+  <w:abstractNum w:abstractNumId="11" w15:restartNumberingAfterBreak="0">
+    <w:nsid w:val="6D5D58AB"/>
+    <w:multiLevelType w:val="multilevel"/>
+    <w:tmpl w:val="E3527208"/>
+    <w:lvl w:ilvl="0">
+      <w:start w:val="1"/>
+      <w:numFmt w:val="decimal"/>
+      <w:lvlText w:val="%1."/>
+      <w:lvlJc w:val="left"/>
+      <w:pPr>
+        <w:ind w:left="720" w:hanging="360"/>
+      </w:pPr>
+    </w:lvl>
+    <w:lvl w:ilvl="1">
+      <w:start w:val="1"/>
+      <w:numFmt w:val="decimal"/>
+      <w:isLgl/>
+      <w:lvlText w:val="%1.%2"/>
+      <w:lvlJc w:val="left"/>
+      <w:pPr>
+        <w:ind w:left="1215" w:hanging="855"/>
+      </w:pPr>
+      <w:rPr>
+        <w:rFonts w:hint="default"/>
+      </w:rPr>
+    </w:lvl>
+    <w:lvl w:ilvl="2">
+      <w:start w:val="2"/>
+      <w:numFmt w:val="decimal"/>
+      <w:isLgl/>
+      <w:lvlText w:val="%1.%2.%3"/>
+      <w:lvlJc w:val="left"/>
+      <w:pPr>
+        <w:ind w:left="1215" w:hanging="855"/>
+      </w:pPr>
+      <w:rPr>
+        <w:rFonts w:hint="default"/>
+      </w:rPr>
+    </w:lvl>
+    <w:lvl w:ilvl="3">
+      <w:start w:val="3"/>
+      <w:numFmt w:val="decimal"/>
+      <w:isLgl/>
+      <w:lvlText w:val="%1.%2.%3.%4"/>
+      <w:lvlJc w:val="left"/>
+      <w:pPr>
+        <w:ind w:left="1215" w:hanging="855"/>
+      </w:pPr>
+      <w:rPr>
+        <w:rFonts w:hint="default"/>
+      </w:rPr>
+    </w:lvl>
+    <w:lvl w:ilvl="4">
+      <w:start w:val="1"/>
+      <w:numFmt w:val="decimal"/>
+      <w:isLgl/>
+      <w:lvlText w:val="%1.%2.%3.%4.%5"/>
+      <w:lvlJc w:val="left"/>
+      <w:pPr>
+        <w:ind w:left="1440" w:hanging="1080"/>
+      </w:pPr>
+      <w:rPr>
+        <w:rFonts w:hint="default"/>
+      </w:rPr>
+    </w:lvl>
+    <w:lvl w:ilvl="5">
+      <w:start w:val="1"/>
+      <w:numFmt w:val="decimal"/>
+      <w:isLgl/>
+      <w:lvlText w:val="%1.%2.%3.%4.%5.%6"/>
+      <w:lvlJc w:val="left"/>
+      <w:pPr>
+        <w:ind w:left="1440" w:hanging="1080"/>
+      </w:pPr>
+      <w:rPr>
+        <w:rFonts w:hint="default"/>
+      </w:rPr>
+    </w:lvl>
+    <w:lvl w:ilvl="6">
+      <w:start w:val="1"/>
+      <w:numFmt w:val="decimal"/>
+      <w:isLgl/>
+      <w:lvlText w:val="%1.%2.%3.%4.%5.%6.%7"/>
+      <w:lvlJc w:val="left"/>
+      <w:pPr>
+        <w:ind w:left="1800" w:hanging="1440"/>
+      </w:pPr>
+      <w:rPr>
+        <w:rFonts w:hint="default"/>
+      </w:rPr>
+    </w:lvl>
+    <w:lvl w:ilvl="7">
+      <w:start w:val="1"/>
+      <w:numFmt w:val="decimal"/>
+      <w:isLgl/>
+      <w:lvlText w:val="%1.%2.%3.%4.%5.%6.%7.%8"/>
+      <w:lvlJc w:val="left"/>
+      <w:pPr>
+        <w:ind w:left="1800" w:hanging="1440"/>
+      </w:pPr>
+      <w:rPr>
+        <w:rFonts w:hint="default"/>
+      </w:rPr>
+    </w:lvl>
+    <w:lvl w:ilvl="8">
+      <w:start w:val="1"/>
+      <w:numFmt w:val="decimal"/>
+      <w:isLgl/>
+      <w:lvlText w:val="%1.%2.%3.%4.%5.%6.%7.%8.%9"/>
+      <w:lvlJc w:val="left"/>
+      <w:pPr>
+        <w:ind w:left="2160" w:hanging="1800"/>
+      </w:pPr>
+      <w:rPr>
+        <w:rFonts w:hint="default"/>
+      </w:rPr>
+    </w:lvl>
+  </w:abstractNum>
+  <w:abstractNum w:abstractNumId="12" w15:restartNumberingAfterBreak="0">
+    <w:nsid w:val="708164E6"/>
+    <w:multiLevelType w:val="hybridMultilevel"/>
+    <w:tmpl w:val="130E703A"/>
+    <w:lvl w:ilvl="0" w:tplc="0419000F">
+      <w:start w:val="1"/>
+      <w:numFmt w:val="decimal"/>
+      <w:lvlText w:val="%1."/>
+      <w:lvlJc w:val="left"/>
+      <w:pPr>
+        <w:ind w:left="1571" w:hanging="360"/>
+      </w:pPr>
+    </w:lvl>
+    <w:lvl w:ilvl="1" w:tplc="04190019" w:tentative="1">
+      <w:start w:val="1"/>
+      <w:numFmt w:val="lowerLetter"/>
+      <w:lvlText w:val="%2."/>
+      <w:lvlJc w:val="left"/>
+      <w:pPr>
+        <w:ind w:left="2291" w:hanging="360"/>
+      </w:pPr>
+    </w:lvl>
+    <w:lvl w:ilvl="2" w:tplc="0419001B" w:tentative="1">
+      <w:start w:val="1"/>
+      <w:numFmt w:val="lowerRoman"/>
+      <w:lvlText w:val="%3."/>
+      <w:lvlJc w:val="right"/>
+      <w:pPr>
+        <w:ind w:left="3011" w:hanging="180"/>
+      </w:pPr>
+    </w:lvl>
+    <w:lvl w:ilvl="3" w:tplc="0419000F" w:tentative="1">
+      <w:start w:val="1"/>
+      <w:numFmt w:val="decimal"/>
+      <w:lvlText w:val="%4."/>
+      <w:lvlJc w:val="left"/>
+      <w:pPr>
+        <w:ind w:left="3731" w:hanging="360"/>
+      </w:pPr>
+    </w:lvl>
+    <w:lvl w:ilvl="4" w:tplc="04190019" w:tentative="1">
+      <w:start w:val="1"/>
+      <w:numFmt w:val="lowerLetter"/>
+      <w:lvlText w:val="%5."/>
+      <w:lvlJc w:val="left"/>
+      <w:pPr>
+        <w:ind w:left="4451" w:hanging="360"/>
+      </w:pPr>
+    </w:lvl>
+    <w:lvl w:ilvl="5" w:tplc="0419001B" w:tentative="1">
+      <w:start w:val="1"/>
+      <w:numFmt w:val="lowerRoman"/>
+      <w:lvlText w:val="%6."/>
+      <w:lvlJc w:val="right"/>
+      <w:pPr>
+        <w:ind w:left="5171" w:hanging="180"/>
+      </w:pPr>
+    </w:lvl>
+    <w:lvl w:ilvl="6" w:tplc="0419000F" w:tentative="1">
+      <w:start w:val="1"/>
+      <w:numFmt w:val="decimal"/>
+      <w:lvlText w:val="%7."/>
+      <w:lvlJc w:val="left"/>
+      <w:pPr>
+        <w:ind w:left="5891" w:hanging="360"/>
+      </w:pPr>
+    </w:lvl>
+    <w:lvl w:ilvl="7" w:tplc="04190019" w:tentative="1">
+      <w:start w:val="1"/>
+      <w:numFmt w:val="lowerLetter"/>
+      <w:lvlText w:val="%8."/>
+      <w:lvlJc w:val="left"/>
+      <w:pPr>
+        <w:ind w:left="6611" w:hanging="360"/>
+      </w:pPr>
+    </w:lvl>
+    <w:lvl w:ilvl="8" w:tplc="0419001B" w:tentative="1">
+      <w:start w:val="1"/>
+      <w:numFmt w:val="lowerRoman"/>
+      <w:lvlText w:val="%9."/>
+      <w:lvlJc w:val="right"/>
+      <w:pPr>
+        <w:ind w:left="7331" w:hanging="180"/>
+      </w:pPr>
+    </w:lvl>
+  </w:abstractNum>
+  <w:abstractNum w:abstractNumId="13" w15:restartNumberingAfterBreak="0">
+    <w:nsid w:val="7F6F0BF1"/>
+    <w:multiLevelType w:val="hybridMultilevel"/>
+    <w:tmpl w:val="A9A00082"/>
+    <w:lvl w:ilvl="0" w:tplc="0419000F">
+      <w:start w:val="1"/>
+      <w:numFmt w:val="decimal"/>
+      <w:lvlText w:val="%1."/>
+      <w:lvlJc w:val="left"/>
+      <w:pPr>
+        <w:ind w:left="720" w:hanging="360"/>
+      </w:pPr>
+    </w:lvl>
+    <w:lvl w:ilvl="1" w:tplc="04190019" w:tentative="1">
+      <w:start w:val="1"/>
+      <w:numFmt w:val="lowerLetter"/>
+      <w:lvlText w:val="%2."/>
+      <w:lvlJc w:val="left"/>
+      <w:pPr>
+        <w:ind w:left="1440" w:hanging="360"/>
+      </w:pPr>
+    </w:lvl>
+    <w:lvl w:ilvl="2" w:tplc="0419001B" w:tentative="1">
+      <w:start w:val="1"/>
+      <w:numFmt w:val="lowerRoman"/>
+      <w:lvlText w:val="%3."/>
+      <w:lvlJc w:val="right"/>
+      <w:pPr>
+        <w:ind w:left="2160" w:hanging="180"/>
+      </w:pPr>
+    </w:lvl>
+    <w:lvl w:ilvl="3" w:tplc="0419000F" w:tentative="1">
+      <w:start w:val="1"/>
+      <w:numFmt w:val="decimal"/>
+      <w:lvlText w:val="%4."/>
+      <w:lvlJc w:val="left"/>
+      <w:pPr>
+        <w:ind w:left="2880" w:hanging="360"/>
+      </w:pPr>
+    </w:lvl>
+    <w:lvl w:ilvl="4" w:tplc="04190019" w:tentative="1">
+      <w:start w:val="1"/>
+      <w:numFmt w:val="lowerLetter"/>
+      <w:lvlText w:val="%5."/>
+      <w:lvlJc w:val="left"/>
+      <w:pPr>
+        <w:ind w:left="3600" w:hanging="360"/>
+      </w:pPr>
+    </w:lvl>
+    <w:lvl w:ilvl="5" w:tplc="0419001B" w:tentative="1">
+      <w:start w:val="1"/>
+      <w:numFmt w:val="lowerRoman"/>
+      <w:lvlText w:val="%6."/>
+      <w:lvlJc w:val="right"/>
+      <w:pPr>
+        <w:ind w:left="4320" w:hanging="180"/>
+      </w:pPr>
+    </w:lvl>
+    <w:lvl w:ilvl="6" w:tplc="0419000F" w:tentative="1">
+      <w:start w:val="1"/>
+      <w:numFmt w:val="decimal"/>
+      <w:lvlText w:val="%7."/>
+      <w:lvlJc w:val="left"/>
+      <w:pPr>
+        <w:ind w:left="5040" w:hanging="360"/>
+      </w:pPr>
+    </w:lvl>
+    <w:lvl w:ilvl="7" w:tplc="04190019" w:tentative="1">
+      <w:start w:val="1"/>
+      <w:numFmt w:val="lowerLetter"/>
+      <w:lvlText w:val="%8."/>
+      <w:lvlJc w:val="left"/>
+      <w:pPr>
+        <w:ind w:left="5760" w:hanging="360"/>
+      </w:pPr>
+    </w:lvl>
+    <w:lvl w:ilvl="8" w:tplc="0419001B" w:tentative="1">
+      <w:start w:val="1"/>
+      <w:numFmt w:val="lowerRoman"/>
+      <w:lvlText w:val="%9."/>
+      <w:lvlJc w:val="right"/>
+      <w:pPr>
+        <w:ind w:left="6480" w:hanging="180"/>
+      </w:pPr>
+    </w:lvl>
+  </w:abstractNum>
+  <w:abstractNum w:abstractNumId="14" w15:restartNumberingAfterBreak="0">
+    <w:nsid w:val="7F8E4D67"/>
+    <w:multiLevelType w:val="hybridMultilevel"/>
+    <w:tmpl w:val="21064CA0"/>
+    <w:lvl w:ilvl="0" w:tplc="0419000F">
+      <w:start w:val="1"/>
+      <w:numFmt w:val="decimal"/>
+      <w:lvlText w:val="%1."/>
+      <w:lvlJc w:val="left"/>
+      <w:pPr>
+        <w:ind w:left="720" w:hanging="360"/>
+      </w:pPr>
+    </w:lvl>
+    <w:lvl w:ilvl="1" w:tplc="04190019" w:tentative="1">
+      <w:start w:val="1"/>
+      <w:numFmt w:val="lowerLetter"/>
+      <w:lvlText w:val="%2."/>
+      <w:lvlJc w:val="left"/>
+      <w:pPr>
+        <w:ind w:left="1440" w:hanging="360"/>
+      </w:pPr>
+    </w:lvl>
+    <w:lvl w:ilvl="2" w:tplc="0419001B" w:tentative="1">
+      <w:start w:val="1"/>
+      <w:numFmt w:val="lowerRoman"/>
+      <w:lvlText w:val="%3."/>
+      <w:lvlJc w:val="right"/>
+      <w:pPr>
+        <w:ind w:left="2160" w:hanging="180"/>
+      </w:pPr>
+    </w:lvl>
+    <w:lvl w:ilvl="3" w:tplc="0419000F" w:tentative="1">
+      <w:start w:val="1"/>
+      <w:numFmt w:val="decimal"/>
+      <w:lvlText w:val="%4."/>
+      <w:lvlJc w:val="left"/>
+      <w:pPr>
+        <w:ind w:left="2880" w:hanging="360"/>
+      </w:pPr>
+    </w:lvl>
+    <w:lvl w:ilvl="4" w:tplc="04190019" w:tentative="1">
+      <w:start w:val="1"/>
+      <w:numFmt w:val="lowerLetter"/>
+      <w:lvlText w:val="%5."/>
+      <w:lvlJc w:val="left"/>
+      <w:pPr>
+        <w:ind w:left="3600" w:hanging="360"/>
+      </w:pPr>
+    </w:lvl>
+    <w:lvl w:ilvl="5" w:tplc="0419001B" w:tentative="1">
+      <w:start w:val="1"/>
+      <w:numFmt w:val="lowerRoman"/>
+      <w:lvlText w:val="%6."/>
+      <w:lvlJc w:val="right"/>
+      <w:pPr>
+        <w:ind w:left="4320" w:hanging="180"/>
+      </w:pPr>
+    </w:lvl>
+    <w:lvl w:ilvl="6" w:tplc="0419000F" w:tentative="1">
+      <w:start w:val="1"/>
+      <w:numFmt w:val="decimal"/>
+      <w:lvlText w:val="%7."/>
+      <w:lvlJc w:val="left"/>
+      <w:pPr>
+        <w:ind w:left="5040" w:hanging="360"/>
+      </w:pPr>
+    </w:lvl>
+    <w:lvl w:ilvl="7" w:tplc="04190019" w:tentative="1">
+      <w:start w:val="1"/>
+      <w:numFmt w:val="lowerLetter"/>
+      <w:lvlText w:val="%8."/>
+      <w:lvlJc w:val="left"/>
+      <w:pPr>
+        <w:ind w:left="5760" w:hanging="360"/>
+      </w:pPr>
+    </w:lvl>
+    <w:lvl w:ilvl="8" w:tplc="0419001B" w:tentative="1">
+      <w:start w:val="1"/>
+      <w:numFmt w:val="lowerRoman"/>
+      <w:lvlText w:val="%9."/>
+      <w:lvlJc w:val="right"/>
+      <w:pPr>
+        <w:ind w:left="6480" w:hanging="180"/>
+      </w:pPr>
+    </w:lvl>
+  </w:abstractNum>
+  <w:num w:numId="1">
     <w:abstractNumId w:val="0"/>
   </w:num>
-  <w:num w:numId="2" w16cid:durableId="723455828">
+  <w:num w:numId="2">
+    <w:abstractNumId w:val="8"/>
+  </w:num>
+  <w:num w:numId="3">
+    <w:abstractNumId w:val="10"/>
+  </w:num>
+  <w:num w:numId="4">
+    <w:abstractNumId w:val="5"/>
+  </w:num>
+  <w:num w:numId="5">
+    <w:abstractNumId w:val="4"/>
+  </w:num>
+  <w:num w:numId="6">
+    <w:abstractNumId w:val="7"/>
+  </w:num>
+  <w:num w:numId="7">
+    <w:abstractNumId w:val="3"/>
+  </w:num>
+  <w:num w:numId="8">
+    <w:abstractNumId w:val="0"/>
+  </w:num>
+  <w:num w:numId="9">
+    <w:abstractNumId w:val="0"/>
+  </w:num>
+  <w:num w:numId="10">
+    <w:abstractNumId w:val="0"/>
+  </w:num>
+  <w:num w:numId="11">
+    <w:abstractNumId w:val="2"/>
+  </w:num>
+  <w:num w:numId="12">
+    <w:abstractNumId w:val="9"/>
+  </w:num>
+  <w:num w:numId="13">
     <w:abstractNumId w:val="6"/>
   </w:num>
-  <w:num w:numId="3" w16cid:durableId="524099895">
-    <w:abstractNumId w:val="7"/>
+  <w:num w:numId="14">
+    <w:abstractNumId w:val="11"/>
   </w:num>
-  <w:num w:numId="4" w16cid:durableId="1908539988">
-    <w:abstractNumId w:val="4"/>
+  <w:num w:numId="15">
+    <w:abstractNumId w:val="12"/>
   </w:num>
-  <w:num w:numId="5" w16cid:durableId="1893271577">
-    <w:abstractNumId w:val="3"/>
+  <w:num w:numId="16">
+    <w:abstractNumId w:val="1"/>
   </w:num>
-  <w:num w:numId="6" w16cid:durableId="623733272">
-    <w:abstractNumId w:val="5"/>
+  <w:num w:numId="17">
+    <w:abstractNumId w:val="13"/>
   </w:num>
-  <w:num w:numId="7" w16cid:durableId="2032028427">
-    <w:abstractNumId w:val="2"/>
+  <w:num w:numId="18">
+    <w:abstractNumId w:val="14"/>
   </w:num>
-  <w:num w:numId="8" w16cid:durableId="2013220895">
+  <w:num w:numId="19">
     <w:abstractNumId w:val="0"/>
   </w:num>
-  <w:num w:numId="9" w16cid:durableId="389378081">
+  <w:num w:numId="20">
     <w:abstractNumId w:val="0"/>
   </w:num>
-  <w:num w:numId="10" w16cid:durableId="226260014">
+  <w:num w:numId="21">
     <w:abstractNumId w:val="0"/>
   </w:num>
-  <w:num w:numId="11" w16cid:durableId="378673684">
-    <w:abstractNumId w:val="1"/>
+  <w:num w:numId="22">
+    <w:abstractNumId w:val="0"/>
+  </w:num>
+  <w:num w:numId="23">
+    <w:abstractNumId w:val="0"/>
+  </w:num>
+  <w:num w:numId="24">
+    <w:abstractNumId w:val="0"/>
+  </w:num>
+  <w:num w:numId="25">
+    <w:abstractNumId w:val="0"/>
+  </w:num>
+  <w:num w:numId="26">
+    <w:abstractNumId w:val="0"/>
+  </w:num>
+  <w:num w:numId="27">
+    <w:abstractNumId w:val="0"/>
+  </w:num>
+  <w:num w:numId="28">
+    <w:abstractNumId w:val="0"/>
+  </w:num>
+  <w:num w:numId="29">
+    <w:abstractNumId w:val="0"/>
+  </w:num>
+  <w:num w:numId="30">
+    <w:abstractNumId w:val="0"/>
+  </w:num>
+  <w:num w:numId="31">
+    <w:abstractNumId w:val="0"/>
+  </w:num>
+  <w:num w:numId="32">
+    <w:abstractNumId w:val="0"/>
+  </w:num>
+  <w:num w:numId="33">
+    <w:abstractNumId w:val="0"/>
+  </w:num>
+  <w:num w:numId="34">
+    <w:abstractNumId w:val="0"/>
+  </w:num>
+  <w:num w:numId="35">
+    <w:abstractNumId w:val="0"/>
+  </w:num>
+  <w:num w:numId="36">
+    <w:abstractNumId w:val="0"/>
+  </w:num>
+  <w:num w:numId="37">
+    <w:abstractNumId w:val="0"/>
   </w:num>
 </w:numbering>
 </file>
 
 <file path=word/styles.xml><?xml version="1.0" encoding="utf-8"?>
-<w:styles xmlns:mc="http://schemas.openxmlformats.org/markup-compatibility/2006" xmlns:r="http://schemas.openxmlformats.org/officeDocument/2006/relationships" xmlns:w="http://schemas.openxmlformats.org/wordprocessingml/2006/main" xmlns:w14="http://schemas.microsoft.com/office/word/2010/wordml" xmlns:w15="http://schemas.microsoft.com/office/word/2012/wordml" xmlns:w16cex="http://schemas.microsoft.com/office/word/2018/wordml/cex" xmlns:w16cid="http://schemas.microsoft.com/office/word/2016/wordml/cid" xmlns:w16="http://schemas.microsoft.com/office/word/2018/wordml" xmlns:w16sdtdh="http://schemas.microsoft.com/office/word/2020/wordml/sdtdatahash" xmlns:w16se="http://schemas.microsoft.com/office/word/2015/wordml/symex" mc:Ignorable="w14 w15 w16se w16cid w16 w16cex w16sdtdh">
+<w:styles xmlns:mc="http://schemas.openxmlformats.org/markup-compatibility/2006" xmlns:r="http://schemas.openxmlformats.org/officeDocument/2006/relationships" xmlns:w="http://schemas.openxmlformats.org/wordprocessingml/2006/main" xmlns:w14="http://schemas.microsoft.com/office/word/2010/wordml" xmlns:w15="http://schemas.microsoft.com/office/word/2012/wordml" xmlns:w16se="http://schemas.microsoft.com/office/word/2015/wordml/symex" mc:Ignorable="w14 w15 w16se">
   <w:docDefaults>
     <w:rPrDefault>
       <w:rPr>
@@ -8105,7 +12036,7 @@
     </w:rPrDefault>
     <w:pPrDefault/>
   </w:docDefaults>
-  <w:latentStyles w:defLockedState="0" w:defUIPriority="0" w:defSemiHidden="0" w:defUnhideWhenUsed="0" w:defQFormat="0" w:count="376">
+  <w:latentStyles w:defLockedState="0" w:defUIPriority="0" w:defSemiHidden="0" w:defUnhideWhenUsed="0" w:defQFormat="0" w:count="371">
     <w:lsdException w:name="Normal" w:qFormat="1"/>
     <w:lsdException w:name="heading 1" w:qFormat="1"/>
     <w:lsdException w:name="heading 2" w:semiHidden="1" w:unhideWhenUsed="1" w:qFormat="1"/>
@@ -8250,6 +12181,9 @@
     <w:lsdException w:name="Table Subtle 1" w:semiHidden="1" w:unhideWhenUsed="1"/>
     <w:lsdException w:name="Table Subtle 2" w:semiHidden="1" w:unhideWhenUsed="1"/>
     <w:lsdException w:name="Table Web 1" w:semiHidden="1" w:unhideWhenUsed="1"/>
+    <w:lsdException w:name="Table Web 2" w:semiHidden="1" w:unhideWhenUsed="1"/>
+    <w:lsdException w:name="Table Web 3" w:semiHidden="1" w:unhideWhenUsed="1"/>
+    <w:lsdException w:name="Table Theme" w:semiHidden="1" w:unhideWhenUsed="1"/>
     <w:lsdException w:name="Placeholder Text" w:semiHidden="1" w:uiPriority="99"/>
     <w:lsdException w:name="No Spacing" w:uiPriority="1" w:qFormat="1"/>
     <w:lsdException w:name="Light Shading" w:uiPriority="60"/>
@@ -8465,16 +12399,11 @@
     <w:lsdException w:name="List Table 5 Dark Accent 6" w:uiPriority="50"/>
     <w:lsdException w:name="List Table 6 Colorful Accent 6" w:uiPriority="51"/>
     <w:lsdException w:name="List Table 7 Colorful Accent 6" w:uiPriority="52"/>
-    <w:lsdException w:name="Mention" w:semiHidden="1" w:uiPriority="99" w:unhideWhenUsed="1"/>
-    <w:lsdException w:name="Smart Hyperlink" w:semiHidden="1" w:uiPriority="99" w:unhideWhenUsed="1"/>
-    <w:lsdException w:name="Hashtag" w:semiHidden="1" w:uiPriority="99" w:unhideWhenUsed="1"/>
-    <w:lsdException w:name="Unresolved Mention" w:semiHidden="1" w:uiPriority="99" w:unhideWhenUsed="1"/>
-    <w:lsdException w:name="Smart Link" w:semiHidden="1" w:uiPriority="99" w:unhideWhenUsed="1"/>
   </w:latentStyles>
   <w:style w:type="paragraph" w:default="1" w:styleId="a">
     <w:name w:val="Normal"/>
     <w:qFormat/>
-    <w:rsid w:val="00C8732B"/>
+    <w:rsid w:val="00C3342E"/>
     <w:rPr>
       <w:rFonts w:ascii="Arial" w:hAnsi="Arial"/>
       <w:sz w:val="22"/>
@@ -8556,7 +12485,6 @@
         <w:numId w:val="1"/>
       </w:numPr>
       <w:spacing w:before="240" w:after="60"/>
-      <w:ind w:left="851" w:hanging="851"/>
       <w:outlineLvl w:val="3"/>
     </w:pPr>
     <w:rPr>
@@ -9526,7 +13454,7 @@
 </file>
 
 <file path=customXml/itemProps1.xml><?xml version="1.0" encoding="utf-8"?>
-<ds:datastoreItem xmlns:ds="http://schemas.openxmlformats.org/officeDocument/2006/customXml" ds:itemID="{91DC672C-AE7D-4057-8299-EA60C9ACE5BA}">
+<ds:datastoreItem xmlns:ds="http://schemas.openxmlformats.org/officeDocument/2006/customXml" ds:itemID="{62183226-853B-4FD4-B5D4-6CF618946132}">
   <ds:schemaRefs>
     <ds:schemaRef ds:uri="http://schemas.openxmlformats.org/officeDocument/2006/bibliography"/>
   </ds:schemaRefs>
